--- a/fuentes/contenidos/grado11/guion02/MA_11_02_CO_REC240.docx
+++ b/fuentes/contenidos/grado11/guion02/MA_11_02_CO_REC240.docx
@@ -1,6 +1,6 @@
 
 <file path=word/document.xml><?xml version="1.0" encoding="utf-8"?>
-<w:document xmlns:wpc="http://schemas.microsoft.com/office/word/2010/wordprocessingCanvas" xmlns:mo="http://schemas.microsoft.com/office/mac/office/2008/main" xmlns:mc="http://schemas.openxmlformats.org/markup-compatibility/2006" xmlns:mv="urn:schemas-microsoft-com:mac:vml" xmlns:o="urn:schemas-microsoft-com:office:office" xmlns:r="http://schemas.openxmlformats.org/officeDocument/2006/relationships" xmlns:m="http://schemas.openxmlformats.org/officeDocument/2006/math" xmlns:v="urn:schemas-microsoft-com:vml" xmlns:wp14="http://schemas.microsoft.com/office/word/2010/wordprocessingDrawing" xmlns:wp="http://schemas.openxmlformats.org/drawingml/2006/wordprocessingDrawing" xmlns:w10="urn:schemas-microsoft-com:office:word" xmlns:w="http://schemas.openxmlformats.org/wordprocessingml/2006/main" xmlns:w14="http://schemas.microsoft.com/office/word/2010/wordml" xmlns:wpg="http://schemas.microsoft.com/office/word/2010/wordprocessingGroup" xmlns:wpi="http://schemas.microsoft.com/office/word/2010/wordprocessingInk" xmlns:wne="http://schemas.microsoft.com/office/word/2006/wordml" xmlns:wps="http://schemas.microsoft.com/office/word/2010/wordprocessingShape" mc:Ignorable="w14 wp14">
+<w:document xmlns:wpc="http://schemas.microsoft.com/office/word/2010/wordprocessingCanvas" xmlns:mc="http://schemas.openxmlformats.org/markup-compatibility/2006" xmlns:o="urn:schemas-microsoft-com:office:office" xmlns:r="http://schemas.openxmlformats.org/officeDocument/2006/relationships" xmlns:m="http://schemas.openxmlformats.org/officeDocument/2006/math" xmlns:v="urn:schemas-microsoft-com:vml" xmlns:wp14="http://schemas.microsoft.com/office/word/2010/wordprocessingDrawing" xmlns:wp="http://schemas.openxmlformats.org/drawingml/2006/wordprocessingDrawing" xmlns:w10="urn:schemas-microsoft-com:office:word" xmlns:w="http://schemas.openxmlformats.org/wordprocessingml/2006/main" xmlns:w14="http://schemas.microsoft.com/office/word/2010/wordml" xmlns:w15="http://schemas.microsoft.com/office/word/2012/wordml" xmlns:wpg="http://schemas.microsoft.com/office/word/2010/wordprocessingGroup" xmlns:wpi="http://schemas.microsoft.com/office/word/2010/wordprocessingInk" xmlns:wne="http://schemas.microsoft.com/office/word/2006/wordml" xmlns:wps="http://schemas.microsoft.com/office/word/2010/wordprocessingShape" mc:Ignorable="w14 w15 wp14">
   <w:body>
     <w:p>
       <w:pPr>
@@ -216,7 +216,23 @@
           <w:rFonts w:ascii="Times New Roman" w:hAnsi="Times New Roman" w:cs="Times New Roman"/>
           <w:color w:val="000000"/>
         </w:rPr>
-        <w:t>Competencias: Analizando funciones de números reales.</w:t>
+        <w:t>Competencias: Análisis de</w:t>
+      </w:r>
+      <w:r>
+        <w:rPr>
+          <w:rFonts w:ascii="Times New Roman" w:hAnsi="Times New Roman" w:cs="Times New Roman"/>
+          <w:color w:val="000000"/>
+        </w:rPr>
+        <w:t xml:space="preserve"> funcio</w:t>
+      </w:r>
+      <w:bookmarkStart w:id="0" w:name="_GoBack"/>
+      <w:bookmarkEnd w:id="0"/>
+      <w:r>
+        <w:rPr>
+          <w:rFonts w:ascii="Times New Roman" w:hAnsi="Times New Roman" w:cs="Times New Roman"/>
+          <w:color w:val="000000"/>
+        </w:rPr>
+        <w:t>nes de números reales</w:t>
       </w:r>
     </w:p>
     <w:p>
@@ -1827,6 +1843,7 @@
         </w:rPr>
         <w:t xml:space="preserve">Medio </w:t>
       </w:r>
+      <w:proofErr w:type="spellStart"/>
       <w:r>
         <w:rPr>
           <w:rFonts w:ascii="Arial" w:hAnsi="Arial"/>
@@ -1836,6 +1853,7 @@
         </w:rPr>
         <w:t>ó</w:t>
       </w:r>
+      <w:proofErr w:type="spellEnd"/>
       <w:r>
         <w:rPr>
           <w:rFonts w:ascii="Arial" w:hAnsi="Arial"/>
@@ -1863,6 +1881,15 @@
         </w:rPr>
         <w:t>Difícil</w:t>
       </w:r>
+    </w:p>
+    <w:p>
+      <w:pPr>
+        <w:rPr>
+          <w:rFonts w:ascii="Arial" w:hAnsi="Arial"/>
+          <w:sz w:val="18"/>
+          <w:szCs w:val="18"/>
+        </w:rPr>
+      </w:pPr>
     </w:p>
     <w:p>
       <w:pPr>
@@ -2060,17 +2087,23 @@
     <w:p>
       <w:pPr>
         <w:rPr>
-          <w:rFonts w:ascii="Arial" w:hAnsi="Arial" w:cs="Arial"/>
-          <w:sz w:val="18"/>
-          <w:szCs w:val="18"/>
-        </w:rPr>
-      </w:pPr>
-      <w:r>
-        <w:rPr>
           <w:rFonts w:ascii="Times New Roman" w:hAnsi="Times New Roman" w:cs="Times New Roman"/>
           <w:color w:val="000000"/>
         </w:rPr>
-        <w:t>Refuerza tu aprendizaje: Operaciones con funciones.</w:t>
+      </w:pPr>
+      <w:r>
+        <w:rPr>
+          <w:rFonts w:ascii="Times New Roman" w:hAnsi="Times New Roman" w:cs="Times New Roman"/>
+          <w:color w:val="000000"/>
+        </w:rPr>
+        <w:t>Competencias: Análisis de</w:t>
+      </w:r>
+      <w:r>
+        <w:rPr>
+          <w:rFonts w:ascii="Times New Roman" w:hAnsi="Times New Roman" w:cs="Times New Roman"/>
+          <w:color w:val="000000"/>
+        </w:rPr>
+        <w:t xml:space="preserve"> funciones de números reales</w:t>
       </w:r>
     </w:p>
     <w:p>
@@ -3151,7 +3184,7 @@
           <w:noProof/>
           <w:sz w:val="18"/>
           <w:szCs w:val="18"/>
-          <w:lang w:val="es-ES" w:eastAsia="es-ES"/>
+          <w:lang w:val="es-CO" w:eastAsia="es-CO"/>
         </w:rPr>
         <w:drawing>
           <wp:inline distT="0" distB="0" distL="0" distR="0" wp14:anchorId="5CBC8896" wp14:editId="675A0811">
@@ -3171,7 +3204,7 @@
                     </pic:cNvPicPr>
                   </pic:nvPicPr>
                   <pic:blipFill>
-                    <a:blip r:embed="rId6">
+                    <a:blip r:embed="rId5">
                       <a:extLst>
                         <a:ext uri="{28A0092B-C50C-407E-A947-70E740481C1C}">
                           <a14:useLocalDpi xmlns:a14="http://schemas.microsoft.com/office/drawing/2010/main" val="0"/>
@@ -3801,7 +3834,7 @@
           <w:noProof/>
           <w:sz w:val="18"/>
           <w:szCs w:val="18"/>
-          <w:lang w:val="es-ES" w:eastAsia="es-ES"/>
+          <w:lang w:val="es-CO" w:eastAsia="es-CO"/>
         </w:rPr>
         <w:drawing>
           <wp:inline distT="0" distB="0" distL="0" distR="0" wp14:anchorId="56839221" wp14:editId="67726C0F">
@@ -3821,7 +3854,7 @@
                     </pic:cNvPicPr>
                   </pic:nvPicPr>
                   <pic:blipFill>
-                    <a:blip r:embed="rId7">
+                    <a:blip r:embed="rId6">
                       <a:extLst>
                         <a:ext uri="{28A0092B-C50C-407E-A947-70E740481C1C}">
                           <a14:useLocalDpi xmlns:a14="http://schemas.microsoft.com/office/drawing/2010/main" val="0"/>
@@ -4003,17 +4036,7 @@
           <w:sz w:val="18"/>
           <w:szCs w:val="18"/>
         </w:rPr>
-        <w:t xml:space="preserve"> ap</w:t>
-      </w:r>
-      <w:bookmarkStart w:id="0" w:name="_GoBack"/>
-      <w:bookmarkEnd w:id="0"/>
-      <w:r>
-        <w:rPr>
-          <w:rFonts w:ascii="Arial" w:hAnsi="Arial" w:cs="Arial"/>
-          <w:sz w:val="18"/>
-          <w:szCs w:val="18"/>
-        </w:rPr>
-        <w:t>roximadamente</w:t>
+        <w:t xml:space="preserve"> aproximadamente</w:t>
       </w:r>
       <w:r>
         <w:rPr>
@@ -4450,64 +4473,114 @@
           <w:szCs w:val="18"/>
         </w:rPr>
       </w:pPr>
-      <w:r>
-        <w:rPr>
-          <w:rFonts w:ascii="Arial" w:hAnsi="Arial" w:cs="Arial"/>
-          <w:noProof/>
-          <w:sz w:val="18"/>
-          <w:szCs w:val="18"/>
-          <w:lang w:val="es-ES" w:eastAsia="es-ES"/>
-        </w:rPr>
-        <w:lastRenderedPageBreak/>
-        <w:drawing>
-          <wp:inline distT="0" distB="0" distL="0" distR="0" wp14:anchorId="542F2A98" wp14:editId="0680A9D0">
-            <wp:extent cx="2515023" cy="2042372"/>
-            <wp:effectExtent l="0" t="0" r="0" b="0"/>
-            <wp:docPr id="3" name="Imagen 2"/>
-            <wp:cNvGraphicFramePr>
-              <a:graphicFrameLocks xmlns:a="http://schemas.openxmlformats.org/drawingml/2006/main" noChangeAspect="1"/>
-            </wp:cNvGraphicFramePr>
-            <a:graphic xmlns:a="http://schemas.openxmlformats.org/drawingml/2006/main">
-              <a:graphicData uri="http://schemas.openxmlformats.org/drawingml/2006/picture">
-                <pic:pic xmlns:pic="http://schemas.openxmlformats.org/drawingml/2006/picture">
-                  <pic:nvPicPr>
-                    <pic:cNvPr id="0" name="Picture 2"/>
-                    <pic:cNvPicPr>
-                      <a:picLocks noChangeAspect="1" noChangeArrowheads="1"/>
-                    </pic:cNvPicPr>
-                  </pic:nvPicPr>
-                  <pic:blipFill>
-                    <a:blip r:embed="rId8">
-                      <a:extLst>
-                        <a:ext uri="{28A0092B-C50C-407E-A947-70E740481C1C}">
-                          <a14:useLocalDpi xmlns:a14="http://schemas.microsoft.com/office/drawing/2010/main" val="0"/>
-                        </a:ext>
-                      </a:extLst>
-                    </a:blip>
-                    <a:srcRect/>
-                    <a:stretch>
-                      <a:fillRect/>
-                    </a:stretch>
-                  </pic:blipFill>
-                  <pic:spPr bwMode="auto">
-                    <a:xfrm>
-                      <a:off x="0" y="0"/>
-                      <a:ext cx="2515719" cy="2042937"/>
-                    </a:xfrm>
-                    <a:prstGeom prst="rect">
-                      <a:avLst/>
-                    </a:prstGeom>
-                    <a:noFill/>
-                    <a:ln>
-                      <a:noFill/>
-                    </a:ln>
-                  </pic:spPr>
-                </pic:pic>
-              </a:graphicData>
-            </a:graphic>
-          </wp:inline>
-        </w:drawing>
-      </w:r>
+      <m:oMathPara>
+        <m:oMath>
+          <m:r>
+            <w:rPr>
+              <w:rFonts w:ascii="Cambria Math" w:hAnsi="Cambria Math" w:cs="Arial"/>
+              <w:sz w:val="18"/>
+              <w:szCs w:val="18"/>
+            </w:rPr>
+            <m:t>f</m:t>
+          </m:r>
+          <m:d>
+            <m:dPr>
+              <m:ctrlPr>
+                <w:rPr>
+                  <w:rFonts w:ascii="Cambria Math" w:hAnsi="Cambria Math" w:cs="Arial"/>
+                  <w:i/>
+                  <w:sz w:val="18"/>
+                  <w:szCs w:val="18"/>
+                </w:rPr>
+              </m:ctrlPr>
+            </m:dPr>
+            <m:e>
+              <m:r>
+                <w:rPr>
+                  <w:rFonts w:ascii="Cambria Math" w:hAnsi="Cambria Math" w:cs="Arial"/>
+                  <w:sz w:val="18"/>
+                  <w:szCs w:val="18"/>
+                </w:rPr>
+                <m:t>x</m:t>
+              </m:r>
+            </m:e>
+          </m:d>
+          <m:r>
+            <w:rPr>
+              <w:rFonts w:ascii="Cambria Math" w:hAnsi="Cambria Math" w:cs="Arial"/>
+              <w:sz w:val="18"/>
+              <w:szCs w:val="18"/>
+            </w:rPr>
+            <m:t>=</m:t>
+          </m:r>
+          <m:f>
+            <m:fPr>
+              <m:ctrlPr>
+                <w:rPr>
+                  <w:rFonts w:ascii="Cambria Math" w:hAnsi="Cambria Math" w:cs="Arial"/>
+                  <w:i/>
+                  <w:sz w:val="18"/>
+                  <w:szCs w:val="18"/>
+                </w:rPr>
+              </m:ctrlPr>
+            </m:fPr>
+            <m:num>
+              <m:rad>
+                <m:radPr>
+                  <m:degHide m:val="1"/>
+                  <m:ctrlPr>
+                    <w:rPr>
+                      <w:rFonts w:ascii="Cambria Math" w:hAnsi="Cambria Math" w:cs="Arial"/>
+                      <w:i/>
+                      <w:sz w:val="18"/>
+                      <w:szCs w:val="18"/>
+                    </w:rPr>
+                  </m:ctrlPr>
+                </m:radPr>
+                <m:deg/>
+                <m:e>
+                  <m:r>
+                    <w:rPr>
+                      <w:rFonts w:ascii="Cambria Math" w:hAnsi="Cambria Math" w:cs="Arial"/>
+                      <w:sz w:val="18"/>
+                      <w:szCs w:val="18"/>
+                    </w:rPr>
+                    <m:t>x-2</m:t>
+                  </m:r>
+                </m:e>
+              </m:rad>
+            </m:num>
+            <m:den>
+              <m:r>
+                <w:rPr>
+                  <w:rFonts w:ascii="Cambria Math" w:hAnsi="Cambria Math" w:cs="Arial"/>
+                  <w:sz w:val="18"/>
+                  <w:szCs w:val="18"/>
+                </w:rPr>
+                <m:t>x-5</m:t>
+              </m:r>
+            </m:den>
+          </m:f>
+        </m:oMath>
+      </m:oMathPara>
+    </w:p>
+    <w:p>
+      <w:pPr>
+        <w:rPr>
+          <w:rFonts w:ascii="Arial" w:hAnsi="Arial" w:cs="Arial"/>
+          <w:sz w:val="18"/>
+          <w:szCs w:val="18"/>
+        </w:rPr>
+      </w:pPr>
+    </w:p>
+    <w:p>
+      <w:pPr>
+        <w:rPr>
+          <w:rFonts w:ascii="Arial" w:hAnsi="Arial" w:cs="Arial"/>
+          <w:sz w:val="18"/>
+          <w:szCs w:val="18"/>
+        </w:rPr>
+      </w:pPr>
     </w:p>
     <w:sectPr>
       <w:pgSz w:w="11900" w:h="16840"/>
@@ -4520,7 +4593,7 @@
 </file>
 
 <file path=word/numbering.xml><?xml version="1.0" encoding="utf-8"?>
-<w:numbering xmlns:wpc="http://schemas.microsoft.com/office/word/2010/wordprocessingCanvas" xmlns:mo="http://schemas.microsoft.com/office/mac/office/2008/main" xmlns:mc="http://schemas.openxmlformats.org/markup-compatibility/2006" xmlns:mv="urn:schemas-microsoft-com:mac:vml" xmlns:o="urn:schemas-microsoft-com:office:office" xmlns:r="http://schemas.openxmlformats.org/officeDocument/2006/relationships" xmlns:m="http://schemas.openxmlformats.org/officeDocument/2006/math" xmlns:v="urn:schemas-microsoft-com:vml" xmlns:wp14="http://schemas.microsoft.com/office/word/2010/wordprocessingDrawing" xmlns:wp="http://schemas.openxmlformats.org/drawingml/2006/wordprocessingDrawing" xmlns:w10="urn:schemas-microsoft-com:office:word" xmlns:w="http://schemas.openxmlformats.org/wordprocessingml/2006/main" xmlns:w14="http://schemas.microsoft.com/office/word/2010/wordml" xmlns:wpg="http://schemas.microsoft.com/office/word/2010/wordprocessingGroup" xmlns:wpi="http://schemas.microsoft.com/office/word/2010/wordprocessingInk" xmlns:wne="http://schemas.microsoft.com/office/word/2006/wordml" xmlns:wps="http://schemas.microsoft.com/office/word/2010/wordprocessingShape" mc:Ignorable="w14 wp14">
+<w:numbering xmlns:wpc="http://schemas.microsoft.com/office/word/2010/wordprocessingCanvas" xmlns:mc="http://schemas.openxmlformats.org/markup-compatibility/2006" xmlns:o="urn:schemas-microsoft-com:office:office" xmlns:r="http://schemas.openxmlformats.org/officeDocument/2006/relationships" xmlns:m="http://schemas.openxmlformats.org/officeDocument/2006/math" xmlns:v="urn:schemas-microsoft-com:vml" xmlns:wp14="http://schemas.microsoft.com/office/word/2010/wordprocessingDrawing" xmlns:wp="http://schemas.openxmlformats.org/drawingml/2006/wordprocessingDrawing" xmlns:w10="urn:schemas-microsoft-com:office:word" xmlns:w="http://schemas.openxmlformats.org/wordprocessingml/2006/main" xmlns:w14="http://schemas.microsoft.com/office/word/2010/wordml" xmlns:w15="http://schemas.microsoft.com/office/word/2012/wordml" xmlns:wpg="http://schemas.microsoft.com/office/word/2010/wordprocessingGroup" xmlns:wpi="http://schemas.microsoft.com/office/word/2010/wordprocessingInk" xmlns:wne="http://schemas.microsoft.com/office/word/2006/wordml" xmlns:wps="http://schemas.microsoft.com/office/word/2010/wordprocessingShape" mc:Ignorable="w14 w15 wp14">
   <w:abstractNum w:abstractNumId="0">
     <w:nsid w:val="1699144A"/>
     <w:multiLevelType w:val="hybridMultilevel"/>
@@ -4801,7 +4874,7 @@
 </file>
 
 <file path=word/styles.xml><?xml version="1.0" encoding="utf-8"?>
-<w:styles xmlns:mc="http://schemas.openxmlformats.org/markup-compatibility/2006" xmlns:r="http://schemas.openxmlformats.org/officeDocument/2006/relationships" xmlns:w="http://schemas.openxmlformats.org/wordprocessingml/2006/main" xmlns:w14="http://schemas.microsoft.com/office/word/2010/wordml" mc:Ignorable="w14">
+<w:styles xmlns:mc="http://schemas.openxmlformats.org/markup-compatibility/2006" xmlns:r="http://schemas.openxmlformats.org/officeDocument/2006/relationships" xmlns:w="http://schemas.openxmlformats.org/wordprocessingml/2006/main" xmlns:w14="http://schemas.microsoft.com/office/word/2010/wordml" xmlns:w15="http://schemas.microsoft.com/office/word/2012/wordml" mc:Ignorable="w14 w15">
   <w:docDefaults>
     <w:rPrDefault>
       <w:rPr>
@@ -4813,405 +4886,369 @@
     </w:rPrDefault>
     <w:pPrDefault/>
   </w:docDefaults>
-  <w:latentStyles w:defLockedState="0" w:defUIPriority="99" w:defSemiHidden="1" w:defUnhideWhenUsed="1" w:defQFormat="0" w:count="276">
-    <w:lsdException w:name="Normal" w:semiHidden="0" w:uiPriority="0" w:unhideWhenUsed="0" w:qFormat="1"/>
-    <w:lsdException w:name="heading 1" w:semiHidden="0" w:uiPriority="9" w:unhideWhenUsed="0" w:qFormat="1"/>
-    <w:lsdException w:name="heading 2" w:uiPriority="9" w:qFormat="1"/>
-    <w:lsdException w:name="heading 3" w:uiPriority="9" w:qFormat="1"/>
-    <w:lsdException w:name="heading 4" w:uiPriority="9" w:qFormat="1"/>
-    <w:lsdException w:name="heading 5" w:uiPriority="9" w:qFormat="1"/>
-    <w:lsdException w:name="heading 6" w:uiPriority="9" w:qFormat="1"/>
-    <w:lsdException w:name="heading 7" w:uiPriority="9" w:qFormat="1"/>
-    <w:lsdException w:name="heading 8" w:uiPriority="9" w:qFormat="1"/>
-    <w:lsdException w:name="heading 9" w:uiPriority="9" w:qFormat="1"/>
-    <w:lsdException w:name="toc 1" w:uiPriority="39"/>
-    <w:lsdException w:name="toc 2" w:uiPriority="39"/>
-    <w:lsdException w:name="toc 3" w:uiPriority="39"/>
-    <w:lsdException w:name="toc 4" w:uiPriority="39"/>
-    <w:lsdException w:name="toc 5" w:uiPriority="39"/>
-    <w:lsdException w:name="toc 6" w:uiPriority="39"/>
-    <w:lsdException w:name="toc 7" w:uiPriority="39"/>
-    <w:lsdException w:name="toc 8" w:uiPriority="39"/>
-    <w:lsdException w:name="toc 9" w:uiPriority="39"/>
-    <w:lsdException w:name="caption" w:uiPriority="35" w:qFormat="1"/>
-    <w:lsdException w:name="Title" w:semiHidden="0" w:uiPriority="10" w:unhideWhenUsed="0" w:qFormat="1"/>
-    <w:lsdException w:name="Default Paragraph Font" w:uiPriority="1"/>
-    <w:lsdException w:name="Subtitle" w:semiHidden="0" w:uiPriority="11" w:unhideWhenUsed="0" w:qFormat="1"/>
-    <w:lsdException w:name="Strong" w:semiHidden="0" w:uiPriority="22" w:unhideWhenUsed="0" w:qFormat="1"/>
-    <w:lsdException w:name="Emphasis" w:semiHidden="0" w:uiPriority="20" w:unhideWhenUsed="0" w:qFormat="1"/>
-    <w:lsdException w:name="Table Grid" w:semiHidden="0" w:uiPriority="59" w:unhideWhenUsed="0"/>
-    <w:lsdException w:name="Placeholder Text" w:unhideWhenUsed="0"/>
-    <w:lsdException w:name="No Spacing" w:semiHidden="0" w:uiPriority="1" w:unhideWhenUsed="0" w:qFormat="1"/>
-    <w:lsdException w:name="Light Shading" w:semiHidden="0" w:uiPriority="60" w:unhideWhenUsed="0"/>
-    <w:lsdException w:name="Light List" w:semiHidden="0" w:uiPriority="61" w:unhideWhenUsed="0"/>
-    <w:lsdException w:name="Light Grid" w:semiHidden="0" w:uiPriority="62" w:unhideWhenUsed="0"/>
-    <w:lsdException w:name="Medium Shading 1" w:semiHidden="0" w:uiPriority="63" w:unhideWhenUsed="0"/>
-    <w:lsdException w:name="Medium Shading 2" w:semiHidden="0" w:uiPriority="64" w:unhideWhenUsed="0"/>
-    <w:lsdException w:name="Medium List 1" w:semiHidden="0" w:uiPriority="65" w:unhideWhenUsed="0"/>
-    <w:lsdException w:name="Medium List 2" w:semiHidden="0" w:uiPriority="66" w:unhideWhenUsed="0"/>
-    <w:lsdException w:name="Medium Grid 1" w:semiHidden="0" w:uiPriority="67" w:unhideWhenUsed="0"/>
-    <w:lsdException w:name="Medium Grid 2" w:semiHidden="0" w:uiPriority="68" w:unhideWhenUsed="0"/>
-    <w:lsdException w:name="Medium Grid 3" w:semiHidden="0" w:uiPriority="69" w:unhideWhenUsed="0"/>
-    <w:lsdException w:name="Dark List" w:semiHidden="0" w:uiPriority="70" w:unhideWhenUsed="0"/>
-    <w:lsdException w:name="Colorful Shading" w:semiHidden="0" w:uiPriority="71" w:unhideWhenUsed="0"/>
-    <w:lsdException w:name="Colorful List" w:semiHidden="0" w:uiPriority="72" w:unhideWhenUsed="0"/>
-    <w:lsdException w:name="Colorful Grid" w:semiHidden="0" w:uiPriority="73" w:unhideWhenUsed="0"/>
-    <w:lsdException w:name="Light Shading Accent 1" w:semiHidden="0" w:uiPriority="60" w:unhideWhenUsed="0"/>
-    <w:lsdException w:name="Light List Accent 1" w:semiHidden="0" w:uiPriority="61" w:unhideWhenUsed="0"/>
-    <w:lsdException w:name="Light Grid Accent 1" w:semiHidden="0" w:uiPriority="62" w:unhideWhenUsed="0"/>
-    <w:lsdException w:name="Medium Shading 1 Accent 1" w:semiHidden="0" w:uiPriority="63" w:unhideWhenUsed="0"/>
-    <w:lsdException w:name="Medium Shading 2 Accent 1" w:semiHidden="0" w:uiPriority="64" w:unhideWhenUsed="0"/>
-    <w:lsdException w:name="Medium List 1 Accent 1" w:semiHidden="0" w:uiPriority="65" w:unhideWhenUsed="0"/>
-    <w:lsdException w:name="Revision" w:unhideWhenUsed="0"/>
-    <w:lsdException w:name="List Paragraph" w:semiHidden="0" w:uiPriority="34" w:unhideWhenUsed="0" w:qFormat="1"/>
-    <w:lsdException w:name="Quote" w:semiHidden="0" w:uiPriority="29" w:unhideWhenUsed="0" w:qFormat="1"/>
-    <w:lsdException w:name="Intense Quote" w:semiHidden="0" w:uiPriority="30" w:unhideWhenUsed="0" w:qFormat="1"/>
-    <w:lsdException w:name="Medium List 2 Accent 1" w:semiHidden="0" w:uiPriority="66" w:unhideWhenUsed="0"/>
-    <w:lsdException w:name="Medium Grid 1 Accent 1" w:semiHidden="0" w:uiPriority="67" w:unhideWhenUsed="0"/>
-    <w:lsdException w:name="Medium Grid 2 Accent 1" w:semiHidden="0" w:uiPriority="68" w:unhideWhenUsed="0"/>
-    <w:lsdException w:name="Medium Grid 3 Accent 1" w:semiHidden="0" w:uiPriority="69" w:unhideWhenUsed="0"/>
-    <w:lsdException w:name="Dark List Accent 1" w:semiHidden="0" w:uiPriority="70" w:unhideWhenUsed="0"/>
-    <w:lsdException w:name="Colorful Shading Accent 1" w:semiHidden="0" w:uiPriority="71" w:unhideWhenUsed="0"/>
-    <w:lsdException w:name="Colorful List Accent 1" w:semiHidden="0" w:uiPriority="72" w:unhideWhenUsed="0"/>
-    <w:lsdException w:name="Colorful Grid Accent 1" w:semiHidden="0" w:uiPriority="73" w:unhideWhenUsed="0"/>
-    <w:lsdException w:name="Light Shading Accent 2" w:semiHidden="0" w:uiPriority="60" w:unhideWhenUsed="0"/>
-    <w:lsdException w:name="Light List Accent 2" w:semiHidden="0" w:uiPriority="61" w:unhideWhenUsed="0"/>
-    <w:lsdException w:name="Light Grid Accent 2" w:semiHidden="0" w:uiPriority="62" w:unhideWhenUsed="0"/>
-    <w:lsdException w:name="Medium Shading 1 Accent 2" w:semiHidden="0" w:uiPriority="63" w:unhideWhenUsed="0"/>
-    <w:lsdException w:name="Medium Shading 2 Accent 2" w:semiHidden="0" w:uiPriority="64" w:unhideWhenUsed="0"/>
-    <w:lsdException w:name="Medium List 1 Accent 2" w:semiHidden="0" w:uiPriority="65" w:unhideWhenUsed="0"/>
-    <w:lsdException w:name="Medium List 2 Accent 2" w:semiHidden="0" w:uiPriority="66" w:unhideWhenUsed="0"/>
-    <w:lsdException w:name="Medium Grid 1 Accent 2" w:semiHidden="0" w:uiPriority="67" w:unhideWhenUsed="0"/>
-    <w:lsdException w:name="Medium Grid 2 Accent 2" w:semiHidden="0" w:uiPriority="68" w:unhideWhenUsed="0"/>
-    <w:lsdException w:name="Medium Grid 3 Accent 2" w:semiHidden="0" w:uiPriority="69" w:unhideWhenUsed="0"/>
-    <w:lsdException w:name="Dark List Accent 2" w:semiHidden="0" w:uiPriority="70" w:unhideWhenUsed="0"/>
-    <w:lsdException w:name="Colorful Shading Accent 2" w:semiHidden="0" w:uiPriority="71" w:unhideWhenUsed="0"/>
-    <w:lsdException w:name="Colorful List Accent 2" w:semiHidden="0" w:uiPriority="72" w:unhideWhenUsed="0"/>
-    <w:lsdException w:name="Colorful Grid Accent 2" w:semiHidden="0" w:uiPriority="73" w:unhideWhenUsed="0"/>
-    <w:lsdException w:name="Light Shading Accent 3" w:semiHidden="0" w:uiPriority="60" w:unhideWhenUsed="0"/>
-    <w:lsdException w:name="Light List Accent 3" w:semiHidden="0" w:uiPriority="61" w:unhideWhenUsed="0"/>
-    <w:lsdException w:name="Light Grid Accent 3" w:semiHidden="0" w:uiPriority="62" w:unhideWhenUsed="0"/>
-    <w:lsdException w:name="Medium Shading 1 Accent 3" w:semiHidden="0" w:uiPriority="63" w:unhideWhenUsed="0"/>
-    <w:lsdException w:name="Medium Shading 2 Accent 3" w:semiHidden="0" w:uiPriority="64" w:unhideWhenUsed="0"/>
-    <w:lsdException w:name="Medium List 1 Accent 3" w:semiHidden="0" w:uiPriority="65" w:unhideWhenUsed="0"/>
-    <w:lsdException w:name="Medium List 2 Accent 3" w:semiHidden="0" w:uiPriority="66" w:unhideWhenUsed="0"/>
-    <w:lsdException w:name="Medium Grid 1 Accent 3" w:semiHidden="0" w:uiPriority="67" w:unhideWhenUsed="0"/>
-    <w:lsdException w:name="Medium Grid 2 Accent 3" w:semiHidden="0" w:uiPriority="68" w:unhideWhenUsed="0"/>
-    <w:lsdException w:name="Medium Grid 3 Accent 3" w:semiHidden="0" w:uiPriority="69" w:unhideWhenUsed="0"/>
-    <w:lsdException w:name="Dark List Accent 3" w:semiHidden="0" w:uiPriority="70" w:unhideWhenUsed="0"/>
-    <w:lsdException w:name="Colorful Shading Accent 3" w:semiHidden="0" w:uiPriority="71" w:unhideWhenUsed="0"/>
-    <w:lsdException w:name="Colorful List Accent 3" w:semiHidden="0" w:uiPriority="72" w:unhideWhenUsed="0"/>
-    <w:lsdException w:name="Colorful Grid Accent 3" w:semiHidden="0" w:uiPriority="73" w:unhideWhenUsed="0"/>
-    <w:lsdException w:name="Light Shading Accent 4" w:semiHidden="0" w:uiPriority="60" w:unhideWhenUsed="0"/>
-    <w:lsdException w:name="Light List Accent 4" w:semiHidden="0" w:uiPriority="61" w:unhideWhenUsed="0"/>
-    <w:lsdException w:name="Light Grid Accent 4" w:semiHidden="0" w:uiPriority="62" w:unhideWhenUsed="0"/>
-    <w:lsdException w:name="Medium Shading 1 Accent 4" w:semiHidden="0" w:uiPriority="63" w:unhideWhenUsed="0"/>
-    <w:lsdException w:name="Medium Shading 2 Accent 4" w:semiHidden="0" w:uiPriority="64" w:unhideWhenUsed="0"/>
-    <w:lsdException w:name="Medium List 1 Accent 4" w:semiHidden="0" w:uiPriority="65" w:unhideWhenUsed="0"/>
-    <w:lsdException w:name="Medium List 2 Accent 4" w:semiHidden="0" w:uiPriority="66" w:unhideWhenUsed="0"/>
-    <w:lsdException w:name="Medium Grid 1 Accent 4" w:semiHidden="0" w:uiPriority="67" w:unhideWhenUsed="0"/>
-    <w:lsdException w:name="Medium Grid 2 Accent 4" w:semiHidden="0" w:uiPriority="68" w:unhideWhenUsed="0"/>
-    <w:lsdException w:name="Medium Grid 3 Accent 4" w:semiHidden="0" w:uiPriority="69" w:unhideWhenUsed="0"/>
-    <w:lsdException w:name="Dark List Accent 4" w:semiHidden="0" w:uiPriority="70" w:unhideWhenUsed="0"/>
-    <w:lsdException w:name="Colorful Shading Accent 4" w:semiHidden="0" w:uiPriority="71" w:unhideWhenUsed="0"/>
-    <w:lsdException w:name="Colorful List Accent 4" w:semiHidden="0" w:uiPriority="72" w:unhideWhenUsed="0"/>
-    <w:lsdException w:name="Colorful Grid Accent 4" w:semiHidden="0" w:uiPriority="73" w:unhideWhenUsed="0"/>
-    <w:lsdException w:name="Light Shading Accent 5" w:semiHidden="0" w:uiPriority="60" w:unhideWhenUsed="0"/>
-    <w:lsdException w:name="Light List Accent 5" w:semiHidden="0" w:uiPriority="61" w:unhideWhenUsed="0"/>
-    <w:lsdException w:name="Light Grid Accent 5" w:semiHidden="0" w:uiPriority="62" w:unhideWhenUsed="0"/>
-    <w:lsdException w:name="Medium Shading 1 Accent 5" w:semiHidden="0" w:uiPriority="63" w:unhideWhenUsed="0"/>
-    <w:lsdException w:name="Medium Shading 2 Accent 5" w:semiHidden="0" w:uiPriority="64" w:unhideWhenUsed="0"/>
-    <w:lsdException w:name="Medium List 1 Accent 5" w:semiHidden="0" w:uiPriority="65" w:unhideWhenUsed="0"/>
-    <w:lsdException w:name="Medium List 2 Accent 5" w:semiHidden="0" w:uiPriority="66" w:unhideWhenUsed="0"/>
-    <w:lsdException w:name="Medium Grid 1 Accent 5" w:semiHidden="0" w:uiPriority="67" w:unhideWhenUsed="0"/>
-    <w:lsdException w:name="Medium Grid 2 Accent 5" w:semiHidden="0" w:uiPriority="68" w:unhideWhenUsed="0"/>
-    <w:lsdException w:name="Medium Grid 3 Accent 5" w:semiHidden="0" w:uiPriority="69" w:unhideWhenUsed="0"/>
-    <w:lsdException w:name="Dark List Accent 5" w:semiHidden="0" w:uiPriority="70" w:unhideWhenUsed="0"/>
-    <w:lsdException w:name="Colorful Shading Accent 5" w:semiHidden="0" w:uiPriority="71" w:unhideWhenUsed="0"/>
-    <w:lsdException w:name="Colorful List Accent 5" w:semiHidden="0" w:uiPriority="72" w:unhideWhenUsed="0"/>
-    <w:lsdException w:name="Colorful Grid Accent 5" w:semiHidden="0" w:uiPriority="73" w:unhideWhenUsed="0"/>
-    <w:lsdException w:name="Light Shading Accent 6" w:semiHidden="0" w:uiPriority="60" w:unhideWhenUsed="0"/>
-    <w:lsdException w:name="Light List Accent 6" w:semiHidden="0" w:uiPriority="61" w:unhideWhenUsed="0"/>
-    <w:lsdException w:name="Light Grid Accent 6" w:semiHidden="0" w:uiPriority="62" w:unhideWhenUsed="0"/>
-    <w:lsdException w:name="Medium Shading 1 Accent 6" w:semiHidden="0" w:uiPriority="63" w:unhideWhenUsed="0"/>
-    <w:lsdException w:name="Medium Shading 2 Accent 6" w:semiHidden="0" w:uiPriority="64" w:unhideWhenUsed="0"/>
-    <w:lsdException w:name="Medium List 1 Accent 6" w:semiHidden="0" w:uiPriority="65" w:unhideWhenUsed="0"/>
-    <w:lsdException w:name="Medium List 2 Accent 6" w:semiHidden="0" w:uiPriority="66" w:unhideWhenUsed="0"/>
-    <w:lsdException w:name="Medium Grid 1 Accent 6" w:semiHidden="0" w:uiPriority="67" w:unhideWhenUsed="0"/>
-    <w:lsdException w:name="Medium Grid 2 Accent 6" w:semiHidden="0" w:uiPriority="68" w:unhideWhenUsed="0"/>
-    <w:lsdException w:name="Medium Grid 3 Accent 6" w:semiHidden="0" w:uiPriority="69" w:unhideWhenUsed="0"/>
-    <w:lsdException w:name="Dark List Accent 6" w:semiHidden="0" w:uiPriority="70" w:unhideWhenUsed="0"/>
-    <w:lsdException w:name="Colorful Shading Accent 6" w:semiHidden="0" w:uiPriority="71" w:unhideWhenUsed="0"/>
-    <w:lsdException w:name="Colorful List Accent 6" w:semiHidden="0" w:uiPriority="72" w:unhideWhenUsed="0"/>
-    <w:lsdException w:name="Colorful Grid Accent 6" w:semiHidden="0" w:uiPriority="73" w:unhideWhenUsed="0"/>
-    <w:lsdException w:name="Subtle Emphasis" w:semiHidden="0" w:uiPriority="19" w:unhideWhenUsed="0" w:qFormat="1"/>
-    <w:lsdException w:name="Intense Emphasis" w:semiHidden="0" w:uiPriority="21" w:unhideWhenUsed="0" w:qFormat="1"/>
-    <w:lsdException w:name="Subtle Reference" w:semiHidden="0" w:uiPriority="31" w:unhideWhenUsed="0" w:qFormat="1"/>
-    <w:lsdException w:name="Intense Reference" w:semiHidden="0" w:uiPriority="32" w:unhideWhenUsed="0" w:qFormat="1"/>
-    <w:lsdException w:name="Book Title" w:semiHidden="0" w:uiPriority="33" w:unhideWhenUsed="0" w:qFormat="1"/>
-    <w:lsdException w:name="Bibliography" w:uiPriority="37"/>
-    <w:lsdException w:name="TOC Heading" w:uiPriority="39" w:qFormat="1"/>
-  </w:latentStyles>
-  <w:style w:type="paragraph" w:default="1" w:styleId="Normal">
-    <w:name w:val="Normal"/>
-    <w:qFormat/>
-    <w:rPr>
-      <w:lang w:val="es-ES_tradnl"/>
-    </w:rPr>
-  </w:style>
-  <w:style w:type="character" w:default="1" w:styleId="Fuentedeprrafopredeter">
-    <w:name w:val="Default Paragraph Font"/>
-    <w:uiPriority w:val="1"/>
-    <w:semiHidden/>
-    <w:unhideWhenUsed/>
-  </w:style>
-  <w:style w:type="table" w:default="1" w:styleId="Tablanormal">
-    <w:name w:val="Normal Table"/>
-    <w:uiPriority w:val="99"/>
-    <w:semiHidden/>
-    <w:unhideWhenUsed/>
-    <w:tblPr>
-      <w:tblInd w:w="0" w:type="dxa"/>
-      <w:tblCellMar>
-        <w:top w:w="0" w:type="dxa"/>
-        <w:left w:w="108" w:type="dxa"/>
-        <w:bottom w:w="0" w:type="dxa"/>
-        <w:right w:w="108" w:type="dxa"/>
-      </w:tblCellMar>
-    </w:tblPr>
-  </w:style>
-  <w:style w:type="numbering" w:default="1" w:styleId="Sinlista">
-    <w:name w:val="No List"/>
-    <w:uiPriority w:val="99"/>
-    <w:semiHidden/>
-    <w:unhideWhenUsed/>
-  </w:style>
-  <w:style w:type="table" w:styleId="Tablaconcuadrcula">
-    <w:name w:val="Table Grid"/>
-    <w:basedOn w:val="Tablanormal"/>
-    <w:uiPriority w:val="59"/>
-    <w:rsid w:val="006907A4"/>
-    <w:tblPr>
-      <w:tblInd w:w="0" w:type="dxa"/>
-      <w:tblBorders>
-        <w:top w:val="single" w:sz="4" w:space="0" w:color="auto"/>
-        <w:left w:val="single" w:sz="4" w:space="0" w:color="auto"/>
-        <w:bottom w:val="single" w:sz="4" w:space="0" w:color="auto"/>
-        <w:right w:val="single" w:sz="4" w:space="0" w:color="auto"/>
-        <w:insideH w:val="single" w:sz="4" w:space="0" w:color="auto"/>
-        <w:insideV w:val="single" w:sz="4" w:space="0" w:color="auto"/>
-      </w:tblBorders>
-      <w:tblCellMar>
-        <w:top w:w="0" w:type="dxa"/>
-        <w:left w:w="108" w:type="dxa"/>
-        <w:bottom w:w="0" w:type="dxa"/>
-        <w:right w:w="108" w:type="dxa"/>
-      </w:tblCellMar>
-    </w:tblPr>
-  </w:style>
-  <w:style w:type="paragraph" w:styleId="Prrafodelista">
-    <w:name w:val="List Paragraph"/>
-    <w:basedOn w:val="Normal"/>
-    <w:uiPriority w:val="34"/>
-    <w:qFormat/>
-    <w:rsid w:val="00054002"/>
-    <w:pPr>
-      <w:ind w:left="720"/>
-      <w:contextualSpacing/>
-    </w:pPr>
-  </w:style>
-  <w:style w:type="character" w:styleId="Textodelmarcadordeposicin">
-    <w:name w:val="Placeholder Text"/>
-    <w:basedOn w:val="Fuentedeprrafopredeter"/>
-    <w:uiPriority w:val="99"/>
-    <w:semiHidden/>
-    <w:rsid w:val="002B79CB"/>
-    <w:rPr>
-      <w:color w:val="808080"/>
-    </w:rPr>
-  </w:style>
-  <w:style w:type="paragraph" w:styleId="Textodeglobo">
-    <w:name w:val="Balloon Text"/>
-    <w:basedOn w:val="Normal"/>
-    <w:link w:val="TextodegloboCar"/>
-    <w:uiPriority w:val="99"/>
-    <w:semiHidden/>
-    <w:unhideWhenUsed/>
-    <w:rsid w:val="002B79CB"/>
-    <w:rPr>
-      <w:rFonts w:ascii="Lucida Grande" w:hAnsi="Lucida Grande" w:cs="Lucida Grande"/>
-      <w:sz w:val="18"/>
-      <w:szCs w:val="18"/>
-    </w:rPr>
-  </w:style>
-  <w:style w:type="character" w:customStyle="1" w:styleId="TextodegloboCar">
-    <w:name w:val="Texto de globo Car"/>
-    <w:basedOn w:val="Fuentedeprrafopredeter"/>
-    <w:link w:val="Textodeglobo"/>
-    <w:uiPriority w:val="99"/>
-    <w:semiHidden/>
-    <w:rsid w:val="002B79CB"/>
-    <w:rPr>
-      <w:rFonts w:ascii="Lucida Grande" w:hAnsi="Lucida Grande" w:cs="Lucida Grande"/>
-      <w:sz w:val="18"/>
-      <w:szCs w:val="18"/>
-      <w:lang w:val="es-ES_tradnl"/>
-    </w:rPr>
-  </w:style>
-</w:styles>
-</file>
-
-<file path=word/stylesWithEffects.xml><?xml version="1.0" encoding="utf-8"?>
-<w:styles xmlns:wpc="http://schemas.microsoft.com/office/word/2010/wordprocessingCanvas" xmlns:mo="http://schemas.microsoft.com/office/mac/office/2008/main" xmlns:mc="http://schemas.openxmlformats.org/markup-compatibility/2006" xmlns:mv="urn:schemas-microsoft-com:mac:vml" xmlns:o="urn:schemas-microsoft-com:office:office" xmlns:r="http://schemas.openxmlformats.org/officeDocument/2006/relationships" xmlns:m="http://schemas.openxmlformats.org/officeDocument/2006/math" xmlns:v="urn:schemas-microsoft-com:vml" xmlns:wp14="http://schemas.microsoft.com/office/word/2010/wordprocessingDrawing" xmlns:wp="http://schemas.openxmlformats.org/drawingml/2006/wordprocessingDrawing" xmlns:w10="urn:schemas-microsoft-com:office:word" xmlns:w="http://schemas.openxmlformats.org/wordprocessingml/2006/main" xmlns:w14="http://schemas.microsoft.com/office/word/2010/wordml" xmlns:wpg="http://schemas.microsoft.com/office/word/2010/wordprocessingGroup" xmlns:wpi="http://schemas.microsoft.com/office/word/2010/wordprocessingInk" xmlns:wne="http://schemas.microsoft.com/office/word/2006/wordml" xmlns:wps="http://schemas.microsoft.com/office/word/2010/wordprocessingShape" mc:Ignorable="w14 wp14">
-  <w:docDefaults>
-    <w:rPrDefault>
-      <w:rPr>
-        <w:rFonts w:asciiTheme="minorHAnsi" w:eastAsiaTheme="minorEastAsia" w:hAnsiTheme="minorHAnsi" w:cstheme="minorBidi"/>
-        <w:sz w:val="24"/>
-        <w:szCs w:val="24"/>
-        <w:lang w:val="en-US" w:eastAsia="en-US" w:bidi="ar-SA"/>
-      </w:rPr>
-    </w:rPrDefault>
-    <w:pPrDefault/>
-  </w:docDefaults>
-  <w:latentStyles w:defLockedState="0" w:defUIPriority="99" w:defSemiHidden="1" w:defUnhideWhenUsed="1" w:defQFormat="0" w:count="276">
-    <w:lsdException w:name="Normal" w:semiHidden="0" w:uiPriority="0" w:unhideWhenUsed="0" w:qFormat="1"/>
-    <w:lsdException w:name="heading 1" w:semiHidden="0" w:uiPriority="9" w:unhideWhenUsed="0" w:qFormat="1"/>
-    <w:lsdException w:name="heading 2" w:uiPriority="9" w:qFormat="1"/>
-    <w:lsdException w:name="heading 3" w:uiPriority="9" w:qFormat="1"/>
-    <w:lsdException w:name="heading 4" w:uiPriority="9" w:qFormat="1"/>
-    <w:lsdException w:name="heading 5" w:uiPriority="9" w:qFormat="1"/>
-    <w:lsdException w:name="heading 6" w:uiPriority="9" w:qFormat="1"/>
-    <w:lsdException w:name="heading 7" w:uiPriority="9" w:qFormat="1"/>
-    <w:lsdException w:name="heading 8" w:uiPriority="9" w:qFormat="1"/>
-    <w:lsdException w:name="heading 9" w:uiPriority="9" w:qFormat="1"/>
-    <w:lsdException w:name="toc 1" w:uiPriority="39"/>
-    <w:lsdException w:name="toc 2" w:uiPriority="39"/>
-    <w:lsdException w:name="toc 3" w:uiPriority="39"/>
-    <w:lsdException w:name="toc 4" w:uiPriority="39"/>
-    <w:lsdException w:name="toc 5" w:uiPriority="39"/>
-    <w:lsdException w:name="toc 6" w:uiPriority="39"/>
-    <w:lsdException w:name="toc 7" w:uiPriority="39"/>
-    <w:lsdException w:name="toc 8" w:uiPriority="39"/>
-    <w:lsdException w:name="toc 9" w:uiPriority="39"/>
-    <w:lsdException w:name="caption" w:uiPriority="35" w:qFormat="1"/>
-    <w:lsdException w:name="Title" w:semiHidden="0" w:uiPriority="10" w:unhideWhenUsed="0" w:qFormat="1"/>
-    <w:lsdException w:name="Default Paragraph Font" w:uiPriority="1"/>
-    <w:lsdException w:name="Subtitle" w:semiHidden="0" w:uiPriority="11" w:unhideWhenUsed="0" w:qFormat="1"/>
-    <w:lsdException w:name="Strong" w:semiHidden="0" w:uiPriority="22" w:unhideWhenUsed="0" w:qFormat="1"/>
-    <w:lsdException w:name="Emphasis" w:semiHidden="0" w:uiPriority="20" w:unhideWhenUsed="0" w:qFormat="1"/>
-    <w:lsdException w:name="Table Grid" w:semiHidden="0" w:uiPriority="59" w:unhideWhenUsed="0"/>
-    <w:lsdException w:name="Placeholder Text" w:unhideWhenUsed="0"/>
-    <w:lsdException w:name="No Spacing" w:semiHidden="0" w:uiPriority="1" w:unhideWhenUsed="0" w:qFormat="1"/>
-    <w:lsdException w:name="Light Shading" w:semiHidden="0" w:uiPriority="60" w:unhideWhenUsed="0"/>
-    <w:lsdException w:name="Light List" w:semiHidden="0" w:uiPriority="61" w:unhideWhenUsed="0"/>
-    <w:lsdException w:name="Light Grid" w:semiHidden="0" w:uiPriority="62" w:unhideWhenUsed="0"/>
-    <w:lsdException w:name="Medium Shading 1" w:semiHidden="0" w:uiPriority="63" w:unhideWhenUsed="0"/>
-    <w:lsdException w:name="Medium Shading 2" w:semiHidden="0" w:uiPriority="64" w:unhideWhenUsed="0"/>
-    <w:lsdException w:name="Medium List 1" w:semiHidden="0" w:uiPriority="65" w:unhideWhenUsed="0"/>
-    <w:lsdException w:name="Medium List 2" w:semiHidden="0" w:uiPriority="66" w:unhideWhenUsed="0"/>
-    <w:lsdException w:name="Medium Grid 1" w:semiHidden="0" w:uiPriority="67" w:unhideWhenUsed="0"/>
-    <w:lsdException w:name="Medium Grid 2" w:semiHidden="0" w:uiPriority="68" w:unhideWhenUsed="0"/>
-    <w:lsdException w:name="Medium Grid 3" w:semiHidden="0" w:uiPriority="69" w:unhideWhenUsed="0"/>
-    <w:lsdException w:name="Dark List" w:semiHidden="0" w:uiPriority="70" w:unhideWhenUsed="0"/>
-    <w:lsdException w:name="Colorful Shading" w:semiHidden="0" w:uiPriority="71" w:unhideWhenUsed="0"/>
-    <w:lsdException w:name="Colorful List" w:semiHidden="0" w:uiPriority="72" w:unhideWhenUsed="0"/>
-    <w:lsdException w:name="Colorful Grid" w:semiHidden="0" w:uiPriority="73" w:unhideWhenUsed="0"/>
-    <w:lsdException w:name="Light Shading Accent 1" w:semiHidden="0" w:uiPriority="60" w:unhideWhenUsed="0"/>
-    <w:lsdException w:name="Light List Accent 1" w:semiHidden="0" w:uiPriority="61" w:unhideWhenUsed="0"/>
-    <w:lsdException w:name="Light Grid Accent 1" w:semiHidden="0" w:uiPriority="62" w:unhideWhenUsed="0"/>
-    <w:lsdException w:name="Medium Shading 1 Accent 1" w:semiHidden="0" w:uiPriority="63" w:unhideWhenUsed="0"/>
-    <w:lsdException w:name="Medium Shading 2 Accent 1" w:semiHidden="0" w:uiPriority="64" w:unhideWhenUsed="0"/>
-    <w:lsdException w:name="Medium List 1 Accent 1" w:semiHidden="0" w:uiPriority="65" w:unhideWhenUsed="0"/>
-    <w:lsdException w:name="Revision" w:unhideWhenUsed="0"/>
-    <w:lsdException w:name="List Paragraph" w:semiHidden="0" w:uiPriority="34" w:unhideWhenUsed="0" w:qFormat="1"/>
-    <w:lsdException w:name="Quote" w:semiHidden="0" w:uiPriority="29" w:unhideWhenUsed="0" w:qFormat="1"/>
-    <w:lsdException w:name="Intense Quote" w:semiHidden="0" w:uiPriority="30" w:unhideWhenUsed="0" w:qFormat="1"/>
-    <w:lsdException w:name="Medium List 2 Accent 1" w:semiHidden="0" w:uiPriority="66" w:unhideWhenUsed="0"/>
-    <w:lsdException w:name="Medium Grid 1 Accent 1" w:semiHidden="0" w:uiPriority="67" w:unhideWhenUsed="0"/>
-    <w:lsdException w:name="Medium Grid 2 Accent 1" w:semiHidden="0" w:uiPriority="68" w:unhideWhenUsed="0"/>
-    <w:lsdException w:name="Medium Grid 3 Accent 1" w:semiHidden="0" w:uiPriority="69" w:unhideWhenUsed="0"/>
-    <w:lsdException w:name="Dark List Accent 1" w:semiHidden="0" w:uiPriority="70" w:unhideWhenUsed="0"/>
-    <w:lsdException w:name="Colorful Shading Accent 1" w:semiHidden="0" w:uiPriority="71" w:unhideWhenUsed="0"/>
-    <w:lsdException w:name="Colorful List Accent 1" w:semiHidden="0" w:uiPriority="72" w:unhideWhenUsed="0"/>
-    <w:lsdException w:name="Colorful Grid Accent 1" w:semiHidden="0" w:uiPriority="73" w:unhideWhenUsed="0"/>
-    <w:lsdException w:name="Light Shading Accent 2" w:semiHidden="0" w:uiPriority="60" w:unhideWhenUsed="0"/>
-    <w:lsdException w:name="Light List Accent 2" w:semiHidden="0" w:uiPriority="61" w:unhideWhenUsed="0"/>
-    <w:lsdException w:name="Light Grid Accent 2" w:semiHidden="0" w:uiPriority="62" w:unhideWhenUsed="0"/>
-    <w:lsdException w:name="Medium Shading 1 Accent 2" w:semiHidden="0" w:uiPriority="63" w:unhideWhenUsed="0"/>
-    <w:lsdException w:name="Medium Shading 2 Accent 2" w:semiHidden="0" w:uiPriority="64" w:unhideWhenUsed="0"/>
-    <w:lsdException w:name="Medium List 1 Accent 2" w:semiHidden="0" w:uiPriority="65" w:unhideWhenUsed="0"/>
-    <w:lsdException w:name="Medium List 2 Accent 2" w:semiHidden="0" w:uiPriority="66" w:unhideWhenUsed="0"/>
-    <w:lsdException w:name="Medium Grid 1 Accent 2" w:semiHidden="0" w:uiPriority="67" w:unhideWhenUsed="0"/>
-    <w:lsdException w:name="Medium Grid 2 Accent 2" w:semiHidden="0" w:uiPriority="68" w:unhideWhenUsed="0"/>
-    <w:lsdException w:name="Medium Grid 3 Accent 2" w:semiHidden="0" w:uiPriority="69" w:unhideWhenUsed="0"/>
-    <w:lsdException w:name="Dark List Accent 2" w:semiHidden="0" w:uiPriority="70" w:unhideWhenUsed="0"/>
-    <w:lsdException w:name="Colorful Shading Accent 2" w:semiHidden="0" w:uiPriority="71" w:unhideWhenUsed="0"/>
-    <w:lsdException w:name="Colorful List Accent 2" w:semiHidden="0" w:uiPriority="72" w:unhideWhenUsed="0"/>
-    <w:lsdException w:name="Colorful Grid Accent 2" w:semiHidden="0" w:uiPriority="73" w:unhideWhenUsed="0"/>
-    <w:lsdException w:name="Light Shading Accent 3" w:semiHidden="0" w:uiPriority="60" w:unhideWhenUsed="0"/>
-    <w:lsdException w:name="Light List Accent 3" w:semiHidden="0" w:uiPriority="61" w:unhideWhenUsed="0"/>
-    <w:lsdException w:name="Light Grid Accent 3" w:semiHidden="0" w:uiPriority="62" w:unhideWhenUsed="0"/>
-    <w:lsdException w:name="Medium Shading 1 Accent 3" w:semiHidden="0" w:uiPriority="63" w:unhideWhenUsed="0"/>
-    <w:lsdException w:name="Medium Shading 2 Accent 3" w:semiHidden="0" w:uiPriority="64" w:unhideWhenUsed="0"/>
-    <w:lsdException w:name="Medium List 1 Accent 3" w:semiHidden="0" w:uiPriority="65" w:unhideWhenUsed="0"/>
-    <w:lsdException w:name="Medium List 2 Accent 3" w:semiHidden="0" w:uiPriority="66" w:unhideWhenUsed="0"/>
-    <w:lsdException w:name="Medium Grid 1 Accent 3" w:semiHidden="0" w:uiPriority="67" w:unhideWhenUsed="0"/>
-    <w:lsdException w:name="Medium Grid 2 Accent 3" w:semiHidden="0" w:uiPriority="68" w:unhideWhenUsed="0"/>
-    <w:lsdException w:name="Medium Grid 3 Accent 3" w:semiHidden="0" w:uiPriority="69" w:unhideWhenUsed="0"/>
-    <w:lsdException w:name="Dark List Accent 3" w:semiHidden="0" w:uiPriority="70" w:unhideWhenUsed="0"/>
-    <w:lsdException w:name="Colorful Shading Accent 3" w:semiHidden="0" w:uiPriority="71" w:unhideWhenUsed="0"/>
-    <w:lsdException w:name="Colorful List Accent 3" w:semiHidden="0" w:uiPriority="72" w:unhideWhenUsed="0"/>
-    <w:lsdException w:name="Colorful Grid Accent 3" w:semiHidden="0" w:uiPriority="73" w:unhideWhenUsed="0"/>
-    <w:lsdException w:name="Light Shading Accent 4" w:semiHidden="0" w:uiPriority="60" w:unhideWhenUsed="0"/>
-    <w:lsdException w:name="Light List Accent 4" w:semiHidden="0" w:uiPriority="61" w:unhideWhenUsed="0"/>
-    <w:lsdException w:name="Light Grid Accent 4" w:semiHidden="0" w:uiPriority="62" w:unhideWhenUsed="0"/>
-    <w:lsdException w:name="Medium Shading 1 Accent 4" w:semiHidden="0" w:uiPriority="63" w:unhideWhenUsed="0"/>
-    <w:lsdException w:name="Medium Shading 2 Accent 4" w:semiHidden="0" w:uiPriority="64" w:unhideWhenUsed="0"/>
-    <w:lsdException w:name="Medium List 1 Accent 4" w:semiHidden="0" w:uiPriority="65" w:unhideWhenUsed="0"/>
-    <w:lsdException w:name="Medium List 2 Accent 4" w:semiHidden="0" w:uiPriority="66" w:unhideWhenUsed="0"/>
-    <w:lsdException w:name="Medium Grid 1 Accent 4" w:semiHidden="0" w:uiPriority="67" w:unhideWhenUsed="0"/>
-    <w:lsdException w:name="Medium Grid 2 Accent 4" w:semiHidden="0" w:uiPriority="68" w:unhideWhenUsed="0"/>
-    <w:lsdException w:name="Medium Grid 3 Accent 4" w:semiHidden="0" w:uiPriority="69" w:unhideWhenUsed="0"/>
-    <w:lsdException w:name="Dark List Accent 4" w:semiHidden="0" w:uiPriority="70" w:unhideWhenUsed="0"/>
-    <w:lsdException w:name="Colorful Shading Accent 4" w:semiHidden="0" w:uiPriority="71" w:unhideWhenUsed="0"/>
-    <w:lsdException w:name="Colorful List Accent 4" w:semiHidden="0" w:uiPriority="72" w:unhideWhenUsed="0"/>
-    <w:lsdException w:name="Colorful Grid Accent 4" w:semiHidden="0" w:uiPriority="73" w:unhideWhenUsed="0"/>
-    <w:lsdException w:name="Light Shading Accent 5" w:semiHidden="0" w:uiPriority="60" w:unhideWhenUsed="0"/>
-    <w:lsdException w:name="Light List Accent 5" w:semiHidden="0" w:uiPriority="61" w:unhideWhenUsed="0"/>
-    <w:lsdException w:name="Light Grid Accent 5" w:semiHidden="0" w:uiPriority="62" w:unhideWhenUsed="0"/>
-    <w:lsdException w:name="Medium Shading 1 Accent 5" w:semiHidden="0" w:uiPriority="63" w:unhideWhenUsed="0"/>
-    <w:lsdException w:name="Medium Shading 2 Accent 5" w:semiHidden="0" w:uiPriority="64" w:unhideWhenUsed="0"/>
-    <w:lsdException w:name="Medium List 1 Accent 5" w:semiHidden="0" w:uiPriority="65" w:unhideWhenUsed="0"/>
-    <w:lsdException w:name="Medium List 2 Accent 5" w:semiHidden="0" w:uiPriority="66" w:unhideWhenUsed="0"/>
-    <w:lsdException w:name="Medium Grid 1 Accent 5" w:semiHidden="0" w:uiPriority="67" w:unhideWhenUsed="0"/>
-    <w:lsdException w:name="Medium Grid 2 Accent 5" w:semiHidden="0" w:uiPriority="68" w:unhideWhenUsed="0"/>
-    <w:lsdException w:name="Medium Grid 3 Accent 5" w:semiHidden="0" w:uiPriority="69" w:unhideWhenUsed="0"/>
-    <w:lsdException w:name="Dark List Accent 5" w:semiHidden="0" w:uiPriority="70" w:unhideWhenUsed="0"/>
-    <w:lsdException w:name="Colorful Shading Accent 5" w:semiHidden="0" w:uiPriority="71" w:unhideWhenUsed="0"/>
-    <w:lsdException w:name="Colorful List Accent 5" w:semiHidden="0" w:uiPriority="72" w:unhideWhenUsed="0"/>
-    <w:lsdException w:name="Colorful Grid Accent 5" w:semiHidden="0" w:uiPriority="73" w:unhideWhenUsed="0"/>
-    <w:lsdException w:name="Light Shading Accent 6" w:semiHidden="0" w:uiPriority="60" w:unhideWhenUsed="0"/>
-    <w:lsdException w:name="Light List Accent 6" w:semiHidden="0" w:uiPriority="61" w:unhideWhenUsed="0"/>
-    <w:lsdException w:name="Light Grid Accent 6" w:semiHidden="0" w:uiPriority="62" w:unhideWhenUsed="0"/>
-    <w:lsdException w:name="Medium Shading 1 Accent 6" w:semiHidden="0" w:uiPriority="63" w:unhideWhenUsed="0"/>
-    <w:lsdException w:name="Medium Shading 2 Accent 6" w:semiHidden="0" w:uiPriority="64" w:unhideWhenUsed="0"/>
-    <w:lsdException w:name="Medium List 1 Accent 6" w:semiHidden="0" w:uiPriority="65" w:unhideWhenUsed="0"/>
-    <w:lsdException w:name="Medium List 2 Accent 6" w:semiHidden="0" w:uiPriority="66" w:unhideWhenUsed="0"/>
-    <w:lsdException w:name="Medium Grid 1 Accent 6" w:semiHidden="0" w:uiPriority="67" w:unhideWhenUsed="0"/>
-    <w:lsdException w:name="Medium Grid 2 Accent 6" w:semiHidden="0" w:uiPriority="68" w:unhideWhenUsed="0"/>
-    <w:lsdException w:name="Medium Grid 3 Accent 6" w:semiHidden="0" w:uiPriority="69" w:unhideWhenUsed="0"/>
-    <w:lsdException w:name="Dark List Accent 6" w:semiHidden="0" w:uiPriority="70" w:unhideWhenUsed="0"/>
-    <w:lsdException w:name="Colorful Shading Accent 6" w:semiHidden="0" w:uiPriority="71" w:unhideWhenUsed="0"/>
-    <w:lsdException w:name="Colorful List Accent 6" w:semiHidden="0" w:uiPriority="72" w:unhideWhenUsed="0"/>
-    <w:lsdException w:name="Colorful Grid Accent 6" w:semiHidden="0" w:uiPriority="73" w:unhideWhenUsed="0"/>
-    <w:lsdException w:name="Subtle Emphasis" w:semiHidden="0" w:uiPriority="19" w:unhideWhenUsed="0" w:qFormat="1"/>
-    <w:lsdException w:name="Intense Emphasis" w:semiHidden="0" w:uiPriority="21" w:unhideWhenUsed="0" w:qFormat="1"/>
-    <w:lsdException w:name="Subtle Reference" w:semiHidden="0" w:uiPriority="31" w:unhideWhenUsed="0" w:qFormat="1"/>
-    <w:lsdException w:name="Intense Reference" w:semiHidden="0" w:uiPriority="32" w:unhideWhenUsed="0" w:qFormat="1"/>
-    <w:lsdException w:name="Book Title" w:semiHidden="0" w:uiPriority="33" w:unhideWhenUsed="0" w:qFormat="1"/>
-    <w:lsdException w:name="Bibliography" w:uiPriority="37"/>
-    <w:lsdException w:name="TOC Heading" w:uiPriority="39" w:qFormat="1"/>
+  <w:latentStyles w:defLockedState="0" w:defUIPriority="99" w:defSemiHidden="0" w:defUnhideWhenUsed="0" w:defQFormat="0" w:count="371">
+    <w:lsdException w:name="Normal" w:uiPriority="0" w:qFormat="1"/>
+    <w:lsdException w:name="heading 1" w:uiPriority="9" w:qFormat="1"/>
+    <w:lsdException w:name="heading 2" w:semiHidden="1" w:uiPriority="9" w:unhideWhenUsed="1" w:qFormat="1"/>
+    <w:lsdException w:name="heading 3" w:semiHidden="1" w:uiPriority="9" w:unhideWhenUsed="1" w:qFormat="1"/>
+    <w:lsdException w:name="heading 4" w:semiHidden="1" w:uiPriority="9" w:unhideWhenUsed="1" w:qFormat="1"/>
+    <w:lsdException w:name="heading 5" w:semiHidden="1" w:uiPriority="9" w:unhideWhenUsed="1" w:qFormat="1"/>
+    <w:lsdException w:name="heading 6" w:semiHidden="1" w:uiPriority="9" w:unhideWhenUsed="1" w:qFormat="1"/>
+    <w:lsdException w:name="heading 7" w:semiHidden="1" w:uiPriority="9" w:unhideWhenUsed="1" w:qFormat="1"/>
+    <w:lsdException w:name="heading 8" w:semiHidden="1" w:uiPriority="9" w:unhideWhenUsed="1" w:qFormat="1"/>
+    <w:lsdException w:name="heading 9" w:semiHidden="1" w:uiPriority="9" w:unhideWhenUsed="1" w:qFormat="1"/>
+    <w:lsdException w:name="index 1" w:semiHidden="1" w:unhideWhenUsed="1"/>
+    <w:lsdException w:name="index 2" w:semiHidden="1" w:unhideWhenUsed="1"/>
+    <w:lsdException w:name="index 3" w:semiHidden="1" w:unhideWhenUsed="1"/>
+    <w:lsdException w:name="index 4" w:semiHidden="1" w:unhideWhenUsed="1"/>
+    <w:lsdException w:name="index 5" w:semiHidden="1" w:unhideWhenUsed="1"/>
+    <w:lsdException w:name="index 6" w:semiHidden="1" w:unhideWhenUsed="1"/>
+    <w:lsdException w:name="index 7" w:semiHidden="1" w:unhideWhenUsed="1"/>
+    <w:lsdException w:name="index 8" w:semiHidden="1" w:unhideWhenUsed="1"/>
+    <w:lsdException w:name="index 9" w:semiHidden="1" w:unhideWhenUsed="1"/>
+    <w:lsdException w:name="toc 1" w:semiHidden="1" w:uiPriority="39" w:unhideWhenUsed="1"/>
+    <w:lsdException w:name="toc 2" w:semiHidden="1" w:uiPriority="39" w:unhideWhenUsed="1"/>
+    <w:lsdException w:name="toc 3" w:semiHidden="1" w:uiPriority="39" w:unhideWhenUsed="1"/>
+    <w:lsdException w:name="toc 4" w:semiHidden="1" w:uiPriority="39" w:unhideWhenUsed="1"/>
+    <w:lsdException w:name="toc 5" w:semiHidden="1" w:uiPriority="39" w:unhideWhenUsed="1"/>
+    <w:lsdException w:name="toc 6" w:semiHidden="1" w:uiPriority="39" w:unhideWhenUsed="1"/>
+    <w:lsdException w:name="toc 7" w:semiHidden="1" w:uiPriority="39" w:unhideWhenUsed="1"/>
+    <w:lsdException w:name="toc 8" w:semiHidden="1" w:uiPriority="39" w:unhideWhenUsed="1"/>
+    <w:lsdException w:name="toc 9" w:semiHidden="1" w:uiPriority="39" w:unhideWhenUsed="1"/>
+    <w:lsdException w:name="Normal Indent" w:semiHidden="1" w:unhideWhenUsed="1"/>
+    <w:lsdException w:name="footnote text" w:semiHidden="1" w:unhideWhenUsed="1"/>
+    <w:lsdException w:name="annotation text" w:semiHidden="1" w:unhideWhenUsed="1"/>
+    <w:lsdException w:name="header" w:semiHidden="1" w:unhideWhenUsed="1"/>
+    <w:lsdException w:name="footer" w:semiHidden="1" w:unhideWhenUsed="1"/>
+    <w:lsdException w:name="index heading" w:semiHidden="1" w:unhideWhenUsed="1"/>
+    <w:lsdException w:name="caption" w:semiHidden="1" w:uiPriority="35" w:unhideWhenUsed="1" w:qFormat="1"/>
+    <w:lsdException w:name="table of figures" w:semiHidden="1" w:unhideWhenUsed="1"/>
+    <w:lsdException w:name="envelope address" w:semiHidden="1" w:unhideWhenUsed="1"/>
+    <w:lsdException w:name="envelope return" w:semiHidden="1" w:unhideWhenUsed="1"/>
+    <w:lsdException w:name="footnote reference" w:semiHidden="1" w:unhideWhenUsed="1"/>
+    <w:lsdException w:name="annotation reference" w:semiHidden="1" w:unhideWhenUsed="1"/>
+    <w:lsdException w:name="line number" w:semiHidden="1" w:unhideWhenUsed="1"/>
+    <w:lsdException w:name="page number" w:semiHidden="1" w:unhideWhenUsed="1"/>
+    <w:lsdException w:name="endnote reference" w:semiHidden="1" w:unhideWhenUsed="1"/>
+    <w:lsdException w:name="endnote text" w:semiHidden="1" w:unhideWhenUsed="1"/>
+    <w:lsdException w:name="table of authorities" w:semiHidden="1" w:unhideWhenUsed="1"/>
+    <w:lsdException w:name="macro" w:semiHidden="1" w:unhideWhenUsed="1"/>
+    <w:lsdException w:name="toa heading" w:semiHidden="1" w:unhideWhenUsed="1"/>
+    <w:lsdException w:name="List" w:semiHidden="1" w:unhideWhenUsed="1"/>
+    <w:lsdException w:name="List Bullet" w:semiHidden="1" w:unhideWhenUsed="1"/>
+    <w:lsdException w:name="List Number" w:semiHidden="1" w:unhideWhenUsed="1"/>
+    <w:lsdException w:name="List 2" w:semiHidden="1" w:unhideWhenUsed="1"/>
+    <w:lsdException w:name="List 3" w:semiHidden="1" w:unhideWhenUsed="1"/>
+    <w:lsdException w:name="List 4" w:semiHidden="1" w:unhideWhenUsed="1"/>
+    <w:lsdException w:name="List 5" w:semiHidden="1" w:unhideWhenUsed="1"/>
+    <w:lsdException w:name="List Bullet 2" w:semiHidden="1" w:unhideWhenUsed="1"/>
+    <w:lsdException w:name="List Bullet 3" w:semiHidden="1" w:unhideWhenUsed="1"/>
+    <w:lsdException w:name="List Bullet 4" w:semiHidden="1" w:unhideWhenUsed="1"/>
+    <w:lsdException w:name="List Bullet 5" w:semiHidden="1" w:unhideWhenUsed="1"/>
+    <w:lsdException w:name="List Number 2" w:semiHidden="1" w:unhideWhenUsed="1"/>
+    <w:lsdException w:name="List Number 3" w:semiHidden="1" w:unhideWhenUsed="1"/>
+    <w:lsdException w:name="List Number 4" w:semiHidden="1" w:unhideWhenUsed="1"/>
+    <w:lsdException w:name="List Number 5" w:semiHidden="1" w:unhideWhenUsed="1"/>
+    <w:lsdException w:name="Title" w:uiPriority="10" w:qFormat="1"/>
+    <w:lsdException w:name="Closing" w:semiHidden="1" w:unhideWhenUsed="1"/>
+    <w:lsdException w:name="Signature" w:semiHidden="1" w:unhideWhenUsed="1"/>
+    <w:lsdException w:name="Default Paragraph Font" w:semiHidden="1" w:uiPriority="1" w:unhideWhenUsed="1"/>
+    <w:lsdException w:name="Body Text" w:semiHidden="1" w:unhideWhenUsed="1"/>
+    <w:lsdException w:name="Body Text Indent" w:semiHidden="1" w:unhideWhenUsed="1"/>
+    <w:lsdException w:name="List Continue" w:semiHidden="1" w:unhideWhenUsed="1"/>
+    <w:lsdException w:name="List Continue 2" w:semiHidden="1" w:unhideWhenUsed="1"/>
+    <w:lsdException w:name="List Continue 3" w:semiHidden="1" w:unhideWhenUsed="1"/>
+    <w:lsdException w:name="List Continue 4" w:semiHidden="1" w:unhideWhenUsed="1"/>
+    <w:lsdException w:name="List Continue 5" w:semiHidden="1" w:unhideWhenUsed="1"/>
+    <w:lsdException w:name="Message Header" w:semiHidden="1" w:unhideWhenUsed="1"/>
+    <w:lsdException w:name="Subtitle" w:uiPriority="11" w:qFormat="1"/>
+    <w:lsdException w:name="Salutation" w:semiHidden="1" w:unhideWhenUsed="1"/>
+    <w:lsdException w:name="Date" w:semiHidden="1" w:unhideWhenUsed="1"/>
+    <w:lsdException w:name="Body Text First Indent" w:semiHidden="1" w:unhideWhenUsed="1"/>
+    <w:lsdException w:name="Body Text First Indent 2" w:semiHidden="1" w:unhideWhenUsed="1"/>
+    <w:lsdException w:name="Note Heading" w:semiHidden="1" w:unhideWhenUsed="1"/>
+    <w:lsdException w:name="Body Text 2" w:semiHidden="1" w:unhideWhenUsed="1"/>
+    <w:lsdException w:name="Body Text 3" w:semiHidden="1" w:unhideWhenUsed="1"/>
+    <w:lsdException w:name="Body Text Indent 2" w:semiHidden="1" w:unhideWhenUsed="1"/>
+    <w:lsdException w:name="Body Text Indent 3" w:semiHidden="1" w:unhideWhenUsed="1"/>
+    <w:lsdException w:name="Block Text" w:semiHidden="1" w:unhideWhenUsed="1"/>
+    <w:lsdException w:name="Hyperlink" w:semiHidden="1" w:unhideWhenUsed="1"/>
+    <w:lsdException w:name="FollowedHyperlink" w:semiHidden="1" w:unhideWhenUsed="1"/>
+    <w:lsdException w:name="Strong" w:uiPriority="22" w:qFormat="1"/>
+    <w:lsdException w:name="Emphasis" w:uiPriority="20" w:qFormat="1"/>
+    <w:lsdException w:name="Document Map" w:semiHidden="1" w:unhideWhenUsed="1"/>
+    <w:lsdException w:name="Plain Text" w:semiHidden="1" w:unhideWhenUsed="1"/>
+    <w:lsdException w:name="E-mail Signature" w:semiHidden="1" w:unhideWhenUsed="1"/>
+    <w:lsdException w:name="HTML Top of Form" w:semiHidden="1" w:unhideWhenUsed="1"/>
+    <w:lsdException w:name="HTML Bottom of Form" w:semiHidden="1" w:unhideWhenUsed="1"/>
+    <w:lsdException w:name="Normal (Web)" w:semiHidden="1" w:unhideWhenUsed="1"/>
+    <w:lsdException w:name="HTML Acronym" w:semiHidden="1" w:unhideWhenUsed="1"/>
+    <w:lsdException w:name="HTML Address" w:semiHidden="1" w:unhideWhenUsed="1"/>
+    <w:lsdException w:name="HTML Cite" w:semiHidden="1" w:unhideWhenUsed="1"/>
+    <w:lsdException w:name="HTML Code" w:semiHidden="1" w:unhideWhenUsed="1"/>
+    <w:lsdException w:name="HTML Definition" w:semiHidden="1" w:unhideWhenUsed="1"/>
+    <w:lsdException w:name="HTML Keyboard" w:semiHidden="1" w:unhideWhenUsed="1"/>
+    <w:lsdException w:name="HTML Preformatted" w:semiHidden="1" w:unhideWhenUsed="1"/>
+    <w:lsdException w:name="HTML Sample" w:semiHidden="1" w:unhideWhenUsed="1"/>
+    <w:lsdException w:name="HTML Typewriter" w:semiHidden="1" w:unhideWhenUsed="1"/>
+    <w:lsdException w:name="HTML Variable" w:semiHidden="1" w:unhideWhenUsed="1"/>
+    <w:lsdException w:name="Normal Table" w:semiHidden="1" w:unhideWhenUsed="1"/>
+    <w:lsdException w:name="annotation subject" w:semiHidden="1" w:unhideWhenUsed="1"/>
+    <w:lsdException w:name="No List" w:semiHidden="1" w:unhideWhenUsed="1"/>
+    <w:lsdException w:name="Outline List 1" w:semiHidden="1" w:unhideWhenUsed="1"/>
+    <w:lsdException w:name="Outline List 2" w:semiHidden="1" w:unhideWhenUsed="1"/>
+    <w:lsdException w:name="Outline List 3" w:semiHidden="1" w:unhideWhenUsed="1"/>
+    <w:lsdException w:name="Table Simple 1" w:semiHidden="1" w:unhideWhenUsed="1"/>
+    <w:lsdException w:name="Table Simple 2" w:semiHidden="1" w:unhideWhenUsed="1"/>
+    <w:lsdException w:name="Table Simple 3" w:semiHidden="1" w:unhideWhenUsed="1"/>
+    <w:lsdException w:name="Table Classic 1" w:semiHidden="1" w:unhideWhenUsed="1"/>
+    <w:lsdException w:name="Table Classic 2" w:semiHidden="1" w:unhideWhenUsed="1"/>
+    <w:lsdException w:name="Table Classic 3" w:semiHidden="1" w:unhideWhenUsed="1"/>
+    <w:lsdException w:name="Table Classic 4" w:semiHidden="1" w:unhideWhenUsed="1"/>
+    <w:lsdException w:name="Table Colorful 1" w:semiHidden="1" w:unhideWhenUsed="1"/>
+    <w:lsdException w:name="Table Colorful 2" w:semiHidden="1" w:unhideWhenUsed="1"/>
+    <w:lsdException w:name="Table Colorful 3" w:semiHidden="1" w:unhideWhenUsed="1"/>
+    <w:lsdException w:name="Table Columns 1" w:semiHidden="1" w:unhideWhenUsed="1"/>
+    <w:lsdException w:name="Table Columns 2" w:semiHidden="1" w:unhideWhenUsed="1"/>
+    <w:lsdException w:name="Table Columns 3" w:semiHidden="1" w:unhideWhenUsed="1"/>
+    <w:lsdException w:name="Table Columns 4" w:semiHidden="1" w:unhideWhenUsed="1"/>
+    <w:lsdException w:name="Table Columns 5" w:semiHidden="1" w:unhideWhenUsed="1"/>
+    <w:lsdException w:name="Table Grid 1" w:semiHidden="1" w:unhideWhenUsed="1"/>
+    <w:lsdException w:name="Table Grid 2" w:semiHidden="1" w:unhideWhenUsed="1"/>
+    <w:lsdException w:name="Table Grid 3" w:semiHidden="1" w:unhideWhenUsed="1"/>
+    <w:lsdException w:name="Table Grid 4" w:semiHidden="1" w:unhideWhenUsed="1"/>
+    <w:lsdException w:name="Table Grid 5" w:semiHidden="1" w:unhideWhenUsed="1"/>
+    <w:lsdException w:name="Table Grid 6" w:semiHidden="1" w:unhideWhenUsed="1"/>
+    <w:lsdException w:name="Table Grid 7" w:semiHidden="1" w:unhideWhenUsed="1"/>
+    <w:lsdException w:name="Table Grid 8" w:semiHidden="1" w:unhideWhenUsed="1"/>
+    <w:lsdException w:name="Table List 1" w:semiHidden="1" w:unhideWhenUsed="1"/>
+    <w:lsdException w:name="Table List 2" w:semiHidden="1" w:unhideWhenUsed="1"/>
+    <w:lsdException w:name="Table List 3" w:semiHidden="1" w:unhideWhenUsed="1"/>
+    <w:lsdException w:name="Table List 4" w:semiHidden="1" w:unhideWhenUsed="1"/>
+    <w:lsdException w:name="Table List 5" w:semiHidden="1" w:unhideWhenUsed="1"/>
+    <w:lsdException w:name="Table List 6" w:semiHidden="1" w:unhideWhenUsed="1"/>
+    <w:lsdException w:name="Table List 7" w:semiHidden="1" w:unhideWhenUsed="1"/>
+    <w:lsdException w:name="Table List 8" w:semiHidden="1" w:unhideWhenUsed="1"/>
+    <w:lsdException w:name="Table 3D effects 1" w:semiHidden="1" w:unhideWhenUsed="1"/>
+    <w:lsdException w:name="Table 3D effects 2" w:semiHidden="1" w:unhideWhenUsed="1"/>
+    <w:lsdException w:name="Table 3D effects 3" w:semiHidden="1" w:unhideWhenUsed="1"/>
+    <w:lsdException w:name="Table Contemporary" w:semiHidden="1" w:unhideWhenUsed="1"/>
+    <w:lsdException w:name="Table Elegant" w:semiHidden="1" w:unhideWhenUsed="1"/>
+    <w:lsdException w:name="Table Professional" w:semiHidden="1" w:unhideWhenUsed="1"/>
+    <w:lsdException w:name="Table Subtle 1" w:semiHidden="1" w:unhideWhenUsed="1"/>
+    <w:lsdException w:name="Table Subtle 2" w:semiHidden="1" w:unhideWhenUsed="1"/>
+    <w:lsdException w:name="Table Web 1" w:semiHidden="1" w:unhideWhenUsed="1"/>
+    <w:lsdException w:name="Table Web 2" w:semiHidden="1" w:unhideWhenUsed="1"/>
+    <w:lsdException w:name="Table Web 3" w:semiHidden="1" w:unhideWhenUsed="1"/>
+    <w:lsdException w:name="Balloon Text" w:semiHidden="1" w:unhideWhenUsed="1"/>
+    <w:lsdException w:name="Table Grid" w:uiPriority="59"/>
+    <w:lsdException w:name="Table Theme" w:semiHidden="1" w:unhideWhenUsed="1"/>
+    <w:lsdException w:name="Placeholder Text" w:semiHidden="1"/>
+    <w:lsdException w:name="No Spacing" w:uiPriority="1" w:qFormat="1"/>
+    <w:lsdException w:name="Light Shading" w:uiPriority="60"/>
+    <w:lsdException w:name="Light List" w:uiPriority="61"/>
+    <w:lsdException w:name="Light Grid" w:uiPriority="62"/>
+    <w:lsdException w:name="Medium Shading 1" w:uiPriority="63"/>
+    <w:lsdException w:name="Medium Shading 2" w:uiPriority="64"/>
+    <w:lsdException w:name="Medium List 1" w:uiPriority="65"/>
+    <w:lsdException w:name="Medium List 2" w:uiPriority="66"/>
+    <w:lsdException w:name="Medium Grid 1" w:uiPriority="67"/>
+    <w:lsdException w:name="Medium Grid 2" w:uiPriority="68"/>
+    <w:lsdException w:name="Medium Grid 3" w:uiPriority="69"/>
+    <w:lsdException w:name="Dark List" w:uiPriority="70"/>
+    <w:lsdException w:name="Colorful Shading" w:uiPriority="71"/>
+    <w:lsdException w:name="Colorful List" w:uiPriority="72"/>
+    <w:lsdException w:name="Colorful Grid" w:uiPriority="73"/>
+    <w:lsdException w:name="Light Shading Accent 1" w:uiPriority="60"/>
+    <w:lsdException w:name="Light List Accent 1" w:uiPriority="61"/>
+    <w:lsdException w:name="Light Grid Accent 1" w:uiPriority="62"/>
+    <w:lsdException w:name="Medium Shading 1 Accent 1" w:uiPriority="63"/>
+    <w:lsdException w:name="Medium Shading 2 Accent 1" w:uiPriority="64"/>
+    <w:lsdException w:name="Medium List 1 Accent 1" w:uiPriority="65"/>
+    <w:lsdException w:name="Revision" w:semiHidden="1"/>
+    <w:lsdException w:name="List Paragraph" w:uiPriority="34" w:qFormat="1"/>
+    <w:lsdException w:name="Quote" w:uiPriority="29" w:qFormat="1"/>
+    <w:lsdException w:name="Intense Quote" w:uiPriority="30" w:qFormat="1"/>
+    <w:lsdException w:name="Medium List 2 Accent 1" w:uiPriority="66"/>
+    <w:lsdException w:name="Medium Grid 1 Accent 1" w:uiPriority="67"/>
+    <w:lsdException w:name="Medium Grid 2 Accent 1" w:uiPriority="68"/>
+    <w:lsdException w:name="Medium Grid 3 Accent 1" w:uiPriority="69"/>
+    <w:lsdException w:name="Dark List Accent 1" w:uiPriority="70"/>
+    <w:lsdException w:name="Colorful Shading Accent 1" w:uiPriority="71"/>
+    <w:lsdException w:name="Colorful List Accent 1" w:uiPriority="72"/>
+    <w:lsdException w:name="Colorful Grid Accent 1" w:uiPriority="73"/>
+    <w:lsdException w:name="Light Shading Accent 2" w:uiPriority="60"/>
+    <w:lsdException w:name="Light List Accent 2" w:uiPriority="61"/>
+    <w:lsdException w:name="Light Grid Accent 2" w:uiPriority="62"/>
+    <w:lsdException w:name="Medium Shading 1 Accent 2" w:uiPriority="63"/>
+    <w:lsdException w:name="Medium Shading 2 Accent 2" w:uiPriority="64"/>
+    <w:lsdException w:name="Medium List 1 Accent 2" w:uiPriority="65"/>
+    <w:lsdException w:name="Medium List 2 Accent 2" w:uiPriority="66"/>
+    <w:lsdException w:name="Medium Grid 1 Accent 2" w:uiPriority="67"/>
+    <w:lsdException w:name="Medium Grid 2 Accent 2" w:uiPriority="68"/>
+    <w:lsdException w:name="Medium Grid 3 Accent 2" w:uiPriority="69"/>
+    <w:lsdException w:name="Dark List Accent 2" w:uiPriority="70"/>
+    <w:lsdException w:name="Colorful Shading Accent 2" w:uiPriority="71"/>
+    <w:lsdException w:name="Colorful List Accent 2" w:uiPriority="72"/>
+    <w:lsdException w:name="Colorful Grid Accent 2" w:uiPriority="73"/>
+    <w:lsdException w:name="Light Shading Accent 3" w:uiPriority="60"/>
+    <w:lsdException w:name="Light List Accent 3" w:uiPriority="61"/>
+    <w:lsdException w:name="Light Grid Accent 3" w:uiPriority="62"/>
+    <w:lsdException w:name="Medium Shading 1 Accent 3" w:uiPriority="63"/>
+    <w:lsdException w:name="Medium Shading 2 Accent 3" w:uiPriority="64"/>
+    <w:lsdException w:name="Medium List 1 Accent 3" w:uiPriority="65"/>
+    <w:lsdException w:name="Medium List 2 Accent 3" w:uiPriority="66"/>
+    <w:lsdException w:name="Medium Grid 1 Accent 3" w:uiPriority="67"/>
+    <w:lsdException w:name="Medium Grid 2 Accent 3" w:uiPriority="68"/>
+    <w:lsdException w:name="Medium Grid 3 Accent 3" w:uiPriority="69"/>
+    <w:lsdException w:name="Dark List Accent 3" w:uiPriority="70"/>
+    <w:lsdException w:name="Colorful Shading Accent 3" w:uiPriority="71"/>
+    <w:lsdException w:name="Colorful List Accent 3" w:uiPriority="72"/>
+    <w:lsdException w:name="Colorful Grid Accent 3" w:uiPriority="73"/>
+    <w:lsdException w:name="Light Shading Accent 4" w:uiPriority="60"/>
+    <w:lsdException w:name="Light List Accent 4" w:uiPriority="61"/>
+    <w:lsdException w:name="Light Grid Accent 4" w:uiPriority="62"/>
+    <w:lsdException w:name="Medium Shading 1 Accent 4" w:uiPriority="63"/>
+    <w:lsdException w:name="Medium Shading 2 Accent 4" w:uiPriority="64"/>
+    <w:lsdException w:name="Medium List 1 Accent 4" w:uiPriority="65"/>
+    <w:lsdException w:name="Medium List 2 Accent 4" w:uiPriority="66"/>
+    <w:lsdException w:name="Medium Grid 1 Accent 4" w:uiPriority="67"/>
+    <w:lsdException w:name="Medium Grid 2 Accent 4" w:uiPriority="68"/>
+    <w:lsdException w:name="Medium Grid 3 Accent 4" w:uiPriority="69"/>
+    <w:lsdException w:name="Dark List Accent 4" w:uiPriority="70"/>
+    <w:lsdException w:name="Colorful Shading Accent 4" w:uiPriority="71"/>
+    <w:lsdException w:name="Colorful List Accent 4" w:uiPriority="72"/>
+    <w:lsdException w:name="Colorful Grid Accent 4" w:uiPriority="73"/>
+    <w:lsdException w:name="Light Shading Accent 5" w:uiPriority="60"/>
+    <w:lsdException w:name="Light List Accent 5" w:uiPriority="61"/>
+    <w:lsdException w:name="Light Grid Accent 5" w:uiPriority="62"/>
+    <w:lsdException w:name="Medium Shading 1 Accent 5" w:uiPriority="63"/>
+    <w:lsdException w:name="Medium Shading 2 Accent 5" w:uiPriority="64"/>
+    <w:lsdException w:name="Medium List 1 Accent 5" w:uiPriority="65"/>
+    <w:lsdException w:name="Medium List 2 Accent 5" w:uiPriority="66"/>
+    <w:lsdException w:name="Medium Grid 1 Accent 5" w:uiPriority="67"/>
+    <w:lsdException w:name="Medium Grid 2 Accent 5" w:uiPriority="68"/>
+    <w:lsdException w:name="Medium Grid 3 Accent 5" w:uiPriority="69"/>
+    <w:lsdException w:name="Dark List Accent 5" w:uiPriority="70"/>
+    <w:lsdException w:name="Colorful Shading Accent 5" w:uiPriority="71"/>
+    <w:lsdException w:name="Colorful List Accent 5" w:uiPriority="72"/>
+    <w:lsdException w:name="Colorful Grid Accent 5" w:uiPriority="73"/>
+    <w:lsdException w:name="Light Shading Accent 6" w:uiPriority="60"/>
+    <w:lsdException w:name="Light List Accent 6" w:uiPriority="61"/>
+    <w:lsdException w:name="Light Grid Accent 6" w:uiPriority="62"/>
+    <w:lsdException w:name="Medium Shading 1 Accent 6" w:uiPriority="63"/>
+    <w:lsdException w:name="Medium Shading 2 Accent 6" w:uiPriority="64"/>
+    <w:lsdException w:name="Medium List 1 Accent 6" w:uiPriority="65"/>
+    <w:lsdException w:name="Medium List 2 Accent 6" w:uiPriority="66"/>
+    <w:lsdException w:name="Medium Grid 1 Accent 6" w:uiPriority="67"/>
+    <w:lsdException w:name="Medium Grid 2 Accent 6" w:uiPriority="68"/>
+    <w:lsdException w:name="Medium Grid 3 Accent 6" w:uiPriority="69"/>
+    <w:lsdException w:name="Dark List Accent 6" w:uiPriority="70"/>
+    <w:lsdException w:name="Colorful Shading Accent 6" w:uiPriority="71"/>
+    <w:lsdException w:name="Colorful List Accent 6" w:uiPriority="72"/>
+    <w:lsdException w:name="Colorful Grid Accent 6" w:uiPriority="73"/>
+    <w:lsdException w:name="Subtle Emphasis" w:uiPriority="19" w:qFormat="1"/>
+    <w:lsdException w:name="Intense Emphasis" w:uiPriority="21" w:qFormat="1"/>
+    <w:lsdException w:name="Subtle Reference" w:uiPriority="31" w:qFormat="1"/>
+    <w:lsdException w:name="Intense Reference" w:uiPriority="32" w:qFormat="1"/>
+    <w:lsdException w:name="Book Title" w:uiPriority="33" w:qFormat="1"/>
+    <w:lsdException w:name="Bibliography" w:semiHidden="1" w:uiPriority="37" w:unhideWhenUsed="1"/>
+    <w:lsdException w:name="TOC Heading" w:semiHidden="1" w:uiPriority="39" w:unhideWhenUsed="1" w:qFormat="1"/>
+    <w:lsdException w:name="Grid Table 4" w:uiPriority="49"/>
+    <w:lsdException w:name="Grid Table 5 Dark" w:uiPriority="50"/>
+    <w:lsdException w:name="Grid Table 6 Colorful" w:uiPriority="51"/>
+    <w:lsdException w:name="Grid Table 7 Colorful" w:uiPriority="52"/>
+    <w:lsdException w:name="Grid Table 1 Light Accent 1" w:uiPriority="46"/>
+    <w:lsdException w:name="Grid Table 2 Accent 1" w:uiPriority="47"/>
+    <w:lsdException w:name="Grid Table 3 Accent 1" w:uiPriority="48"/>
+    <w:lsdException w:name="Grid Table 4 Accent 1" w:uiPriority="49"/>
+    <w:lsdException w:name="Grid Table 5 Dark Accent 1" w:uiPriority="50"/>
+    <w:lsdException w:name="Grid Table 6 Colorful Accent 1" w:uiPriority="51"/>
+    <w:lsdException w:name="Grid Table 7 Colorful Accent 1" w:uiPriority="52"/>
+    <w:lsdException w:name="Grid Table 1 Light Accent 2" w:uiPriority="46"/>
+    <w:lsdException w:name="Grid Table 2 Accent 2" w:uiPriority="47"/>
+    <w:lsdException w:name="Grid Table 3 Accent 2" w:uiPriority="48"/>
+    <w:lsdException w:name="Grid Table 4 Accent 2" w:uiPriority="49"/>
+    <w:lsdException w:name="Grid Table 5 Dark Accent 2" w:uiPriority="50"/>
+    <w:lsdException w:name="Grid Table 6 Colorful Accent 2" w:uiPriority="51"/>
+    <w:lsdException w:name="Grid Table 7 Colorful Accent 2" w:uiPriority="52"/>
+    <w:lsdException w:name="Grid Table 1 Light Accent 3" w:uiPriority="46"/>
+    <w:lsdException w:name="Grid Table 2 Accent 3" w:uiPriority="47"/>
+    <w:lsdException w:name="Grid Table 3 Accent 3" w:uiPriority="48"/>
+    <w:lsdException w:name="Grid Table 4 Accent 3" w:uiPriority="49"/>
+    <w:lsdException w:name="Grid Table 5 Dark Accent 3" w:uiPriority="50"/>
+    <w:lsdException w:name="Grid Table 6 Colorful Accent 3" w:uiPriority="51"/>
+    <w:lsdException w:name="Grid Table 7 Colorful Accent 3" w:uiPriority="52"/>
+    <w:lsdException w:name="Grid Table 1 Light Accent 4" w:uiPriority="46"/>
+    <w:lsdException w:name="Grid Table 2 Accent 4" w:uiPriority="47"/>
+    <w:lsdException w:name="Grid Table 3 Accent 4" w:uiPriority="48"/>
+    <w:lsdException w:name="Grid Table 4 Accent 4" w:uiPriority="49"/>
+    <w:lsdException w:name="Grid Table 5 Dark Accent 4" w:uiPriority="50"/>
+    <w:lsdException w:name="Grid Table 6 Colorful Accent 4" w:uiPriority="51"/>
+    <w:lsdException w:name="Grid Table 7 Colorful Accent 4" w:uiPriority="52"/>
+    <w:lsdException w:name="Grid Table 1 Light Accent 5" w:uiPriority="46"/>
+    <w:lsdException w:name="Grid Table 2 Accent 5" w:uiPriority="47"/>
+    <w:lsdException w:name="Grid Table 3 Accent 5" w:uiPriority="48"/>
+    <w:lsdException w:name="Grid Table 4 Accent 5" w:uiPriority="49"/>
+    <w:lsdException w:name="Grid Table 5 Dark Accent 5" w:uiPriority="50"/>
+    <w:lsdException w:name="Grid Table 6 Colorful Accent 5" w:uiPriority="51"/>
+    <w:lsdException w:name="Grid Table 7 Colorful Accent 5" w:uiPriority="52"/>
+    <w:lsdException w:name="Grid Table 1 Light Accent 6" w:uiPriority="46"/>
+    <w:lsdException w:name="Grid Table 2 Accent 6" w:uiPriority="47"/>
+    <w:lsdException w:name="Grid Table 3 Accent 6" w:uiPriority="48"/>
+    <w:lsdException w:name="Grid Table 4 Accent 6" w:uiPriority="49"/>
+    <w:lsdException w:name="Grid Table 5 Dark Accent 6" w:uiPriority="50"/>
+    <w:lsdException w:name="Grid Table 6 Colorful Accent 6" w:uiPriority="51"/>
+    <w:lsdException w:name="Grid Table 7 Colorful Accent 6" w:uiPriority="52"/>
+    <w:lsdException w:name="List Table 1 Light" w:uiPriority="46"/>
+    <w:lsdException w:name="List Table 2" w:uiPriority="47"/>
+    <w:lsdException w:name="List Table 3" w:uiPriority="48"/>
+    <w:lsdException w:name="List Table 4" w:uiPriority="49"/>
+    <w:lsdException w:name="List Table 5 Dark" w:uiPriority="50"/>
+    <w:lsdException w:name="List Table 6 Colorful" w:uiPriority="51"/>
+    <w:lsdException w:name="List Table 7 Colorful" w:uiPriority="52"/>
+    <w:lsdException w:name="List Table 1 Light Accent 1" w:uiPriority="46"/>
+    <w:lsdException w:name="List Table 2 Accent 1" w:uiPriority="47"/>
+    <w:lsdException w:name="List Table 3 Accent 1" w:uiPriority="48"/>
+    <w:lsdException w:name="List Table 4 Accent 1" w:uiPriority="49"/>
+    <w:lsdException w:name="List Table 5 Dark Accent 1" w:uiPriority="50"/>
+    <w:lsdException w:name="List Table 6 Colorful Accent 1" w:uiPriority="51"/>
+    <w:lsdException w:name="List Table 7 Colorful Accent 1" w:uiPriority="52"/>
+    <w:lsdException w:name="List Table 1 Light Accent 2" w:uiPriority="46"/>
+    <w:lsdException w:name="List Table 2 Accent 2" w:uiPriority="47"/>
+    <w:lsdException w:name="List Table 3 Accent 2" w:uiPriority="48"/>
+    <w:lsdException w:name="List Table 4 Accent 2" w:uiPriority="49"/>
+    <w:lsdException w:name="List Table 5 Dark Accent 2" w:uiPriority="50"/>
+    <w:lsdException w:name="List Table 6 Colorful Accent 2" w:uiPriority="51"/>
+    <w:lsdException w:name="List Table 7 Colorful Accent 2" w:uiPriority="52"/>
+    <w:lsdException w:name="List Table 1 Light Accent 3" w:uiPriority="46"/>
+    <w:lsdException w:name="List Table 2 Accent 3" w:uiPriority="47"/>
+    <w:lsdException w:name="List Table 3 Accent 3" w:uiPriority="48"/>
+    <w:lsdException w:name="List Table 4 Accent 3" w:uiPriority="49"/>
+    <w:lsdException w:name="List Table 5 Dark Accent 3" w:uiPriority="50"/>
+    <w:lsdException w:name="List Table 6 Colorful Accent 3" w:uiPriority="51"/>
+    <w:lsdException w:name="List Table 7 Colorful Accent 3" w:uiPriority="52"/>
+    <w:lsdException w:name="List Table 1 Light Accent 4" w:uiPriority="46"/>
+    <w:lsdException w:name="List Table 2 Accent 4" w:uiPriority="47"/>
+    <w:lsdException w:name="List Table 3 Accent 4" w:uiPriority="48"/>
+    <w:lsdException w:name="List Table 4 Accent 4" w:uiPriority="49"/>
+    <w:lsdException w:name="List Table 5 Dark Accent 4" w:uiPriority="50"/>
+    <w:lsdException w:name="List Table 6 Colorful Accent 4" w:uiPriority="51"/>
+    <w:lsdException w:name="List Table 7 Colorful Accent 4" w:uiPriority="52"/>
+    <w:lsdException w:name="List Table 1 Light Accent 5" w:uiPriority="46"/>
+    <w:lsdException w:name="List Table 2 Accent 5" w:uiPriority="47"/>
+    <w:lsdException w:name="List Table 3 Accent 5" w:uiPriority="48"/>
+    <w:lsdException w:name="List Table 4 Accent 5" w:uiPriority="49"/>
+    <w:lsdException w:name="List Table 5 Dark Accent 5" w:uiPriority="50"/>
+    <w:lsdException w:name="List Table 6 Colorful Accent 5" w:uiPriority="51"/>
+    <w:lsdException w:name="List Table 7 Colorful Accent 5" w:uiPriority="52"/>
+    <w:lsdException w:name="List Table 1 Light Accent 6" w:uiPriority="46"/>
+    <w:lsdException w:name="List Table 2 Accent 6" w:uiPriority="47"/>
+    <w:lsdException w:name="List Table 3 Accent 6" w:uiPriority="48"/>
+    <w:lsdException w:name="List Table 4 Accent 6" w:uiPriority="49"/>
+    <w:lsdException w:name="List Table 5 Dark Accent 6" w:uiPriority="50"/>
+    <w:lsdException w:name="List Table 6 Colorful Accent 6" w:uiPriority="51"/>
+    <w:lsdException w:name="List Table 7 Colorful Accent 6" w:uiPriority="52"/>
   </w:latentStyles>
   <w:style w:type="paragraph" w:default="1" w:styleId="Normal">
     <w:name w:val="Normal"/>

--- a/fuentes/contenidos/grado11/guion02/MA_11_02_CO_REC240.docx
+++ b/fuentes/contenidos/grado11/guion02/MA_11_02_CO_REC240.docx
@@ -223,16 +223,92 @@
           <w:rFonts w:ascii="Times New Roman" w:hAnsi="Times New Roman" w:cs="Times New Roman"/>
           <w:color w:val="000000"/>
         </w:rPr>
-        <w:t xml:space="preserve"> funcio</w:t>
-      </w:r>
-      <w:bookmarkStart w:id="0" w:name="_GoBack"/>
-      <w:bookmarkEnd w:id="0"/>
-      <w:r>
+        <w:t xml:space="preserve"> funciones de números reales</w:t>
+      </w:r>
+    </w:p>
+    <w:p>
+      <w:pPr>
+        <w:rPr>
+          <w:rFonts w:ascii="Arial" w:hAnsi="Arial" w:cs="Arial"/>
+          <w:sz w:val="18"/>
+          <w:szCs w:val="18"/>
+        </w:rPr>
+      </w:pPr>
+    </w:p>
+    <w:p>
+      <w:pPr>
+        <w:rPr>
+          <w:rFonts w:ascii="Arial" w:hAnsi="Arial"/>
+          <w:sz w:val="18"/>
+          <w:szCs w:val="18"/>
+        </w:rPr>
+      </w:pPr>
+      <w:r>
+        <w:rPr>
+          <w:rFonts w:ascii="Arial" w:hAnsi="Arial"/>
+          <w:b/>
+          <w:color w:val="FF0000"/>
+          <w:sz w:val="18"/>
+          <w:szCs w:val="18"/>
+        </w:rPr>
+        <w:t>*</w:t>
+      </w:r>
+      <w:r>
+        <w:rPr>
+          <w:rFonts w:ascii="Arial" w:hAnsi="Arial"/>
+          <w:sz w:val="18"/>
+          <w:szCs w:val="18"/>
+          <w:highlight w:val="green"/>
+        </w:rPr>
+        <w:t xml:space="preserve">Descripción del </w:t>
+      </w:r>
+      <w:r>
+        <w:rPr>
+          <w:rFonts w:ascii="Arial" w:hAnsi="Arial"/>
+          <w:sz w:val="18"/>
+          <w:szCs w:val="18"/>
+          <w:highlight w:val="green"/>
+        </w:rPr>
+        <w:t>recurso</w:t>
+      </w:r>
+    </w:p>
+    <w:p>
+      <w:pPr>
+        <w:rPr>
+          <w:rFonts w:ascii="Arial" w:hAnsi="Arial" w:cs="Arial"/>
+          <w:sz w:val="18"/>
+          <w:szCs w:val="18"/>
+        </w:rPr>
+      </w:pPr>
+    </w:p>
+    <w:p>
+      <w:pPr>
         <w:rPr>
           <w:rFonts w:ascii="Times New Roman" w:hAnsi="Times New Roman" w:cs="Times New Roman"/>
           <w:color w:val="000000"/>
         </w:rPr>
-        <w:t>nes de números reales</w:t>
+      </w:pPr>
+      <w:r>
+        <w:rPr>
+          <w:rFonts w:ascii="Times New Roman" w:hAnsi="Times New Roman" w:cs="Times New Roman"/>
+          <w:color w:val="000000"/>
+        </w:rPr>
+        <w:t>Actividad en la que se propone analizar varias de las propiedades de una función de números reales</w:t>
+      </w:r>
+      <w:commentRangeStart w:id="0"/>
+      <w:r>
+        <w:rPr>
+          <w:rFonts w:ascii="Times New Roman" w:hAnsi="Times New Roman" w:cs="Times New Roman"/>
+          <w:color w:val="000000"/>
+        </w:rPr>
+        <w:t>.</w:t>
+      </w:r>
+      <w:commentRangeEnd w:id="0"/>
+      <w:r>
+        <w:rPr>
+          <w:rStyle w:val="Refdecomentario"/>
+        </w:rPr>
+        <w:commentReference w:id="0"/>
       </w:r>
     </w:p>
     <w:p>
@@ -269,7 +345,7 @@
           <w:szCs w:val="18"/>
           <w:highlight w:val="green"/>
         </w:rPr>
-        <w:t xml:space="preserve">Descripción del </w:t>
+        <w:t>Palabras clave del recurso (separadas por</w:t>
       </w:r>
       <w:r>
         <w:rPr>
@@ -278,59 +354,7 @@
           <w:szCs w:val="18"/>
           <w:highlight w:val="green"/>
         </w:rPr>
-        <w:t>recurso</w:t>
-      </w:r>
-    </w:p>
-    <w:p>
-      <w:pPr>
-        <w:rPr>
-          <w:rFonts w:ascii="Arial" w:hAnsi="Arial" w:cs="Arial"/>
-          <w:sz w:val="18"/>
-          <w:szCs w:val="18"/>
-        </w:rPr>
-      </w:pPr>
-    </w:p>
-    <w:p>
-      <w:pPr>
-        <w:rPr>
-          <w:rFonts w:ascii="Times New Roman" w:hAnsi="Times New Roman" w:cs="Times New Roman"/>
-          <w:color w:val="000000"/>
-        </w:rPr>
-      </w:pPr>
-      <w:r>
-        <w:rPr>
-          <w:rFonts w:ascii="Times New Roman" w:hAnsi="Times New Roman" w:cs="Times New Roman"/>
-          <w:color w:val="000000"/>
-        </w:rPr>
-        <w:t>Actividad en la que se propone analizar varias de las propiedades de una función de números reales.</w:t>
-      </w:r>
-    </w:p>
-    <w:p>
-      <w:pPr>
-        <w:rPr>
-          <w:rFonts w:ascii="Arial" w:hAnsi="Arial" w:cs="Arial"/>
-          <w:sz w:val="18"/>
-          <w:szCs w:val="18"/>
-        </w:rPr>
-      </w:pPr>
-    </w:p>
-    <w:p>
-      <w:pPr>
-        <w:rPr>
-          <w:rFonts w:ascii="Arial" w:hAnsi="Arial"/>
-          <w:sz w:val="18"/>
-          <w:szCs w:val="18"/>
-        </w:rPr>
-      </w:pPr>
-      <w:r>
-        <w:rPr>
-          <w:rFonts w:ascii="Arial" w:hAnsi="Arial"/>
-          <w:b/>
-          <w:color w:val="FF0000"/>
-          <w:sz w:val="18"/>
-          <w:szCs w:val="18"/>
-        </w:rPr>
-        <w:t>*</w:t>
+        <w:t xml:space="preserve"> comas</w:t>
       </w:r>
       <w:r>
         <w:rPr>
@@ -339,24 +363,6 @@
           <w:szCs w:val="18"/>
           <w:highlight w:val="green"/>
         </w:rPr>
-        <w:t>Palabras clave del recurso (separadas por</w:t>
-      </w:r>
-      <w:r>
-        <w:rPr>
-          <w:rFonts w:ascii="Arial" w:hAnsi="Arial"/>
-          <w:sz w:val="18"/>
-          <w:szCs w:val="18"/>
-          <w:highlight w:val="green"/>
-        </w:rPr>
-        <w:t xml:space="preserve"> comas</w:t>
-      </w:r>
-      <w:r>
-        <w:rPr>
-          <w:rFonts w:ascii="Arial" w:hAnsi="Arial"/>
-          <w:sz w:val="18"/>
-          <w:szCs w:val="18"/>
-          <w:highlight w:val="green"/>
-        </w:rPr>
         <w:t xml:space="preserve"> ",")</w:t>
       </w:r>
     </w:p>
@@ -377,6 +383,7 @@
           <w:szCs w:val="18"/>
         </w:rPr>
       </w:pPr>
+      <w:commentRangeStart w:id="1"/>
       <w:r>
         <w:rPr>
           <w:rFonts w:ascii="Arial" w:hAnsi="Arial" w:cs="Arial"/>
@@ -384,6 +391,13 @@
           <w:szCs w:val="18"/>
         </w:rPr>
         <w:t>“Funciones”</w:t>
+      </w:r>
+      <w:commentRangeEnd w:id="1"/>
+      <w:r>
+        <w:rPr>
+          <w:rStyle w:val="Refdecomentario"/>
+        </w:rPr>
+        <w:commentReference w:id="1"/>
       </w:r>
     </w:p>
     <w:p>
@@ -2691,6 +2705,15 @@
       <w:r>
         <w:rPr>
           <w:rFonts w:ascii="Arial" w:hAnsi="Arial" w:cs="Arial"/>
+          <w:sz w:val="18"/>
+          <w:szCs w:val="18"/>
+          <w:highlight w:val="yellow"/>
+        </w:rPr>
+        <w:t xml:space="preserve"> </w:t>
+      </w:r>
+      <w:r>
+        <w:rPr>
+          <w:rFonts w:ascii="Arial" w:hAnsi="Arial" w:cs="Arial"/>
           <w:b/>
           <w:sz w:val="18"/>
           <w:szCs w:val="18"/>
@@ -2743,13 +2766,55 @@
           <w:szCs w:val="18"/>
         </w:rPr>
       </w:pPr>
-      <w:r>
-        <w:rPr>
-          <w:rFonts w:ascii="Arial" w:hAnsi="Arial" w:cs="Arial"/>
-          <w:sz w:val="18"/>
-          <w:szCs w:val="18"/>
-        </w:rPr>
-        <w:t>Usando la grafica de la función hallar:</w:t>
+      <w:commentRangeStart w:id="2"/>
+      <w:r>
+        <w:rPr>
+          <w:rFonts w:ascii="Arial" w:hAnsi="Arial" w:cs="Arial"/>
+          <w:sz w:val="18"/>
+          <w:szCs w:val="18"/>
+        </w:rPr>
+        <w:t xml:space="preserve">Usando la </w:t>
+      </w:r>
+      <w:proofErr w:type="spellStart"/>
+      <w:r>
+        <w:rPr>
+          <w:rFonts w:ascii="Arial" w:hAnsi="Arial" w:cs="Arial"/>
+          <w:sz w:val="18"/>
+          <w:szCs w:val="18"/>
+        </w:rPr>
+        <w:t>grafica</w:t>
+      </w:r>
+      <w:commentRangeEnd w:id="2"/>
+      <w:proofErr w:type="spellEnd"/>
+      <w:r>
+        <w:rPr>
+          <w:rStyle w:val="Refdecomentario"/>
+        </w:rPr>
+        <w:commentReference w:id="2"/>
+      </w:r>
+      <w:r>
+        <w:rPr>
+          <w:rFonts w:ascii="Arial" w:hAnsi="Arial" w:cs="Arial"/>
+          <w:sz w:val="18"/>
+          <w:szCs w:val="18"/>
+        </w:rPr>
+        <w:t xml:space="preserve"> de la </w:t>
+      </w:r>
+      <w:commentRangeStart w:id="3"/>
+      <w:r>
+        <w:rPr>
+          <w:rFonts w:ascii="Arial" w:hAnsi="Arial" w:cs="Arial"/>
+          <w:sz w:val="18"/>
+          <w:szCs w:val="18"/>
+        </w:rPr>
+        <w:t>función hallar:</w:t>
+      </w:r>
+      <w:commentRangeEnd w:id="3"/>
+      <w:r>
+        <w:rPr>
+          <w:rStyle w:val="Refdecomentario"/>
+        </w:rPr>
+        <w:commentReference w:id="3"/>
       </w:r>
     </w:p>
     <w:p>
@@ -2888,7 +2953,23 @@
           <w:sz w:val="18"/>
           <w:szCs w:val="18"/>
         </w:rPr>
-        <w:t>Si es par, impar o ninguna.</w:t>
+        <w:t>Si es par, impar o ninguna</w:t>
+      </w:r>
+      <w:commentRangeStart w:id="4"/>
+      <w:r>
+        <w:rPr>
+          <w:rFonts w:ascii="Arial" w:hAnsi="Arial" w:cs="Arial"/>
+          <w:sz w:val="18"/>
+          <w:szCs w:val="18"/>
+        </w:rPr>
+        <w:t>.</w:t>
+      </w:r>
+      <w:commentRangeEnd w:id="4"/>
+      <w:r>
+        <w:rPr>
+          <w:rStyle w:val="Refdecomentario"/>
+        </w:rPr>
+        <w:commentReference w:id="4"/>
       </w:r>
     </w:p>
     <w:p>
@@ -2910,7 +2991,23 @@
           <w:sz w:val="18"/>
           <w:szCs w:val="18"/>
         </w:rPr>
-        <w:t>Intervalos donde es creciente.</w:t>
+        <w:t>Intervalos donde es creciente</w:t>
+      </w:r>
+      <w:commentRangeStart w:id="5"/>
+      <w:r>
+        <w:rPr>
+          <w:rFonts w:ascii="Arial" w:hAnsi="Arial" w:cs="Arial"/>
+          <w:sz w:val="18"/>
+          <w:szCs w:val="18"/>
+        </w:rPr>
+        <w:t>.</w:t>
+      </w:r>
+      <w:commentRangeEnd w:id="5"/>
+      <w:r>
+        <w:rPr>
+          <w:rStyle w:val="Refdecomentario"/>
+        </w:rPr>
+        <w:commentReference w:id="5"/>
       </w:r>
     </w:p>
     <w:p>
@@ -2932,7 +3029,23 @@
           <w:sz w:val="18"/>
           <w:szCs w:val="18"/>
         </w:rPr>
-        <w:t>Intervalos donde es decreciente.</w:t>
+        <w:t>Intervalos donde es decreciente</w:t>
+      </w:r>
+      <w:commentRangeStart w:id="6"/>
+      <w:r>
+        <w:rPr>
+          <w:rFonts w:ascii="Arial" w:hAnsi="Arial" w:cs="Arial"/>
+          <w:sz w:val="18"/>
+          <w:szCs w:val="18"/>
+        </w:rPr>
+        <w:t>.</w:t>
+      </w:r>
+      <w:commentRangeEnd w:id="6"/>
+      <w:r>
+        <w:rPr>
+          <w:rStyle w:val="Refdecomentario"/>
+        </w:rPr>
+        <w:commentReference w:id="6"/>
       </w:r>
     </w:p>
     <w:p>
@@ -2954,7 +3067,23 @@
           <w:sz w:val="18"/>
           <w:szCs w:val="18"/>
         </w:rPr>
-        <w:t>Intervalos donde es constante.</w:t>
+        <w:t>Intervalos donde es constante</w:t>
+      </w:r>
+      <w:commentRangeStart w:id="7"/>
+      <w:r>
+        <w:rPr>
+          <w:rFonts w:ascii="Arial" w:hAnsi="Arial" w:cs="Arial"/>
+          <w:sz w:val="18"/>
+          <w:szCs w:val="18"/>
+        </w:rPr>
+        <w:t>.</w:t>
+      </w:r>
+      <w:commentRangeEnd w:id="7"/>
+      <w:r>
+        <w:rPr>
+          <w:rStyle w:val="Refdecomentario"/>
+        </w:rPr>
+        <w:commentReference w:id="7"/>
       </w:r>
     </w:p>
     <w:p>
@@ -2976,7 +3105,23 @@
           <w:sz w:val="18"/>
           <w:szCs w:val="18"/>
         </w:rPr>
-        <w:t>Máximos relativos y donde los alcanzan.</w:t>
+        <w:t xml:space="preserve">Máximos relativos y </w:t>
+      </w:r>
+      <w:commentRangeStart w:id="8"/>
+      <w:r>
+        <w:rPr>
+          <w:rFonts w:ascii="Arial" w:hAnsi="Arial" w:cs="Arial"/>
+          <w:sz w:val="18"/>
+          <w:szCs w:val="18"/>
+        </w:rPr>
+        <w:t>donde los alcanzan.</w:t>
+      </w:r>
+      <w:commentRangeEnd w:id="8"/>
+      <w:r>
+        <w:rPr>
+          <w:rStyle w:val="Refdecomentario"/>
+        </w:rPr>
+        <w:commentReference w:id="8"/>
       </w:r>
     </w:p>
     <w:p>
@@ -2998,7 +3143,23 @@
           <w:sz w:val="18"/>
           <w:szCs w:val="18"/>
         </w:rPr>
-        <w:t>Mínimos relativos y donde los alcanzan.</w:t>
+        <w:t xml:space="preserve">Mínimos relativos y </w:t>
+      </w:r>
+      <w:commentRangeStart w:id="9"/>
+      <w:r>
+        <w:rPr>
+          <w:rFonts w:ascii="Arial" w:hAnsi="Arial" w:cs="Arial"/>
+          <w:sz w:val="18"/>
+          <w:szCs w:val="18"/>
+        </w:rPr>
+        <w:t>donde los alcanzan.</w:t>
+      </w:r>
+      <w:commentRangeEnd w:id="9"/>
+      <w:r>
+        <w:rPr>
+          <w:rStyle w:val="Refdecomentario"/>
+        </w:rPr>
+        <w:commentReference w:id="9"/>
       </w:r>
     </w:p>
     <w:p>
@@ -3020,7 +3181,23 @@
           <w:sz w:val="18"/>
           <w:szCs w:val="18"/>
         </w:rPr>
-        <w:t>Máximos absolutos y donde los alcanzan.</w:t>
+        <w:t xml:space="preserve">Máximos absolutos y </w:t>
+      </w:r>
+      <w:commentRangeStart w:id="10"/>
+      <w:r>
+        <w:rPr>
+          <w:rFonts w:ascii="Arial" w:hAnsi="Arial" w:cs="Arial"/>
+          <w:sz w:val="18"/>
+          <w:szCs w:val="18"/>
+        </w:rPr>
+        <w:t>donde los alcanzan</w:t>
+      </w:r>
+      <w:commentRangeEnd w:id="10"/>
+      <w:r>
+        <w:rPr>
+          <w:rStyle w:val="Refdecomentario"/>
+        </w:rPr>
+        <w:commentReference w:id="10"/>
       </w:r>
     </w:p>
     <w:p>
@@ -3036,6 +3213,7 @@
           <w:szCs w:val="18"/>
         </w:rPr>
       </w:pPr>
+      <w:commentRangeStart w:id="11"/>
       <w:r>
         <w:rPr>
           <w:rFonts w:ascii="Arial" w:hAnsi="Arial" w:cs="Arial"/>
@@ -3043,6 +3221,13 @@
           <w:szCs w:val="18"/>
         </w:rPr>
         <w:t>Mínimo absoluto y donde los alcanzan.</w:t>
+      </w:r>
+      <w:commentRangeEnd w:id="11"/>
+      <w:r>
+        <w:rPr>
+          <w:rStyle w:val="Refdecomentario"/>
+        </w:rPr>
+        <w:commentReference w:id="11"/>
       </w:r>
     </w:p>
     <w:p>
@@ -3064,7 +3249,23 @@
           <w:sz w:val="18"/>
           <w:szCs w:val="18"/>
         </w:rPr>
-        <w:t>Intervalos de concavidad hacia arriba.</w:t>
+        <w:t>Intervalos de concavidad hacia arriba</w:t>
+      </w:r>
+      <w:commentRangeStart w:id="12"/>
+      <w:r>
+        <w:rPr>
+          <w:rFonts w:ascii="Arial" w:hAnsi="Arial" w:cs="Arial"/>
+          <w:sz w:val="18"/>
+          <w:szCs w:val="18"/>
+        </w:rPr>
+        <w:t>.</w:t>
+      </w:r>
+      <w:commentRangeEnd w:id="12"/>
+      <w:r>
+        <w:rPr>
+          <w:rStyle w:val="Refdecomentario"/>
+        </w:rPr>
+        <w:commentReference w:id="12"/>
       </w:r>
     </w:p>
     <w:p>
@@ -3086,7 +3287,23 @@
           <w:sz w:val="18"/>
           <w:szCs w:val="18"/>
         </w:rPr>
-        <w:t>Intervalos de concavidad hacia abajo.</w:t>
+        <w:t>Intervalos de concavidad hacia abajo</w:t>
+      </w:r>
+      <w:commentRangeStart w:id="13"/>
+      <w:r>
+        <w:rPr>
+          <w:rFonts w:ascii="Arial" w:hAnsi="Arial" w:cs="Arial"/>
+          <w:sz w:val="18"/>
+          <w:szCs w:val="18"/>
+        </w:rPr>
+        <w:t>.</w:t>
+      </w:r>
+      <w:commentRangeEnd w:id="13"/>
+      <w:r>
+        <w:rPr>
+          <w:rStyle w:val="Refdecomentario"/>
+        </w:rPr>
+        <w:commentReference w:id="13"/>
       </w:r>
     </w:p>
     <w:p>
@@ -3132,24 +3349,76 @@
           <w:szCs w:val="18"/>
           <w:highlight w:val="yellow"/>
         </w:rPr>
-        <w:t xml:space="preserve"> 1-Fácil, 2-Medio, ó 3-Dificil:</w:t>
-      </w:r>
-    </w:p>
-    <w:p>
-      <w:pPr>
-        <w:rPr>
-          <w:rFonts w:ascii="Arial" w:hAnsi="Arial" w:cs="Arial"/>
-          <w:sz w:val="18"/>
-          <w:szCs w:val="18"/>
-        </w:rPr>
-      </w:pPr>
-      <w:r>
-        <w:rPr>
-          <w:rFonts w:ascii="Arial" w:hAnsi="Arial" w:cs="Arial"/>
-          <w:sz w:val="18"/>
-          <w:szCs w:val="18"/>
-        </w:rPr>
-        <w:t>3-Dificíl</w:t>
+        <w:t xml:space="preserve"> 1-Fácil, 2-Medio, </w:t>
+      </w:r>
+      <w:commentRangeStart w:id="14"/>
+      <w:proofErr w:type="spellStart"/>
+      <w:r>
+        <w:rPr>
+          <w:rFonts w:ascii="Arial" w:hAnsi="Arial" w:cs="Arial"/>
+          <w:sz w:val="18"/>
+          <w:szCs w:val="18"/>
+          <w:highlight w:val="yellow"/>
+        </w:rPr>
+        <w:t>ó</w:t>
+      </w:r>
+      <w:commentRangeEnd w:id="14"/>
+      <w:proofErr w:type="spellEnd"/>
+      <w:r>
+        <w:rPr>
+          <w:rStyle w:val="Refdecomentario"/>
+        </w:rPr>
+        <w:commentReference w:id="14"/>
+      </w:r>
+      <w:r>
+        <w:rPr>
+          <w:rFonts w:ascii="Arial" w:hAnsi="Arial" w:cs="Arial"/>
+          <w:sz w:val="18"/>
+          <w:szCs w:val="18"/>
+          <w:highlight w:val="yellow"/>
+        </w:rPr>
+        <w:t xml:space="preserve"> 3-Dificil:</w:t>
+      </w:r>
+    </w:p>
+    <w:p>
+      <w:pPr>
+        <w:rPr>
+          <w:rFonts w:ascii="Arial" w:hAnsi="Arial" w:cs="Arial"/>
+          <w:sz w:val="18"/>
+          <w:szCs w:val="18"/>
+        </w:rPr>
+      </w:pPr>
+      <w:r>
+        <w:rPr>
+          <w:rFonts w:ascii="Arial" w:hAnsi="Arial" w:cs="Arial"/>
+          <w:sz w:val="18"/>
+          <w:szCs w:val="18"/>
+        </w:rPr>
+        <w:t>3-Dif</w:t>
+      </w:r>
+      <w:commentRangeStart w:id="15"/>
+      <w:r>
+        <w:rPr>
+          <w:rFonts w:ascii="Arial" w:hAnsi="Arial" w:cs="Arial"/>
+          <w:sz w:val="18"/>
+          <w:szCs w:val="18"/>
+        </w:rPr>
+        <w:t>i</w:t>
+      </w:r>
+      <w:commentRangeEnd w:id="15"/>
+      <w:r>
+        <w:rPr>
+          <w:rStyle w:val="Refdecomentario"/>
+        </w:rPr>
+        <w:commentReference w:id="15"/>
+      </w:r>
+      <w:r>
+        <w:rPr>
+          <w:rFonts w:ascii="Arial" w:hAnsi="Arial" w:cs="Arial"/>
+          <w:sz w:val="18"/>
+          <w:szCs w:val="18"/>
+        </w:rPr>
+        <w:t>cíl</w:t>
       </w:r>
     </w:p>
     <w:p>
@@ -3204,7 +3473,7 @@
                     </pic:cNvPicPr>
                   </pic:nvPicPr>
                   <pic:blipFill>
-                    <a:blip r:embed="rId5">
+                    <a:blip r:embed="rId7">
                       <a:extLst>
                         <a:ext uri="{28A0092B-C50C-407E-A947-70E740481C1C}">
                           <a14:useLocalDpi xmlns:a14="http://schemas.microsoft.com/office/drawing/2010/main" val="0"/>
@@ -3383,6 +3652,7 @@
           <w:szCs w:val="18"/>
         </w:rPr>
       </w:pPr>
+      <w:commentRangeStart w:id="16"/>
       <w:r>
         <w:rPr>
           <w:rFonts w:ascii="Arial" w:hAnsi="Arial" w:cs="Arial"/>
@@ -3390,6 +3660,13 @@
           <w:szCs w:val="18"/>
         </w:rPr>
         <w:t>Usando la grafica de la función hallar:</w:t>
+      </w:r>
+      <w:commentRangeEnd w:id="16"/>
+      <w:r>
+        <w:rPr>
+          <w:rStyle w:val="Refdecomentario"/>
+        </w:rPr>
+        <w:commentReference w:id="16"/>
       </w:r>
     </w:p>
     <w:p>
@@ -3528,7 +3805,23 @@
           <w:sz w:val="18"/>
           <w:szCs w:val="18"/>
         </w:rPr>
-        <w:t>Si es par, impar o ninguna.</w:t>
+        <w:t>Si es par, impar o ninguna</w:t>
+      </w:r>
+      <w:commentRangeStart w:id="17"/>
+      <w:r>
+        <w:rPr>
+          <w:rFonts w:ascii="Arial" w:hAnsi="Arial" w:cs="Arial"/>
+          <w:sz w:val="18"/>
+          <w:szCs w:val="18"/>
+        </w:rPr>
+        <w:t>.</w:t>
+      </w:r>
+      <w:commentRangeEnd w:id="17"/>
+      <w:r>
+        <w:rPr>
+          <w:rStyle w:val="Refdecomentario"/>
+        </w:rPr>
+        <w:commentReference w:id="17"/>
       </w:r>
     </w:p>
     <w:p>
@@ -3550,7 +3843,23 @@
           <w:sz w:val="18"/>
           <w:szCs w:val="18"/>
         </w:rPr>
-        <w:t>Intervalos donde es creciente.</w:t>
+        <w:t>Intervalos donde es creciente</w:t>
+      </w:r>
+      <w:commentRangeStart w:id="18"/>
+      <w:r>
+        <w:rPr>
+          <w:rFonts w:ascii="Arial" w:hAnsi="Arial" w:cs="Arial"/>
+          <w:sz w:val="18"/>
+          <w:szCs w:val="18"/>
+        </w:rPr>
+        <w:t>.</w:t>
+      </w:r>
+      <w:commentRangeEnd w:id="18"/>
+      <w:r>
+        <w:rPr>
+          <w:rStyle w:val="Refdecomentario"/>
+        </w:rPr>
+        <w:commentReference w:id="18"/>
       </w:r>
     </w:p>
     <w:p>
@@ -3572,7 +3881,23 @@
           <w:sz w:val="18"/>
           <w:szCs w:val="18"/>
         </w:rPr>
-        <w:t>Intervalos donde es decreciente.</w:t>
+        <w:t>Intervalos donde es decreciente</w:t>
+      </w:r>
+      <w:commentRangeStart w:id="19"/>
+      <w:r>
+        <w:rPr>
+          <w:rFonts w:ascii="Arial" w:hAnsi="Arial" w:cs="Arial"/>
+          <w:sz w:val="18"/>
+          <w:szCs w:val="18"/>
+        </w:rPr>
+        <w:t>.</w:t>
+      </w:r>
+      <w:commentRangeEnd w:id="19"/>
+      <w:r>
+        <w:rPr>
+          <w:rStyle w:val="Refdecomentario"/>
+        </w:rPr>
+        <w:commentReference w:id="19"/>
       </w:r>
     </w:p>
     <w:p>
@@ -3616,7 +3941,23 @@
           <w:sz w:val="18"/>
           <w:szCs w:val="18"/>
         </w:rPr>
-        <w:t>Máximos relativos y donde los alcanzan.</w:t>
+        <w:t xml:space="preserve">Máximos relativos y </w:t>
+      </w:r>
+      <w:commentRangeStart w:id="20"/>
+      <w:r>
+        <w:rPr>
+          <w:rFonts w:ascii="Arial" w:hAnsi="Arial" w:cs="Arial"/>
+          <w:sz w:val="18"/>
+          <w:szCs w:val="18"/>
+        </w:rPr>
+        <w:t>donde los alcanzan.</w:t>
+      </w:r>
+      <w:commentRangeEnd w:id="20"/>
+      <w:r>
+        <w:rPr>
+          <w:rStyle w:val="Refdecomentario"/>
+        </w:rPr>
+        <w:commentReference w:id="20"/>
       </w:r>
     </w:p>
     <w:p>
@@ -3638,7 +3979,23 @@
           <w:sz w:val="18"/>
           <w:szCs w:val="18"/>
         </w:rPr>
-        <w:t>Mínimos relativos y donde los alcanzan.</w:t>
+        <w:t xml:space="preserve">Mínimos relativos y </w:t>
+      </w:r>
+      <w:commentRangeStart w:id="21"/>
+      <w:r>
+        <w:rPr>
+          <w:rFonts w:ascii="Arial" w:hAnsi="Arial" w:cs="Arial"/>
+          <w:sz w:val="18"/>
+          <w:szCs w:val="18"/>
+        </w:rPr>
+        <w:t>donde los alcanzan.</w:t>
+      </w:r>
+      <w:commentRangeEnd w:id="21"/>
+      <w:r>
+        <w:rPr>
+          <w:rStyle w:val="Refdecomentario"/>
+        </w:rPr>
+        <w:commentReference w:id="21"/>
       </w:r>
     </w:p>
     <w:p>
@@ -3660,7 +4017,23 @@
           <w:sz w:val="18"/>
           <w:szCs w:val="18"/>
         </w:rPr>
-        <w:t>Máximos absolutos y donde los alcanzan.</w:t>
+        <w:t xml:space="preserve">Máximos absolutos </w:t>
+      </w:r>
+      <w:commentRangeStart w:id="22"/>
+      <w:r>
+        <w:rPr>
+          <w:rFonts w:ascii="Arial" w:hAnsi="Arial" w:cs="Arial"/>
+          <w:sz w:val="18"/>
+          <w:szCs w:val="18"/>
+        </w:rPr>
+        <w:t>y donde los alcanzan.</w:t>
+      </w:r>
+      <w:commentRangeEnd w:id="22"/>
+      <w:r>
+        <w:rPr>
+          <w:rStyle w:val="Refdecomentario"/>
+        </w:rPr>
+        <w:commentReference w:id="22"/>
       </w:r>
     </w:p>
     <w:p>
@@ -3676,6 +4049,7 @@
           <w:szCs w:val="18"/>
         </w:rPr>
       </w:pPr>
+      <w:commentRangeStart w:id="23"/>
       <w:r>
         <w:rPr>
           <w:rFonts w:ascii="Arial" w:hAnsi="Arial" w:cs="Arial"/>
@@ -3683,6 +4057,13 @@
           <w:szCs w:val="18"/>
         </w:rPr>
         <w:t>Mínimo absoluto y donde los alcanzan.</w:t>
+      </w:r>
+      <w:commentRangeEnd w:id="23"/>
+      <w:r>
+        <w:rPr>
+          <w:rStyle w:val="Refdecomentario"/>
+        </w:rPr>
+        <w:commentReference w:id="23"/>
       </w:r>
     </w:p>
     <w:p>
@@ -3705,7 +4086,23 @@
           <w:szCs w:val="18"/>
         </w:rPr>
         <w:lastRenderedPageBreak/>
-        <w:t>Intervalos de concavidad hacia arriba.</w:t>
+        <w:t>Intervalos de concavidad hacia arriba</w:t>
+      </w:r>
+      <w:commentRangeStart w:id="24"/>
+      <w:r>
+        <w:rPr>
+          <w:rFonts w:ascii="Arial" w:hAnsi="Arial" w:cs="Arial"/>
+          <w:sz w:val="18"/>
+          <w:szCs w:val="18"/>
+        </w:rPr>
+        <w:t>.</w:t>
+      </w:r>
+      <w:commentRangeEnd w:id="24"/>
+      <w:r>
+        <w:rPr>
+          <w:rStyle w:val="Refdecomentario"/>
+        </w:rPr>
+        <w:commentReference w:id="24"/>
       </w:r>
     </w:p>
     <w:p>
@@ -3727,7 +4124,23 @@
           <w:sz w:val="18"/>
           <w:szCs w:val="18"/>
         </w:rPr>
-        <w:t>Intervalos de concavidad hacia abajo.</w:t>
+        <w:t>Intervalos de concavidad hacia abajo</w:t>
+      </w:r>
+      <w:commentRangeStart w:id="25"/>
+      <w:r>
+        <w:rPr>
+          <w:rFonts w:ascii="Arial" w:hAnsi="Arial" w:cs="Arial"/>
+          <w:sz w:val="18"/>
+          <w:szCs w:val="18"/>
+        </w:rPr>
+        <w:t>.</w:t>
+      </w:r>
+      <w:commentRangeEnd w:id="25"/>
+      <w:r>
+        <w:rPr>
+          <w:rStyle w:val="Refdecomentario"/>
+        </w:rPr>
+        <w:commentReference w:id="25"/>
       </w:r>
     </w:p>
     <w:p>
@@ -3799,7 +4212,31 @@
           <w:sz w:val="18"/>
           <w:szCs w:val="18"/>
         </w:rPr>
-        <w:t>3-Dificil</w:t>
+        <w:t>3-Dif</w:t>
+      </w:r>
+      <w:commentRangeStart w:id="26"/>
+      <w:r>
+        <w:rPr>
+          <w:rFonts w:ascii="Arial" w:hAnsi="Arial" w:cs="Arial"/>
+          <w:sz w:val="18"/>
+          <w:szCs w:val="18"/>
+        </w:rPr>
+        <w:t>i</w:t>
+      </w:r>
+      <w:commentRangeEnd w:id="26"/>
+      <w:r>
+        <w:rPr>
+          <w:rStyle w:val="Refdecomentario"/>
+        </w:rPr>
+        <w:commentReference w:id="26"/>
+      </w:r>
+      <w:r>
+        <w:rPr>
+          <w:rFonts w:ascii="Arial" w:hAnsi="Arial" w:cs="Arial"/>
+          <w:sz w:val="18"/>
+          <w:szCs w:val="18"/>
+        </w:rPr>
+        <w:t>cil</w:t>
       </w:r>
     </w:p>
     <w:p>
@@ -3854,7 +4291,7 @@
                     </pic:cNvPicPr>
                   </pic:nvPicPr>
                   <pic:blipFill>
-                    <a:blip r:embed="rId6">
+                    <a:blip r:embed="rId8">
                       <a:extLst>
                         <a:ext uri="{28A0092B-C50C-407E-A947-70E740481C1C}">
                           <a14:useLocalDpi xmlns:a14="http://schemas.microsoft.com/office/drawing/2010/main" val="0"/>
@@ -3977,51 +4414,54 @@
         </w:rPr>
         <w:t>)</w:t>
       </w:r>
-    </w:p>
-    <w:p>
-      <w:pPr>
-        <w:rPr>
-          <w:rFonts w:ascii="Arial" w:hAnsi="Arial" w:cs="Arial"/>
-          <w:sz w:val="18"/>
-          <w:szCs w:val="18"/>
-        </w:rPr>
-      </w:pPr>
-    </w:p>
-    <w:p>
-      <w:pPr>
-        <w:rPr>
-          <w:rFonts w:ascii="Arial" w:hAnsi="Arial" w:cs="Arial"/>
-          <w:sz w:val="18"/>
-          <w:szCs w:val="18"/>
-        </w:rPr>
-      </w:pPr>
-    </w:p>
-    <w:p>
-      <w:pPr>
-        <w:rPr>
-          <w:rFonts w:ascii="Arial" w:hAnsi="Arial" w:cs="Arial"/>
-          <w:sz w:val="18"/>
-          <w:szCs w:val="18"/>
-        </w:rPr>
-      </w:pPr>
-    </w:p>
-    <w:p>
-      <w:pPr>
-        <w:rPr>
-          <w:rFonts w:ascii="Arial" w:hAnsi="Arial" w:cs="Arial"/>
-          <w:sz w:val="18"/>
-          <w:szCs w:val="18"/>
-        </w:rPr>
-      </w:pPr>
-    </w:p>
-    <w:p>
-      <w:pPr>
-        <w:rPr>
-          <w:rFonts w:ascii="Arial" w:hAnsi="Arial" w:cs="Arial"/>
-          <w:sz w:val="18"/>
-          <w:szCs w:val="18"/>
-        </w:rPr>
-      </w:pPr>
+      <w:bookmarkStart w:id="27" w:name="_GoBack"/>
+      <w:bookmarkEnd w:id="27"/>
+    </w:p>
+    <w:p>
+      <w:pPr>
+        <w:rPr>
+          <w:rFonts w:ascii="Arial" w:hAnsi="Arial" w:cs="Arial"/>
+          <w:sz w:val="18"/>
+          <w:szCs w:val="18"/>
+        </w:rPr>
+      </w:pPr>
+    </w:p>
+    <w:p>
+      <w:pPr>
+        <w:rPr>
+          <w:rFonts w:ascii="Arial" w:hAnsi="Arial" w:cs="Arial"/>
+          <w:sz w:val="18"/>
+          <w:szCs w:val="18"/>
+        </w:rPr>
+      </w:pPr>
+    </w:p>
+    <w:p>
+      <w:pPr>
+        <w:rPr>
+          <w:rFonts w:ascii="Arial" w:hAnsi="Arial" w:cs="Arial"/>
+          <w:sz w:val="18"/>
+          <w:szCs w:val="18"/>
+        </w:rPr>
+      </w:pPr>
+    </w:p>
+    <w:p>
+      <w:pPr>
+        <w:rPr>
+          <w:rFonts w:ascii="Arial" w:hAnsi="Arial" w:cs="Arial"/>
+          <w:sz w:val="18"/>
+          <w:szCs w:val="18"/>
+        </w:rPr>
+      </w:pPr>
+    </w:p>
+    <w:p>
+      <w:pPr>
+        <w:rPr>
+          <w:rFonts w:ascii="Arial" w:hAnsi="Arial" w:cs="Arial"/>
+          <w:sz w:val="18"/>
+          <w:szCs w:val="18"/>
+        </w:rPr>
+      </w:pPr>
+      <w:commentRangeStart w:id="28"/>
       <w:r>
         <w:rPr>
           <w:rFonts w:ascii="Arial" w:hAnsi="Arial" w:cs="Arial"/>
@@ -4045,6 +4485,13 @@
           <w:szCs w:val="18"/>
         </w:rPr>
         <w:t>:</w:t>
+      </w:r>
+      <w:commentRangeEnd w:id="28"/>
+      <w:r>
+        <w:rPr>
+          <w:rStyle w:val="Refdecomentario"/>
+        </w:rPr>
+        <w:commentReference w:id="28"/>
       </w:r>
     </w:p>
     <w:p>
@@ -4183,7 +4630,23 @@
           <w:sz w:val="18"/>
           <w:szCs w:val="18"/>
         </w:rPr>
-        <w:t>Si es par, impar o ninguna.</w:t>
+        <w:t>Si es par, impar o ninguna</w:t>
+      </w:r>
+      <w:commentRangeStart w:id="29"/>
+      <w:r>
+        <w:rPr>
+          <w:rFonts w:ascii="Arial" w:hAnsi="Arial" w:cs="Arial"/>
+          <w:sz w:val="18"/>
+          <w:szCs w:val="18"/>
+        </w:rPr>
+        <w:t>.</w:t>
+      </w:r>
+      <w:commentRangeEnd w:id="29"/>
+      <w:r>
+        <w:rPr>
+          <w:rStyle w:val="Refdecomentario"/>
+        </w:rPr>
+        <w:commentReference w:id="29"/>
       </w:r>
     </w:p>
     <w:p>
@@ -4205,7 +4668,23 @@
           <w:sz w:val="18"/>
           <w:szCs w:val="18"/>
         </w:rPr>
-        <w:t>Intervalos donde es creciente.</w:t>
+        <w:t>Intervalos donde es creciente</w:t>
+      </w:r>
+      <w:commentRangeStart w:id="30"/>
+      <w:r>
+        <w:rPr>
+          <w:rFonts w:ascii="Arial" w:hAnsi="Arial" w:cs="Arial"/>
+          <w:sz w:val="18"/>
+          <w:szCs w:val="18"/>
+        </w:rPr>
+        <w:t>.</w:t>
+      </w:r>
+      <w:commentRangeEnd w:id="30"/>
+      <w:r>
+        <w:rPr>
+          <w:rStyle w:val="Refdecomentario"/>
+        </w:rPr>
+        <w:commentReference w:id="30"/>
       </w:r>
     </w:p>
     <w:p>
@@ -4227,7 +4706,23 @@
           <w:sz w:val="18"/>
           <w:szCs w:val="18"/>
         </w:rPr>
-        <w:t>Intervalos donde es decreciente.</w:t>
+        <w:t>Intervalos donde es decreciente</w:t>
+      </w:r>
+      <w:commentRangeStart w:id="31"/>
+      <w:r>
+        <w:rPr>
+          <w:rFonts w:ascii="Arial" w:hAnsi="Arial" w:cs="Arial"/>
+          <w:sz w:val="18"/>
+          <w:szCs w:val="18"/>
+        </w:rPr>
+        <w:t>.</w:t>
+      </w:r>
+      <w:commentRangeEnd w:id="31"/>
+      <w:r>
+        <w:rPr>
+          <w:rStyle w:val="Refdecomentario"/>
+        </w:rPr>
+        <w:commentReference w:id="31"/>
       </w:r>
     </w:p>
     <w:p>
@@ -4249,7 +4744,23 @@
           <w:sz w:val="18"/>
           <w:szCs w:val="18"/>
         </w:rPr>
-        <w:t>Intervalos donde es constante.</w:t>
+        <w:t>Intervalos donde es constante</w:t>
+      </w:r>
+      <w:commentRangeStart w:id="32"/>
+      <w:r>
+        <w:rPr>
+          <w:rFonts w:ascii="Arial" w:hAnsi="Arial" w:cs="Arial"/>
+          <w:sz w:val="18"/>
+          <w:szCs w:val="18"/>
+        </w:rPr>
+        <w:t>.</w:t>
+      </w:r>
+      <w:commentRangeEnd w:id="32"/>
+      <w:r>
+        <w:rPr>
+          <w:rStyle w:val="Refdecomentario"/>
+        </w:rPr>
+        <w:commentReference w:id="32"/>
       </w:r>
     </w:p>
     <w:p>
@@ -4271,7 +4782,23 @@
           <w:sz w:val="18"/>
           <w:szCs w:val="18"/>
         </w:rPr>
-        <w:t>Máximos relativos y donde los alcanzan.</w:t>
+        <w:t xml:space="preserve">Máximos relativos y </w:t>
+      </w:r>
+      <w:commentRangeStart w:id="33"/>
+      <w:r>
+        <w:rPr>
+          <w:rFonts w:ascii="Arial" w:hAnsi="Arial" w:cs="Arial"/>
+          <w:sz w:val="18"/>
+          <w:szCs w:val="18"/>
+        </w:rPr>
+        <w:t>donde los alcanzan.</w:t>
+      </w:r>
+      <w:commentRangeEnd w:id="33"/>
+      <w:r>
+        <w:rPr>
+          <w:rStyle w:val="Refdecomentario"/>
+        </w:rPr>
+        <w:commentReference w:id="33"/>
       </w:r>
     </w:p>
     <w:p>
@@ -4293,7 +4820,23 @@
           <w:sz w:val="18"/>
           <w:szCs w:val="18"/>
         </w:rPr>
-        <w:t>Mínimos relativos y donde los alcanzan.</w:t>
+        <w:t xml:space="preserve">Mínimos relativos y </w:t>
+      </w:r>
+      <w:commentRangeStart w:id="34"/>
+      <w:r>
+        <w:rPr>
+          <w:rFonts w:ascii="Arial" w:hAnsi="Arial" w:cs="Arial"/>
+          <w:sz w:val="18"/>
+          <w:szCs w:val="18"/>
+        </w:rPr>
+        <w:t>donde los alcanzan.</w:t>
+      </w:r>
+      <w:commentRangeEnd w:id="34"/>
+      <w:r>
+        <w:rPr>
+          <w:rStyle w:val="Refdecomentario"/>
+        </w:rPr>
+        <w:commentReference w:id="34"/>
       </w:r>
     </w:p>
     <w:p>
@@ -4315,7 +4858,23 @@
           <w:sz w:val="18"/>
           <w:szCs w:val="18"/>
         </w:rPr>
-        <w:t>Máximos absolutos y donde los alcanzan.</w:t>
+        <w:t xml:space="preserve">Máximos absolutos y </w:t>
+      </w:r>
+      <w:commentRangeStart w:id="35"/>
+      <w:r>
+        <w:rPr>
+          <w:rFonts w:ascii="Arial" w:hAnsi="Arial" w:cs="Arial"/>
+          <w:sz w:val="18"/>
+          <w:szCs w:val="18"/>
+        </w:rPr>
+        <w:t>donde los alcanzan.</w:t>
+      </w:r>
+      <w:commentRangeEnd w:id="35"/>
+      <w:r>
+        <w:rPr>
+          <w:rStyle w:val="Refdecomentario"/>
+        </w:rPr>
+        <w:commentReference w:id="35"/>
       </w:r>
     </w:p>
     <w:p>
@@ -4337,7 +4896,23 @@
           <w:sz w:val="18"/>
           <w:szCs w:val="18"/>
         </w:rPr>
-        <w:t>Mínimo absoluto y donde los alcanzan.</w:t>
+        <w:t xml:space="preserve">Mínimo absoluto y </w:t>
+      </w:r>
+      <w:commentRangeStart w:id="36"/>
+      <w:r>
+        <w:rPr>
+          <w:rFonts w:ascii="Arial" w:hAnsi="Arial" w:cs="Arial"/>
+          <w:sz w:val="18"/>
+          <w:szCs w:val="18"/>
+        </w:rPr>
+        <w:t>donde los alcanzan.</w:t>
+      </w:r>
+      <w:commentRangeEnd w:id="36"/>
+      <w:r>
+        <w:rPr>
+          <w:rStyle w:val="Refdecomentario"/>
+        </w:rPr>
+        <w:commentReference w:id="36"/>
       </w:r>
     </w:p>
     <w:p>
@@ -4359,7 +4934,23 @@
           <w:sz w:val="18"/>
           <w:szCs w:val="18"/>
         </w:rPr>
-        <w:t>Intervalos de concavidad hacia arriba.</w:t>
+        <w:t>Intervalos de concavidad hacia arriba</w:t>
+      </w:r>
+      <w:commentRangeStart w:id="37"/>
+      <w:r>
+        <w:rPr>
+          <w:rFonts w:ascii="Arial" w:hAnsi="Arial" w:cs="Arial"/>
+          <w:sz w:val="18"/>
+          <w:szCs w:val="18"/>
+        </w:rPr>
+        <w:t>.</w:t>
+      </w:r>
+      <w:commentRangeEnd w:id="37"/>
+      <w:r>
+        <w:rPr>
+          <w:rStyle w:val="Refdecomentario"/>
+        </w:rPr>
+        <w:commentReference w:id="37"/>
       </w:r>
     </w:p>
     <w:p>
@@ -4381,7 +4972,23 @@
           <w:sz w:val="18"/>
           <w:szCs w:val="18"/>
         </w:rPr>
-        <w:t>Intervalos de concavidad hacia abajo.</w:t>
+        <w:t>Intervalos de concavidad hacia abajo</w:t>
+      </w:r>
+      <w:commentRangeStart w:id="38"/>
+      <w:r>
+        <w:rPr>
+          <w:rFonts w:ascii="Arial" w:hAnsi="Arial" w:cs="Arial"/>
+          <w:sz w:val="18"/>
+          <w:szCs w:val="18"/>
+        </w:rPr>
+        <w:t>.</w:t>
+      </w:r>
+      <w:commentRangeEnd w:id="38"/>
+      <w:r>
+        <w:rPr>
+          <w:rStyle w:val="Refdecomentario"/>
+        </w:rPr>
+        <w:commentReference w:id="38"/>
       </w:r>
     </w:p>
     <w:p>
@@ -4427,7 +5034,35 @@
           <w:szCs w:val="18"/>
           <w:highlight w:val="yellow"/>
         </w:rPr>
-        <w:t xml:space="preserve"> 1-Fácil, 2-Medio, ó 3-Dificil:</w:t>
+        <w:t xml:space="preserve"> 1-Fácil, 2-Medio, </w:t>
+      </w:r>
+      <w:commentRangeStart w:id="39"/>
+      <w:proofErr w:type="spellStart"/>
+      <w:r>
+        <w:rPr>
+          <w:rFonts w:ascii="Arial" w:hAnsi="Arial" w:cs="Arial"/>
+          <w:sz w:val="18"/>
+          <w:szCs w:val="18"/>
+          <w:highlight w:val="yellow"/>
+        </w:rPr>
+        <w:t>ó</w:t>
+      </w:r>
+      <w:commentRangeEnd w:id="39"/>
+      <w:proofErr w:type="spellEnd"/>
+      <w:r>
+        <w:rPr>
+          <w:rStyle w:val="Refdecomentario"/>
+        </w:rPr>
+        <w:commentReference w:id="39"/>
+      </w:r>
+      <w:r>
+        <w:rPr>
+          <w:rFonts w:ascii="Arial" w:hAnsi="Arial" w:cs="Arial"/>
+          <w:sz w:val="18"/>
+          <w:szCs w:val="18"/>
+          <w:highlight w:val="yellow"/>
+        </w:rPr>
+        <w:t xml:space="preserve"> 3-Dificil:</w:t>
       </w:r>
     </w:p>
     <w:p>
@@ -4473,6 +5108,7 @@
           <w:szCs w:val="18"/>
         </w:rPr>
       </w:pPr>
+      <w:commentRangeStart w:id="40"/>
       <m:oMathPara>
         <m:oMath>
           <m:r>
@@ -4561,6 +5197,16 @@
               </m:r>
             </m:den>
           </m:f>
+          <w:commentRangeEnd w:id="40"/>
+          <m:r>
+            <m:rPr>
+              <m:sty m:val="p"/>
+            </m:rPr>
+            <w:rPr>
+              <w:rStyle w:val="Refdecomentario"/>
+            </w:rPr>
+            <w:commentReference w:id="40"/>
+          </m:r>
         </m:oMath>
       </m:oMathPara>
     </w:p>
@@ -4590,6 +5236,677 @@
     </w:sectPr>
   </w:body>
 </w:document>
+</file>
+
+<file path=word/comments.xml><?xml version="1.0" encoding="utf-8"?>
+<w:comments xmlns:wpc="http://schemas.microsoft.com/office/word/2010/wordprocessingCanvas" xmlns:mc="http://schemas.openxmlformats.org/markup-compatibility/2006" xmlns:o="urn:schemas-microsoft-com:office:office" xmlns:r="http://schemas.openxmlformats.org/officeDocument/2006/relationships" xmlns:m="http://schemas.openxmlformats.org/officeDocument/2006/math" xmlns:v="urn:schemas-microsoft-com:vml" xmlns:wp14="http://schemas.microsoft.com/office/word/2010/wordprocessingDrawing" xmlns:wp="http://schemas.openxmlformats.org/drawingml/2006/wordprocessingDrawing" xmlns:w10="urn:schemas-microsoft-com:office:word" xmlns:w="http://schemas.openxmlformats.org/wordprocessingml/2006/main" xmlns:w14="http://schemas.microsoft.com/office/word/2010/wordml" xmlns:w15="http://schemas.microsoft.com/office/word/2012/wordml" xmlns:wpg="http://schemas.microsoft.com/office/word/2010/wordprocessingGroup" xmlns:wpi="http://schemas.microsoft.com/office/word/2010/wordprocessingInk" xmlns:wne="http://schemas.microsoft.com/office/word/2006/wordml" xmlns:wps="http://schemas.microsoft.com/office/word/2010/wordprocessingShape" mc:Ignorable="w14 w15 wp14">
+  <w:comment w:id="0" w:author="PETER UJFALUSSY" w:date="2015-04-25T22:47:00Z" w:initials="PU">
+    <w:p>
+      <w:pPr>
+        <w:pStyle w:val="Textocomentario"/>
+      </w:pPr>
+      <w:r>
+        <w:rPr>
+          <w:rStyle w:val="Refdecomentario"/>
+        </w:rPr>
+        <w:annotationRef/>
+      </w:r>
+    </w:p>
+  </w:comment>
+  <w:comment w:id="1" w:author="PETER UJFALUSSY" w:date="2015-04-25T22:47:00Z" w:initials="PU">
+    <w:p>
+      <w:pPr>
+        <w:pStyle w:val="Textocomentario"/>
+      </w:pPr>
+      <w:r>
+        <w:rPr>
+          <w:rStyle w:val="Refdecomentario"/>
+        </w:rPr>
+        <w:annotationRef/>
+      </w:r>
+      <w:r>
+        <w:t>funciones</w:t>
+      </w:r>
+    </w:p>
+  </w:comment>
+  <w:comment w:id="2" w:author="PETER UJFALUSSY" w:date="2015-04-23T11:20:00Z" w:initials="PU">
+    <w:p>
+      <w:pPr>
+        <w:pStyle w:val="Textocomentario"/>
+      </w:pPr>
+      <w:r>
+        <w:rPr>
+          <w:rStyle w:val="Refdecomentario"/>
+        </w:rPr>
+        <w:annotationRef/>
+      </w:r>
+      <w:r>
+        <w:t>Con base en la gráfica</w:t>
+      </w:r>
+    </w:p>
+  </w:comment>
+  <w:comment w:id="3" w:author="PETER UJFALUSSY" w:date="2015-04-23T11:08:00Z" w:initials="PU">
+    <w:p>
+      <w:pPr>
+        <w:pStyle w:val="Textocomentario"/>
+      </w:pPr>
+      <w:r>
+        <w:rPr>
+          <w:rStyle w:val="Refdecomentario"/>
+        </w:rPr>
+        <w:annotationRef/>
+      </w:r>
+      <w:r>
+        <w:t>función, determina</w:t>
+      </w:r>
+      <w:r>
+        <w:t>:</w:t>
+      </w:r>
+    </w:p>
+  </w:comment>
+  <w:comment w:id="4" w:author="PETER UJFALUSSY" w:date="2015-04-23T11:09:00Z" w:initials="PU">
+    <w:p>
+      <w:pPr>
+        <w:pStyle w:val="Textocomentario"/>
+      </w:pPr>
+      <w:r>
+        <w:rPr>
+          <w:rStyle w:val="Refdecomentario"/>
+        </w:rPr>
+        <w:annotationRef/>
+      </w:r>
+      <w:r>
+        <w:t>de las dos</w:t>
+      </w:r>
+    </w:p>
+  </w:comment>
+  <w:comment w:id="5" w:author="PETER UJFALUSSY" w:date="2015-04-23T11:09:00Z" w:initials="PU">
+    <w:p>
+      <w:pPr>
+        <w:pStyle w:val="Textocomentario"/>
+      </w:pPr>
+      <w:r>
+        <w:rPr>
+          <w:rStyle w:val="Refdecomentario"/>
+        </w:rPr>
+        <w:annotationRef/>
+      </w:r>
+    </w:p>
+  </w:comment>
+  <w:comment w:id="6" w:author="PETER UJFALUSSY" w:date="2015-04-23T11:10:00Z" w:initials="PU">
+    <w:p>
+      <w:pPr>
+        <w:pStyle w:val="Textocomentario"/>
+      </w:pPr>
+      <w:r>
+        <w:rPr>
+          <w:rStyle w:val="Refdecomentario"/>
+        </w:rPr>
+        <w:annotationRef/>
+      </w:r>
+    </w:p>
+  </w:comment>
+  <w:comment w:id="7" w:author="PETER UJFALUSSY" w:date="2015-04-23T11:10:00Z" w:initials="PU">
+    <w:p>
+      <w:pPr>
+        <w:pStyle w:val="Textocomentario"/>
+      </w:pPr>
+      <w:r>
+        <w:rPr>
+          <w:rStyle w:val="Refdecomentario"/>
+        </w:rPr>
+        <w:annotationRef/>
+      </w:r>
+    </w:p>
+  </w:comment>
+  <w:comment w:id="8" w:author="PETER UJFALUSSY" w:date="2015-04-23T11:21:00Z" w:initials="PU">
+    <w:p>
+      <w:pPr>
+        <w:pStyle w:val="Textocomentario"/>
+      </w:pPr>
+      <w:r>
+        <w:rPr>
+          <w:rStyle w:val="Refdecomentario"/>
+        </w:rPr>
+        <w:annotationRef/>
+      </w:r>
+      <w:r>
+        <w:t>valores donde los alcanza</w:t>
+      </w:r>
+    </w:p>
+  </w:comment>
+  <w:comment w:id="9" w:author="PETER UJFALUSSY" w:date="2015-04-23T11:22:00Z" w:initials="PU">
+    <w:p>
+      <w:pPr>
+        <w:pStyle w:val="Textocomentario"/>
+      </w:pPr>
+      <w:r>
+        <w:rPr>
+          <w:rStyle w:val="Refdecomentario"/>
+        </w:rPr>
+        <w:annotationRef/>
+      </w:r>
+      <w:r>
+        <w:t>valores donde los alcanza</w:t>
+      </w:r>
+    </w:p>
+  </w:comment>
+  <w:comment w:id="10" w:author="PETER UJFALUSSY" w:date="2015-04-23T11:22:00Z" w:initials="PU">
+    <w:p>
+      <w:pPr>
+        <w:pStyle w:val="Textocomentario"/>
+      </w:pPr>
+      <w:r>
+        <w:rPr>
+          <w:rStyle w:val="Refdecomentario"/>
+        </w:rPr>
+        <w:annotationRef/>
+      </w:r>
+      <w:r>
+        <w:t>valores donde los alcanza</w:t>
+      </w:r>
+    </w:p>
+  </w:comment>
+  <w:comment w:id="11" w:author="PETER UJFALUSSY" w:date="2015-04-23T15:20:00Z" w:initials="PU">
+    <w:p>
+      <w:pPr>
+        <w:pStyle w:val="Textocomentario"/>
+      </w:pPr>
+      <w:r>
+        <w:rPr>
+          <w:rStyle w:val="Refdecomentario"/>
+        </w:rPr>
+        <w:annotationRef/>
+      </w:r>
+      <w:r>
+        <w:t>Mínimos absolutos y valores donde los alcanza</w:t>
+      </w:r>
+    </w:p>
+  </w:comment>
+  <w:comment w:id="12" w:author="PETER UJFALUSSY" w:date="2015-04-23T11:23:00Z" w:initials="PU">
+    <w:p>
+      <w:pPr>
+        <w:pStyle w:val="Textocomentario"/>
+      </w:pPr>
+      <w:r>
+        <w:rPr>
+          <w:rStyle w:val="Refdecomentario"/>
+        </w:rPr>
+        <w:annotationRef/>
+      </w:r>
+    </w:p>
+  </w:comment>
+  <w:comment w:id="13" w:author="PETER UJFALUSSY" w:date="2015-04-23T11:23:00Z" w:initials="PU">
+    <w:p>
+      <w:pPr>
+        <w:pStyle w:val="Textocomentario"/>
+      </w:pPr>
+      <w:r>
+        <w:rPr>
+          <w:rStyle w:val="Refdecomentario"/>
+        </w:rPr>
+        <w:annotationRef/>
+      </w:r>
+    </w:p>
+  </w:comment>
+  <w:comment w:id="14" w:author="PETER UJFALUSSY" w:date="2015-04-23T11:23:00Z" w:initials="PU">
+    <w:p>
+      <w:pPr>
+        <w:pStyle w:val="Textocomentario"/>
+      </w:pPr>
+      <w:r>
+        <w:rPr>
+          <w:rStyle w:val="Refdecomentario"/>
+        </w:rPr>
+        <w:annotationRef/>
+      </w:r>
+      <w:r>
+        <w:t>o</w:t>
+      </w:r>
+    </w:p>
+  </w:comment>
+  <w:comment w:id="15" w:author="PETER UJFALUSSY" w:date="2015-04-23T11:23:00Z" w:initials="PU">
+    <w:p>
+      <w:pPr>
+        <w:pStyle w:val="Textocomentario"/>
+      </w:pPr>
+      <w:r>
+        <w:rPr>
+          <w:rStyle w:val="Refdecomentario"/>
+        </w:rPr>
+        <w:annotationRef/>
+      </w:r>
+      <w:r>
+        <w:t>í</w:t>
+      </w:r>
+    </w:p>
+  </w:comment>
+  <w:comment w:id="16" w:author="PETER UJFALUSSY" w:date="2015-04-23T11:24:00Z" w:initials="PU">
+    <w:p>
+      <w:pPr>
+        <w:pStyle w:val="Textocomentario"/>
+      </w:pPr>
+      <w:r>
+        <w:rPr>
+          <w:rStyle w:val="Refdecomentario"/>
+        </w:rPr>
+        <w:annotationRef/>
+      </w:r>
+      <w:r>
+        <w:t>Con base en la gráfica</w:t>
+      </w:r>
+      <w:r>
+        <w:t xml:space="preserve"> de la función</w:t>
+      </w:r>
+      <w:r>
+        <w:t>, determina</w:t>
+      </w:r>
+      <w:r>
+        <w:t>:</w:t>
+      </w:r>
+    </w:p>
+  </w:comment>
+  <w:comment w:id="17" w:author="PETER UJFALUSSY" w:date="2015-04-23T11:24:00Z" w:initials="PU">
+    <w:p>
+      <w:pPr>
+        <w:pStyle w:val="Textocomentario"/>
+      </w:pPr>
+      <w:r>
+        <w:rPr>
+          <w:rStyle w:val="Refdecomentario"/>
+        </w:rPr>
+        <w:annotationRef/>
+      </w:r>
+      <w:r>
+        <w:t>De las dos</w:t>
+      </w:r>
+    </w:p>
+  </w:comment>
+  <w:comment w:id="18" w:author="PETER UJFALUSSY" w:date="2015-04-23T11:25:00Z" w:initials="PU">
+    <w:p>
+      <w:pPr>
+        <w:pStyle w:val="Textocomentario"/>
+      </w:pPr>
+      <w:r>
+        <w:rPr>
+          <w:rStyle w:val="Refdecomentario"/>
+        </w:rPr>
+        <w:annotationRef/>
+      </w:r>
+    </w:p>
+  </w:comment>
+  <w:comment w:id="19" w:author="PETER UJFALUSSY" w:date="2015-04-23T11:25:00Z" w:initials="PU">
+    <w:p>
+      <w:pPr>
+        <w:pStyle w:val="Textocomentario"/>
+      </w:pPr>
+      <w:r>
+        <w:rPr>
+          <w:rStyle w:val="Refdecomentario"/>
+        </w:rPr>
+        <w:annotationRef/>
+      </w:r>
+    </w:p>
+  </w:comment>
+  <w:comment w:id="20" w:author="PETER UJFALUSSY" w:date="2015-04-23T11:26:00Z" w:initials="PU">
+    <w:p>
+      <w:pPr>
+        <w:pStyle w:val="Textocomentario"/>
+      </w:pPr>
+      <w:r>
+        <w:rPr>
+          <w:rStyle w:val="Refdecomentario"/>
+        </w:rPr>
+        <w:annotationRef/>
+      </w:r>
+      <w:r>
+        <w:t>valores donde los alcanza</w:t>
+      </w:r>
+    </w:p>
+  </w:comment>
+  <w:comment w:id="21" w:author="PETER UJFALUSSY" w:date="2015-04-23T11:26:00Z" w:initials="PU">
+    <w:p>
+      <w:pPr>
+        <w:pStyle w:val="Textocomentario"/>
+      </w:pPr>
+      <w:r>
+        <w:rPr>
+          <w:rStyle w:val="Refdecomentario"/>
+        </w:rPr>
+        <w:annotationRef/>
+      </w:r>
+      <w:r>
+        <w:t>valores donde los alcanza</w:t>
+      </w:r>
+    </w:p>
+  </w:comment>
+  <w:comment w:id="22" w:author="PETER UJFALUSSY" w:date="2015-04-23T15:17:00Z" w:initials="PU">
+    <w:p>
+      <w:pPr>
+        <w:pStyle w:val="Textocomentario"/>
+      </w:pPr>
+      <w:r>
+        <w:rPr>
+          <w:rStyle w:val="Refdecomentario"/>
+        </w:rPr>
+        <w:annotationRef/>
+      </w:r>
+      <w:r>
+        <w:t>y valores donde los alcanza</w:t>
+      </w:r>
+    </w:p>
+  </w:comment>
+  <w:comment w:id="23" w:author="PETER UJFALUSSY" w:date="2015-04-23T15:18:00Z" w:initials="PU">
+    <w:p>
+      <w:pPr>
+        <w:pStyle w:val="Textocomentario"/>
+      </w:pPr>
+      <w:r>
+        <w:rPr>
+          <w:rStyle w:val="Refdecomentario"/>
+        </w:rPr>
+        <w:annotationRef/>
+      </w:r>
+      <w:r>
+        <w:t>Mínimos absolutos y valores donde los alcanza</w:t>
+      </w:r>
+    </w:p>
+  </w:comment>
+  <w:comment w:id="24" w:author="PETER UJFALUSSY" w:date="2015-04-23T11:31:00Z" w:initials="PU">
+    <w:p>
+      <w:pPr>
+        <w:pStyle w:val="Textocomentario"/>
+      </w:pPr>
+      <w:r>
+        <w:rPr>
+          <w:rStyle w:val="Refdecomentario"/>
+        </w:rPr>
+        <w:annotationRef/>
+      </w:r>
+    </w:p>
+  </w:comment>
+  <w:comment w:id="25" w:author="PETER UJFALUSSY" w:date="2015-04-23T11:31:00Z" w:initials="PU">
+    <w:p>
+      <w:pPr>
+        <w:pStyle w:val="Textocomentario"/>
+      </w:pPr>
+      <w:r>
+        <w:rPr>
+          <w:rStyle w:val="Refdecomentario"/>
+        </w:rPr>
+        <w:annotationRef/>
+      </w:r>
+    </w:p>
+  </w:comment>
+  <w:comment w:id="26" w:author="PETER UJFALUSSY" w:date="2015-04-23T11:31:00Z" w:initials="PU">
+    <w:p>
+      <w:pPr>
+        <w:pStyle w:val="Textocomentario"/>
+      </w:pPr>
+      <w:r>
+        <w:rPr>
+          <w:rStyle w:val="Refdecomentario"/>
+        </w:rPr>
+        <w:annotationRef/>
+      </w:r>
+      <w:r>
+        <w:t>í</w:t>
+      </w:r>
+    </w:p>
+  </w:comment>
+  <w:comment w:id="28" w:author="PETER UJFALUSSY" w:date="2015-04-23T11:32:00Z" w:initials="PU">
+    <w:p>
+      <w:pPr>
+        <w:pStyle w:val="Textocomentario"/>
+      </w:pPr>
+      <w:r>
+        <w:rPr>
+          <w:rStyle w:val="Refdecomentario"/>
+        </w:rPr>
+        <w:annotationRef/>
+      </w:r>
+      <w:r>
+        <w:t>Con base en la g</w:t>
+      </w:r>
+      <w:r>
+        <w:t>ráfica de la función, determina en forma aproximada</w:t>
+      </w:r>
+      <w:r>
+        <w:t>:</w:t>
+      </w:r>
+    </w:p>
+    <w:p>
+      <w:pPr>
+        <w:pStyle w:val="Textocomentario"/>
+      </w:pPr>
+    </w:p>
+  </w:comment>
+  <w:comment w:id="29" w:author="PETER UJFALUSSY" w:date="2015-04-23T11:33:00Z" w:initials="PU">
+    <w:p>
+      <w:pPr>
+        <w:pStyle w:val="Textocomentario"/>
+      </w:pPr>
+      <w:r>
+        <w:rPr>
+          <w:rStyle w:val="Refdecomentario"/>
+        </w:rPr>
+        <w:annotationRef/>
+      </w:r>
+      <w:r>
+        <w:t xml:space="preserve"> o ninguna de las dos</w:t>
+      </w:r>
+    </w:p>
+  </w:comment>
+  <w:comment w:id="30" w:author="PETER UJFALUSSY" w:date="2015-04-23T11:34:00Z" w:initials="PU">
+    <w:p>
+      <w:pPr>
+        <w:pStyle w:val="Textocomentario"/>
+      </w:pPr>
+      <w:r>
+        <w:rPr>
+          <w:rStyle w:val="Refdecomentario"/>
+        </w:rPr>
+        <w:annotationRef/>
+      </w:r>
+    </w:p>
+  </w:comment>
+  <w:comment w:id="31" w:author="PETER UJFALUSSY" w:date="2015-04-23T11:34:00Z" w:initials="PU">
+    <w:p>
+      <w:pPr>
+        <w:pStyle w:val="Textocomentario"/>
+      </w:pPr>
+      <w:r>
+        <w:rPr>
+          <w:rStyle w:val="Refdecomentario"/>
+        </w:rPr>
+        <w:annotationRef/>
+      </w:r>
+    </w:p>
+  </w:comment>
+  <w:comment w:id="32" w:author="PETER UJFALUSSY" w:date="2015-04-23T11:34:00Z" w:initials="PU">
+    <w:p>
+      <w:pPr>
+        <w:pStyle w:val="Textocomentario"/>
+      </w:pPr>
+      <w:r>
+        <w:rPr>
+          <w:rStyle w:val="Refdecomentario"/>
+        </w:rPr>
+        <w:annotationRef/>
+      </w:r>
+    </w:p>
+  </w:comment>
+  <w:comment w:id="33" w:author="PETER UJFALUSSY" w:date="2015-04-23T15:07:00Z" w:initials="PU">
+    <w:p>
+      <w:pPr>
+        <w:pStyle w:val="Textocomentario"/>
+      </w:pPr>
+      <w:r>
+        <w:rPr>
+          <w:rStyle w:val="Refdecomentario"/>
+        </w:rPr>
+        <w:annotationRef/>
+      </w:r>
+      <w:r>
+        <w:t>valores donde los alcanza</w:t>
+      </w:r>
+    </w:p>
+  </w:comment>
+  <w:comment w:id="34" w:author="PETER UJFALUSSY" w:date="2015-04-23T15:08:00Z" w:initials="PU">
+    <w:p>
+      <w:pPr>
+        <w:pStyle w:val="Textocomentario"/>
+      </w:pPr>
+      <w:r>
+        <w:rPr>
+          <w:rStyle w:val="Refdecomentario"/>
+        </w:rPr>
+        <w:annotationRef/>
+      </w:r>
+      <w:r>
+        <w:t>valores donde los alcanza</w:t>
+      </w:r>
+    </w:p>
+  </w:comment>
+  <w:comment w:id="35" w:author="PETER UJFALUSSY" w:date="2015-04-23T15:15:00Z" w:initials="PU">
+    <w:p>
+      <w:pPr>
+        <w:pStyle w:val="Textocomentario"/>
+      </w:pPr>
+      <w:r>
+        <w:rPr>
+          <w:rStyle w:val="Refdecomentario"/>
+        </w:rPr>
+        <w:annotationRef/>
+      </w:r>
+      <w:r>
+        <w:t>valores donde los alcanza</w:t>
+      </w:r>
+    </w:p>
+  </w:comment>
+  <w:comment w:id="36" w:author="PETER UJFALUSSY" w:date="2015-04-23T15:15:00Z" w:initials="PU">
+    <w:p>
+      <w:pPr>
+        <w:pStyle w:val="Textocomentario"/>
+      </w:pPr>
+      <w:r>
+        <w:rPr>
+          <w:rStyle w:val="Refdecomentario"/>
+        </w:rPr>
+        <w:annotationRef/>
+      </w:r>
+      <w:r>
+        <w:t>valores donde los alcanza</w:t>
+      </w:r>
+    </w:p>
+  </w:comment>
+  <w:comment w:id="37" w:author="PETER UJFALUSSY" w:date="2015-04-23T15:15:00Z" w:initials="PU">
+    <w:p>
+      <w:pPr>
+        <w:pStyle w:val="Textocomentario"/>
+      </w:pPr>
+      <w:r>
+        <w:rPr>
+          <w:rStyle w:val="Refdecomentario"/>
+        </w:rPr>
+        <w:annotationRef/>
+      </w:r>
+    </w:p>
+  </w:comment>
+  <w:comment w:id="38" w:author="PETER UJFALUSSY" w:date="2015-04-23T15:16:00Z" w:initials="PU">
+    <w:p>
+      <w:pPr>
+        <w:pStyle w:val="Textocomentario"/>
+      </w:pPr>
+      <w:r>
+        <w:rPr>
+          <w:rStyle w:val="Refdecomentario"/>
+        </w:rPr>
+        <w:annotationRef/>
+      </w:r>
+    </w:p>
+  </w:comment>
+  <w:comment w:id="39" w:author="PETER UJFALUSSY" w:date="2015-04-23T15:16:00Z" w:initials="PU">
+    <w:p>
+      <w:pPr>
+        <w:pStyle w:val="Textocomentario"/>
+      </w:pPr>
+      <w:r>
+        <w:rPr>
+          <w:rStyle w:val="Refdecomentario"/>
+        </w:rPr>
+        <w:annotationRef/>
+      </w:r>
+      <w:r>
+        <w:t>o</w:t>
+      </w:r>
+    </w:p>
+  </w:comment>
+  <w:comment w:id="40" w:author="PETER UJFALUSSY" w:date="2015-04-25T22:52:00Z" w:initials="PU">
+    <w:p>
+      <w:pPr>
+        <w:pStyle w:val="Textocomentario"/>
+      </w:pPr>
+      <w:r>
+        <w:rPr>
+          <w:rStyle w:val="Refdecomentario"/>
+        </w:rPr>
+        <w:annotationRef/>
+      </w:r>
+      <w:r>
+        <w:rPr>
+          <w:shd w:val="clear" w:color="auto" w:fill="F79646" w:themeFill="accent6"/>
+        </w:rPr>
+        <w:t>FALTAN LAS PREGUNTAS</w:t>
+      </w:r>
+    </w:p>
+  </w:comment>
+</w:comments>
+</file>
+
+<file path=word/commentsExtended.xml><?xml version="1.0" encoding="utf-8"?>
+<w15:commentsEx xmlns:wpc="http://schemas.microsoft.com/office/word/2010/wordprocessingCanvas" xmlns:mc="http://schemas.openxmlformats.org/markup-compatibility/2006" xmlns:o="urn:schemas-microsoft-com:office:office" xmlns:r="http://schemas.openxmlformats.org/officeDocument/2006/relationships" xmlns:m="http://schemas.openxmlformats.org/officeDocument/2006/math" xmlns:v="urn:schemas-microsoft-com:vml" xmlns:wp14="http://schemas.microsoft.com/office/word/2010/wordprocessingDrawing" xmlns:wp="http://schemas.openxmlformats.org/drawingml/2006/wordprocessingDrawing" xmlns:w10="urn:schemas-microsoft-com:office:word" xmlns:w="http://schemas.openxmlformats.org/wordprocessingml/2006/main" xmlns:w14="http://schemas.microsoft.com/office/word/2010/wordml" xmlns:w15="http://schemas.microsoft.com/office/word/2012/wordml" xmlns:wpg="http://schemas.microsoft.com/office/word/2010/wordprocessingGroup" xmlns:wpi="http://schemas.microsoft.com/office/word/2010/wordprocessingInk" xmlns:wne="http://schemas.microsoft.com/office/word/2006/wordml" xmlns:wps="http://schemas.microsoft.com/office/word/2010/wordprocessingShape" mc:Ignorable="w14 w15 wp14">
+  <w15:commentEx w15:paraId="71DB079D" w15:done="0"/>
+  <w15:commentEx w15:paraId="329761CB" w15:done="0"/>
+  <w15:commentEx w15:paraId="3E91357A" w15:done="0"/>
+  <w15:commentEx w15:paraId="7556A2EA" w15:done="0"/>
+  <w15:commentEx w15:paraId="78792EB5" w15:done="0"/>
+  <w15:commentEx w15:paraId="1B8137D8" w15:done="0"/>
+  <w15:commentEx w15:paraId="342ADA4F" w15:done="0"/>
+  <w15:commentEx w15:paraId="59D0F0D3" w15:done="0"/>
+  <w15:commentEx w15:paraId="07FEFD28" w15:done="0"/>
+  <w15:commentEx w15:paraId="78041BE4" w15:done="0"/>
+  <w15:commentEx w15:paraId="3339AFF2" w15:done="0"/>
+  <w15:commentEx w15:paraId="1ACD3298" w15:done="0"/>
+  <w15:commentEx w15:paraId="7B7B9DFA" w15:done="0"/>
+  <w15:commentEx w15:paraId="52B9A6B9" w15:done="0"/>
+  <w15:commentEx w15:paraId="6ED81711" w15:done="0"/>
+  <w15:commentEx w15:paraId="5DE66466" w15:done="0"/>
+  <w15:commentEx w15:paraId="3C306CE1" w15:done="0"/>
+  <w15:commentEx w15:paraId="0D50E1A9" w15:done="0"/>
+  <w15:commentEx w15:paraId="4BB91373" w15:done="0"/>
+  <w15:commentEx w15:paraId="325E75DD" w15:done="0"/>
+  <w15:commentEx w15:paraId="647FB7EF" w15:done="0"/>
+  <w15:commentEx w15:paraId="0D4B2AA4" w15:done="0"/>
+  <w15:commentEx w15:paraId="2E22BBA5" w15:done="0"/>
+  <w15:commentEx w15:paraId="62A503AE" w15:done="0"/>
+  <w15:commentEx w15:paraId="58240859" w15:done="0"/>
+  <w15:commentEx w15:paraId="1FA3A23B" w15:done="0"/>
+  <w15:commentEx w15:paraId="2DAC159B" w15:done="0"/>
+  <w15:commentEx w15:paraId="070EF920" w15:done="0"/>
+  <w15:commentEx w15:paraId="10EB95D7" w15:done="0"/>
+  <w15:commentEx w15:paraId="10591A37" w15:done="0"/>
+  <w15:commentEx w15:paraId="144AD2CA" w15:done="0"/>
+  <w15:commentEx w15:paraId="32EA3489" w15:done="0"/>
+  <w15:commentEx w15:paraId="5B1A6524" w15:done="0"/>
+  <w15:commentEx w15:paraId="0532C687" w15:done="0"/>
+  <w15:commentEx w15:paraId="7FAD19D7" w15:done="0"/>
+  <w15:commentEx w15:paraId="0381E8C2" w15:done="0"/>
+  <w15:commentEx w15:paraId="6E57F6F8" w15:done="0"/>
+  <w15:commentEx w15:paraId="0C979939" w15:done="0"/>
+  <w15:commentEx w15:paraId="0D71B578" w15:done="0"/>
+  <w15:commentEx w15:paraId="417FF2D6" w15:done="0"/>
+</w15:commentsEx>
 </file>
 
 <file path=word/numbering.xml><?xml version="1.0" encoding="utf-8"?>
@@ -4871,6 +6188,14 @@
     <w:abstractNumId w:val="1"/>
   </w:num>
 </w:numbering>
+</file>
+
+<file path=word/people.xml><?xml version="1.0" encoding="utf-8"?>
+<w15:people xmlns:wpc="http://schemas.microsoft.com/office/word/2010/wordprocessingCanvas" xmlns:mc="http://schemas.openxmlformats.org/markup-compatibility/2006" xmlns:o="urn:schemas-microsoft-com:office:office" xmlns:r="http://schemas.openxmlformats.org/officeDocument/2006/relationships" xmlns:m="http://schemas.openxmlformats.org/officeDocument/2006/math" xmlns:v="urn:schemas-microsoft-com:vml" xmlns:wp14="http://schemas.microsoft.com/office/word/2010/wordprocessingDrawing" xmlns:wp="http://schemas.openxmlformats.org/drawingml/2006/wordprocessingDrawing" xmlns:w10="urn:schemas-microsoft-com:office:word" xmlns:w="http://schemas.openxmlformats.org/wordprocessingml/2006/main" xmlns:w14="http://schemas.microsoft.com/office/word/2010/wordml" xmlns:w15="http://schemas.microsoft.com/office/word/2012/wordml" xmlns:wpg="http://schemas.microsoft.com/office/word/2010/wordprocessingGroup" xmlns:wpi="http://schemas.microsoft.com/office/word/2010/wordprocessingInk" xmlns:wne="http://schemas.microsoft.com/office/word/2006/wordml" xmlns:wps="http://schemas.microsoft.com/office/word/2010/wordprocessingShape" mc:Ignorable="w14 w15 wp14">
+  <w15:person w15:author="PETER UJFALUSSY">
+    <w15:presenceInfo w15:providerId="None" w15:userId="PETER UJFALUSSY"/>
+  </w15:person>
+</w15:people>
 </file>
 
 <file path=word/styles.xml><?xml version="1.0" encoding="utf-8"?>
@@ -5290,7 +6615,6 @@
     <w:uiPriority w:val="59"/>
     <w:rsid w:val="006907A4"/>
     <w:tblPr>
-      <w:tblInd w:w="0" w:type="dxa"/>
       <w:tblBorders>
         <w:top w:val="single" w:sz="4" w:space="0" w:color="auto"/>
         <w:left w:val="single" w:sz="4" w:space="0" w:color="auto"/>
@@ -5299,12 +6623,6 @@
         <w:insideH w:val="single" w:sz="4" w:space="0" w:color="auto"/>
         <w:insideV w:val="single" w:sz="4" w:space="0" w:color="auto"/>
       </w:tblBorders>
-      <w:tblCellMar>
-        <w:top w:w="0" w:type="dxa"/>
-        <w:left w:w="108" w:type="dxa"/>
-        <w:bottom w:w="0" w:type="dxa"/>
-        <w:right w:w="108" w:type="dxa"/>
-      </w:tblCellMar>
     </w:tblPr>
   </w:style>
   <w:style w:type="paragraph" w:styleId="Prrafodelista">
@@ -5353,6 +6671,73 @@
       <w:rFonts w:ascii="Lucida Grande" w:hAnsi="Lucida Grande" w:cs="Lucida Grande"/>
       <w:sz w:val="18"/>
       <w:szCs w:val="18"/>
+      <w:lang w:val="es-ES_tradnl"/>
+    </w:rPr>
+  </w:style>
+  <w:style w:type="character" w:styleId="Refdecomentario">
+    <w:name w:val="annotation reference"/>
+    <w:basedOn w:val="Fuentedeprrafopredeter"/>
+    <w:uiPriority w:val="99"/>
+    <w:semiHidden/>
+    <w:unhideWhenUsed/>
+    <w:rsid w:val="008A14A8"/>
+    <w:rPr>
+      <w:sz w:val="16"/>
+      <w:szCs w:val="16"/>
+    </w:rPr>
+  </w:style>
+  <w:style w:type="paragraph" w:styleId="Textocomentario">
+    <w:name w:val="annotation text"/>
+    <w:basedOn w:val="Normal"/>
+    <w:link w:val="TextocomentarioCar"/>
+    <w:uiPriority w:val="99"/>
+    <w:semiHidden/>
+    <w:unhideWhenUsed/>
+    <w:rsid w:val="008A14A8"/>
+    <w:rPr>
+      <w:sz w:val="20"/>
+      <w:szCs w:val="20"/>
+    </w:rPr>
+  </w:style>
+  <w:style w:type="character" w:customStyle="1" w:styleId="TextocomentarioCar">
+    <w:name w:val="Texto comentario Car"/>
+    <w:basedOn w:val="Fuentedeprrafopredeter"/>
+    <w:link w:val="Textocomentario"/>
+    <w:uiPriority w:val="99"/>
+    <w:semiHidden/>
+    <w:rsid w:val="008A14A8"/>
+    <w:rPr>
+      <w:sz w:val="20"/>
+      <w:szCs w:val="20"/>
+      <w:lang w:val="es-ES_tradnl"/>
+    </w:rPr>
+  </w:style>
+  <w:style w:type="paragraph" w:styleId="Asuntodelcomentario">
+    <w:name w:val="annotation subject"/>
+    <w:basedOn w:val="Textocomentario"/>
+    <w:next w:val="Textocomentario"/>
+    <w:link w:val="AsuntodelcomentarioCar"/>
+    <w:uiPriority w:val="99"/>
+    <w:semiHidden/>
+    <w:unhideWhenUsed/>
+    <w:rsid w:val="008A14A8"/>
+    <w:rPr>
+      <w:b/>
+      <w:bCs/>
+    </w:rPr>
+  </w:style>
+  <w:style w:type="character" w:customStyle="1" w:styleId="AsuntodelcomentarioCar">
+    <w:name w:val="Asunto del comentario Car"/>
+    <w:basedOn w:val="TextocomentarioCar"/>
+    <w:link w:val="Asuntodelcomentario"/>
+    <w:uiPriority w:val="99"/>
+    <w:semiHidden/>
+    <w:rsid w:val="008A14A8"/>
+    <w:rPr>
+      <w:b/>
+      <w:bCs/>
+      <w:sz w:val="20"/>
+      <w:szCs w:val="20"/>
       <w:lang w:val="es-ES_tradnl"/>
     </w:rPr>
   </w:style>

--- a/fuentes/contenidos/grado11/guion02/MA_11_02_CO_REC240.docx
+++ b/fuentes/contenidos/grado11/guion02/MA_11_02_CO_REC240.docx
@@ -293,22 +293,14 @@
           <w:rFonts w:ascii="Times New Roman" w:hAnsi="Times New Roman" w:cs="Times New Roman"/>
           <w:color w:val="000000"/>
         </w:rPr>
-        <w:t>Actividad en la que se propone analizar varias de las propiedades de una función de números reales</w:t>
-      </w:r>
-      <w:commentRangeStart w:id="0"/>
+        <w:t>Actividad en la que se propone analizar varias de las propiedades d</w:t>
+      </w:r>
       <w:r>
         <w:rPr>
           <w:rFonts w:ascii="Times New Roman" w:hAnsi="Times New Roman" w:cs="Times New Roman"/>
           <w:color w:val="000000"/>
         </w:rPr>
-        <w:t>.</w:t>
-      </w:r>
-      <w:commentRangeEnd w:id="0"/>
-      <w:r>
-        <w:rPr>
-          <w:rStyle w:val="Refdecomentario"/>
-        </w:rPr>
-        <w:commentReference w:id="0"/>
+        <w:t>e una función de números reales</w:t>
       </w:r>
     </w:p>
     <w:p>
@@ -383,21 +375,13 @@
           <w:szCs w:val="18"/>
         </w:rPr>
       </w:pPr>
-      <w:commentRangeStart w:id="1"/>
-      <w:r>
-        <w:rPr>
-          <w:rFonts w:ascii="Arial" w:hAnsi="Arial" w:cs="Arial"/>
-          <w:sz w:val="18"/>
-          <w:szCs w:val="18"/>
-        </w:rPr>
-        <w:t>“Funciones”</w:t>
-      </w:r>
-      <w:commentRangeEnd w:id="1"/>
-      <w:r>
-        <w:rPr>
-          <w:rStyle w:val="Refdecomentario"/>
-        </w:rPr>
-        <w:commentReference w:id="1"/>
+      <w:r>
+        <w:rPr>
+          <w:rFonts w:ascii="Arial" w:hAnsi="Arial" w:cs="Arial"/>
+          <w:sz w:val="18"/>
+          <w:szCs w:val="18"/>
+        </w:rPr>
+        <w:t>funciones</w:t>
       </w:r>
     </w:p>
     <w:p>
@@ -508,7 +492,6 @@
         </w:rPr>
         <w:t xml:space="preserve"> (</w:t>
       </w:r>
-      <w:proofErr w:type="spellStart"/>
       <w:r>
         <w:rPr>
           <w:rFonts w:ascii="Arial" w:hAnsi="Arial"/>
@@ -525,17 +508,7 @@
           <w:szCs w:val="18"/>
           <w:highlight w:val="green"/>
         </w:rPr>
-        <w:t>sólo</w:t>
-      </w:r>
-      <w:proofErr w:type="spellEnd"/>
-      <w:r>
-        <w:rPr>
-          <w:rFonts w:ascii="Arial" w:hAnsi="Arial"/>
-          <w:sz w:val="18"/>
-          <w:szCs w:val="18"/>
-          <w:highlight w:val="green"/>
-        </w:rPr>
-        <w:t xml:space="preserve"> una</w:t>
+        <w:t>sólo una</w:t>
       </w:r>
       <w:r>
         <w:rPr>
@@ -1857,7 +1830,6 @@
         </w:rPr>
         <w:t xml:space="preserve">Medio </w:t>
       </w:r>
-      <w:proofErr w:type="spellStart"/>
       <w:r>
         <w:rPr>
           <w:rFonts w:ascii="Arial" w:hAnsi="Arial"/>
@@ -1867,7 +1839,6 @@
         </w:rPr>
         <w:t>ó</w:t>
       </w:r>
-      <w:proofErr w:type="spellEnd"/>
       <w:r>
         <w:rPr>
           <w:rFonts w:ascii="Arial" w:hAnsi="Arial"/>
@@ -2766,55 +2737,29 @@
           <w:szCs w:val="18"/>
         </w:rPr>
       </w:pPr>
-      <w:commentRangeStart w:id="2"/>
-      <w:r>
-        <w:rPr>
-          <w:rFonts w:ascii="Arial" w:hAnsi="Arial" w:cs="Arial"/>
-          <w:sz w:val="18"/>
-          <w:szCs w:val="18"/>
-        </w:rPr>
-        <w:t xml:space="preserve">Usando la </w:t>
-      </w:r>
-      <w:proofErr w:type="spellStart"/>
-      <w:r>
-        <w:rPr>
-          <w:rFonts w:ascii="Arial" w:hAnsi="Arial" w:cs="Arial"/>
-          <w:sz w:val="18"/>
-          <w:szCs w:val="18"/>
-        </w:rPr>
-        <w:t>grafica</w:t>
-      </w:r>
-      <w:commentRangeEnd w:id="2"/>
-      <w:proofErr w:type="spellEnd"/>
-      <w:r>
-        <w:rPr>
-          <w:rStyle w:val="Refdecomentario"/>
-        </w:rPr>
-        <w:commentReference w:id="2"/>
-      </w:r>
-      <w:r>
-        <w:rPr>
-          <w:rFonts w:ascii="Arial" w:hAnsi="Arial" w:cs="Arial"/>
-          <w:sz w:val="18"/>
-          <w:szCs w:val="18"/>
-        </w:rPr>
-        <w:t xml:space="preserve"> de la </w:t>
-      </w:r>
-      <w:commentRangeStart w:id="3"/>
-      <w:r>
-        <w:rPr>
-          <w:rFonts w:ascii="Arial" w:hAnsi="Arial" w:cs="Arial"/>
-          <w:sz w:val="18"/>
-          <w:szCs w:val="18"/>
-        </w:rPr>
-        <w:t>función hallar:</w:t>
-      </w:r>
-      <w:commentRangeEnd w:id="3"/>
-      <w:r>
-        <w:rPr>
-          <w:rStyle w:val="Refdecomentario"/>
-        </w:rPr>
-        <w:commentReference w:id="3"/>
+      <w:r>
+        <w:rPr>
+          <w:rFonts w:ascii="Arial" w:hAnsi="Arial" w:cs="Arial"/>
+          <w:sz w:val="18"/>
+          <w:szCs w:val="18"/>
+        </w:rPr>
+        <w:t>Con base en la gráfica</w:t>
+      </w:r>
+      <w:r>
+        <w:rPr>
+          <w:rFonts w:ascii="Arial" w:hAnsi="Arial" w:cs="Arial"/>
+          <w:sz w:val="18"/>
+          <w:szCs w:val="18"/>
+        </w:rPr>
+        <w:t xml:space="preserve"> de la f</w:t>
+      </w:r>
+      <w:r>
+        <w:rPr>
+          <w:rFonts w:ascii="Arial" w:hAnsi="Arial" w:cs="Arial"/>
+          <w:sz w:val="18"/>
+          <w:szCs w:val="18"/>
+        </w:rPr>
+        <w:t>unción, determina:</w:t>
       </w:r>
     </w:p>
     <w:p>
@@ -2955,22 +2900,6 @@
         </w:rPr>
         <w:t>Si es par, impar o ninguna</w:t>
       </w:r>
-      <w:commentRangeStart w:id="4"/>
-      <w:r>
-        <w:rPr>
-          <w:rFonts w:ascii="Arial" w:hAnsi="Arial" w:cs="Arial"/>
-          <w:sz w:val="18"/>
-          <w:szCs w:val="18"/>
-        </w:rPr>
-        <w:t>.</w:t>
-      </w:r>
-      <w:commentRangeEnd w:id="4"/>
-      <w:r>
-        <w:rPr>
-          <w:rStyle w:val="Refdecomentario"/>
-        </w:rPr>
-        <w:commentReference w:id="4"/>
-      </w:r>
     </w:p>
     <w:p>
       <w:pPr>
@@ -2993,22 +2922,6 @@
         </w:rPr>
         <w:t>Intervalos donde es creciente</w:t>
       </w:r>
-      <w:commentRangeStart w:id="5"/>
-      <w:r>
-        <w:rPr>
-          <w:rFonts w:ascii="Arial" w:hAnsi="Arial" w:cs="Arial"/>
-          <w:sz w:val="18"/>
-          <w:szCs w:val="18"/>
-        </w:rPr>
-        <w:t>.</w:t>
-      </w:r>
-      <w:commentRangeEnd w:id="5"/>
-      <w:r>
-        <w:rPr>
-          <w:rStyle w:val="Refdecomentario"/>
-        </w:rPr>
-        <w:commentReference w:id="5"/>
-      </w:r>
     </w:p>
     <w:p>
       <w:pPr>
@@ -3031,22 +2944,6 @@
         </w:rPr>
         <w:t>Intervalos donde es decreciente</w:t>
       </w:r>
-      <w:commentRangeStart w:id="6"/>
-      <w:r>
-        <w:rPr>
-          <w:rFonts w:ascii="Arial" w:hAnsi="Arial" w:cs="Arial"/>
-          <w:sz w:val="18"/>
-          <w:szCs w:val="18"/>
-        </w:rPr>
-        <w:t>.</w:t>
-      </w:r>
-      <w:commentRangeEnd w:id="6"/>
-      <w:r>
-        <w:rPr>
-          <w:rStyle w:val="Refdecomentario"/>
-        </w:rPr>
-        <w:commentReference w:id="6"/>
-      </w:r>
     </w:p>
     <w:p>
       <w:pPr>
@@ -3069,22 +2966,6 @@
         </w:rPr>
         <w:t>Intervalos donde es constante</w:t>
       </w:r>
-      <w:commentRangeStart w:id="7"/>
-      <w:r>
-        <w:rPr>
-          <w:rFonts w:ascii="Arial" w:hAnsi="Arial" w:cs="Arial"/>
-          <w:sz w:val="18"/>
-          <w:szCs w:val="18"/>
-        </w:rPr>
-        <w:t>.</w:t>
-      </w:r>
-      <w:commentRangeEnd w:id="7"/>
-      <w:r>
-        <w:rPr>
-          <w:rStyle w:val="Refdecomentario"/>
-        </w:rPr>
-        <w:commentReference w:id="7"/>
-      </w:r>
     </w:p>
     <w:p>
       <w:pPr>
@@ -3105,23 +2986,15 @@
           <w:sz w:val="18"/>
           <w:szCs w:val="18"/>
         </w:rPr>
-        <w:t xml:space="preserve">Máximos relativos y </w:t>
-      </w:r>
-      <w:commentRangeStart w:id="8"/>
-      <w:r>
-        <w:rPr>
-          <w:rFonts w:ascii="Arial" w:hAnsi="Arial" w:cs="Arial"/>
-          <w:sz w:val="18"/>
-          <w:szCs w:val="18"/>
-        </w:rPr>
-        <w:t>donde los alcanzan.</w:t>
-      </w:r>
-      <w:commentRangeEnd w:id="8"/>
-      <w:r>
-        <w:rPr>
-          <w:rStyle w:val="Refdecomentario"/>
-        </w:rPr>
-        <w:commentReference w:id="8"/>
+        <w:t>Máximos</w:t>
+      </w:r>
+      <w:r>
+        <w:rPr>
+          <w:rFonts w:ascii="Arial" w:hAnsi="Arial" w:cs="Arial"/>
+          <w:sz w:val="18"/>
+          <w:szCs w:val="18"/>
+        </w:rPr>
+        <w:t xml:space="preserve"> relativos y valores donde los alcanza</w:t>
       </w:r>
     </w:p>
     <w:p>
@@ -3143,23 +3016,15 @@
           <w:sz w:val="18"/>
           <w:szCs w:val="18"/>
         </w:rPr>
-        <w:t xml:space="preserve">Mínimos relativos y </w:t>
-      </w:r>
-      <w:commentRangeStart w:id="9"/>
-      <w:r>
-        <w:rPr>
-          <w:rFonts w:ascii="Arial" w:hAnsi="Arial" w:cs="Arial"/>
-          <w:sz w:val="18"/>
-          <w:szCs w:val="18"/>
-        </w:rPr>
-        <w:t>donde los alcanzan.</w:t>
-      </w:r>
-      <w:commentRangeEnd w:id="9"/>
-      <w:r>
-        <w:rPr>
-          <w:rStyle w:val="Refdecomentario"/>
-        </w:rPr>
-        <w:commentReference w:id="9"/>
+        <w:t>Mínimos</w:t>
+      </w:r>
+      <w:r>
+        <w:rPr>
+          <w:rFonts w:ascii="Arial" w:hAnsi="Arial" w:cs="Arial"/>
+          <w:sz w:val="18"/>
+          <w:szCs w:val="18"/>
+        </w:rPr>
+        <w:t xml:space="preserve"> relativos y donde los alcanzan</w:t>
       </w:r>
     </w:p>
     <w:p>
@@ -3183,21 +3048,21 @@
         </w:rPr>
         <w:t xml:space="preserve">Máximos absolutos y </w:t>
       </w:r>
-      <w:commentRangeStart w:id="10"/>
-      <w:r>
-        <w:rPr>
-          <w:rFonts w:ascii="Arial" w:hAnsi="Arial" w:cs="Arial"/>
-          <w:sz w:val="18"/>
-          <w:szCs w:val="18"/>
-        </w:rPr>
-        <w:t>donde los alcanzan</w:t>
-      </w:r>
-      <w:commentRangeEnd w:id="10"/>
-      <w:r>
-        <w:rPr>
-          <w:rStyle w:val="Refdecomentario"/>
-        </w:rPr>
-        <w:commentReference w:id="10"/>
+      <w:r>
+        <w:rPr>
+          <w:rFonts w:ascii="Arial" w:hAnsi="Arial" w:cs="Arial"/>
+          <w:sz w:val="18"/>
+          <w:szCs w:val="18"/>
+        </w:rPr>
+        <w:t xml:space="preserve">valores </w:t>
+      </w:r>
+      <w:r>
+        <w:rPr>
+          <w:rFonts w:ascii="Arial" w:hAnsi="Arial" w:cs="Arial"/>
+          <w:sz w:val="18"/>
+          <w:szCs w:val="18"/>
+        </w:rPr>
+        <w:t>donde los alcanza</w:t>
       </w:r>
     </w:p>
     <w:p>
@@ -3213,21 +3078,53 @@
           <w:szCs w:val="18"/>
         </w:rPr>
       </w:pPr>
-      <w:commentRangeStart w:id="11"/>
-      <w:r>
-        <w:rPr>
-          <w:rFonts w:ascii="Arial" w:hAnsi="Arial" w:cs="Arial"/>
-          <w:sz w:val="18"/>
-          <w:szCs w:val="18"/>
-        </w:rPr>
-        <w:t>Mínimo absoluto y donde los alcanzan.</w:t>
-      </w:r>
-      <w:commentRangeEnd w:id="11"/>
-      <w:r>
-        <w:rPr>
-          <w:rStyle w:val="Refdecomentario"/>
-        </w:rPr>
-        <w:commentReference w:id="11"/>
+      <w:r>
+        <w:rPr>
+          <w:rFonts w:ascii="Arial" w:hAnsi="Arial" w:cs="Arial"/>
+          <w:sz w:val="18"/>
+          <w:szCs w:val="18"/>
+        </w:rPr>
+        <w:t>Mínimo</w:t>
+      </w:r>
+      <w:r>
+        <w:rPr>
+          <w:rFonts w:ascii="Arial" w:hAnsi="Arial" w:cs="Arial"/>
+          <w:sz w:val="18"/>
+          <w:szCs w:val="18"/>
+        </w:rPr>
+        <w:t>s</w:t>
+      </w:r>
+      <w:r>
+        <w:rPr>
+          <w:rFonts w:ascii="Arial" w:hAnsi="Arial" w:cs="Arial"/>
+          <w:sz w:val="18"/>
+          <w:szCs w:val="18"/>
+        </w:rPr>
+        <w:t xml:space="preserve"> absoluto</w:t>
+      </w:r>
+      <w:r>
+        <w:rPr>
+          <w:rFonts w:ascii="Arial" w:hAnsi="Arial" w:cs="Arial"/>
+          <w:sz w:val="18"/>
+          <w:szCs w:val="18"/>
+        </w:rPr>
+        <w:t>s</w:t>
+      </w:r>
+      <w:r>
+        <w:rPr>
+          <w:rFonts w:ascii="Arial" w:hAnsi="Arial" w:cs="Arial"/>
+          <w:sz w:val="18"/>
+          <w:szCs w:val="18"/>
+        </w:rPr>
+        <w:t xml:space="preserve"> y </w:t>
+      </w:r>
+      <w:r>
+        <w:rPr>
+          <w:rFonts w:ascii="Arial" w:hAnsi="Arial" w:cs="Arial"/>
+          <w:sz w:val="18"/>
+          <w:szCs w:val="18"/>
+        </w:rPr>
+        <w:t>valores donde los alcanza</w:t>
       </w:r>
     </w:p>
     <w:p>
@@ -3249,23 +3146,15 @@
           <w:sz w:val="18"/>
           <w:szCs w:val="18"/>
         </w:rPr>
-        <w:t>Intervalos de concavidad hacia arriba</w:t>
-      </w:r>
-      <w:commentRangeStart w:id="12"/>
-      <w:r>
-        <w:rPr>
-          <w:rFonts w:ascii="Arial" w:hAnsi="Arial" w:cs="Arial"/>
-          <w:sz w:val="18"/>
-          <w:szCs w:val="18"/>
-        </w:rPr>
-        <w:t>.</w:t>
-      </w:r>
-      <w:commentRangeEnd w:id="12"/>
-      <w:r>
-        <w:rPr>
-          <w:rStyle w:val="Refdecomentario"/>
-        </w:rPr>
-        <w:commentReference w:id="12"/>
+        <w:t>Interv</w:t>
+      </w:r>
+      <w:r>
+        <w:rPr>
+          <w:rFonts w:ascii="Arial" w:hAnsi="Arial" w:cs="Arial"/>
+          <w:sz w:val="18"/>
+          <w:szCs w:val="18"/>
+        </w:rPr>
+        <w:t>alos de concavidad hacia arriba</w:t>
       </w:r>
     </w:p>
     <w:p>
@@ -3287,23 +3176,15 @@
           <w:sz w:val="18"/>
           <w:szCs w:val="18"/>
         </w:rPr>
-        <w:t>Intervalos de concavidad hacia abajo</w:t>
-      </w:r>
-      <w:commentRangeStart w:id="13"/>
-      <w:r>
-        <w:rPr>
-          <w:rFonts w:ascii="Arial" w:hAnsi="Arial" w:cs="Arial"/>
-          <w:sz w:val="18"/>
-          <w:szCs w:val="18"/>
-        </w:rPr>
-        <w:t>.</w:t>
-      </w:r>
-      <w:commentRangeEnd w:id="13"/>
-      <w:r>
-        <w:rPr>
-          <w:rStyle w:val="Refdecomentario"/>
-        </w:rPr>
-        <w:commentReference w:id="13"/>
+        <w:t>Inter</w:t>
+      </w:r>
+      <w:r>
+        <w:rPr>
+          <w:rFonts w:ascii="Arial" w:hAnsi="Arial" w:cs="Arial"/>
+          <w:sz w:val="18"/>
+          <w:szCs w:val="18"/>
+        </w:rPr>
+        <w:t>valos de concavidad hacia abajo</w:t>
       </w:r>
     </w:p>
     <w:p>
@@ -3349,68 +3230,24 @@
           <w:szCs w:val="18"/>
           <w:highlight w:val="yellow"/>
         </w:rPr>
-        <w:t xml:space="preserve"> 1-Fácil, 2-Medio, </w:t>
-      </w:r>
-      <w:commentRangeStart w:id="14"/>
-      <w:proofErr w:type="spellStart"/>
-      <w:r>
-        <w:rPr>
-          <w:rFonts w:ascii="Arial" w:hAnsi="Arial" w:cs="Arial"/>
-          <w:sz w:val="18"/>
-          <w:szCs w:val="18"/>
-          <w:highlight w:val="yellow"/>
-        </w:rPr>
-        <w:t>ó</w:t>
-      </w:r>
-      <w:commentRangeEnd w:id="14"/>
-      <w:proofErr w:type="spellEnd"/>
-      <w:r>
-        <w:rPr>
-          <w:rStyle w:val="Refdecomentario"/>
-        </w:rPr>
-        <w:commentReference w:id="14"/>
-      </w:r>
-      <w:r>
-        <w:rPr>
-          <w:rFonts w:ascii="Arial" w:hAnsi="Arial" w:cs="Arial"/>
-          <w:sz w:val="18"/>
-          <w:szCs w:val="18"/>
-          <w:highlight w:val="yellow"/>
-        </w:rPr>
-        <w:t xml:space="preserve"> 3-Dificil:</w:t>
-      </w:r>
-    </w:p>
-    <w:p>
-      <w:pPr>
-        <w:rPr>
-          <w:rFonts w:ascii="Arial" w:hAnsi="Arial" w:cs="Arial"/>
-          <w:sz w:val="18"/>
-          <w:szCs w:val="18"/>
-        </w:rPr>
-      </w:pPr>
-      <w:r>
-        <w:rPr>
-          <w:rFonts w:ascii="Arial" w:hAnsi="Arial" w:cs="Arial"/>
-          <w:sz w:val="18"/>
-          <w:szCs w:val="18"/>
-        </w:rPr>
-        <w:t>3-Dif</w:t>
-      </w:r>
-      <w:commentRangeStart w:id="15"/>
-      <w:r>
-        <w:rPr>
-          <w:rFonts w:ascii="Arial" w:hAnsi="Arial" w:cs="Arial"/>
-          <w:sz w:val="18"/>
-          <w:szCs w:val="18"/>
-        </w:rPr>
-        <w:t>i</w:t>
-      </w:r>
-      <w:commentRangeEnd w:id="15"/>
-      <w:r>
-        <w:rPr>
-          <w:rStyle w:val="Refdecomentario"/>
-        </w:rPr>
-        <w:commentReference w:id="15"/>
+        <w:t xml:space="preserve"> 1-Fácil, 2-Medio, ó 3-Dificil:</w:t>
+      </w:r>
+    </w:p>
+    <w:p>
+      <w:pPr>
+        <w:rPr>
+          <w:rFonts w:ascii="Arial" w:hAnsi="Arial" w:cs="Arial"/>
+          <w:sz w:val="18"/>
+          <w:szCs w:val="18"/>
+        </w:rPr>
+      </w:pPr>
+      <w:r>
+        <w:rPr>
+          <w:rFonts w:ascii="Arial" w:hAnsi="Arial" w:cs="Arial"/>
+          <w:sz w:val="18"/>
+          <w:szCs w:val="18"/>
+        </w:rPr>
+        <w:t>3-Difí</w:t>
       </w:r>
       <w:r>
         <w:rPr>
@@ -3473,7 +3310,7 @@
                     </pic:cNvPicPr>
                   </pic:nvPicPr>
                   <pic:blipFill>
-                    <a:blip r:embed="rId7">
+                    <a:blip r:embed="rId5">
                       <a:extLst>
                         <a:ext uri="{28A0092B-C50C-407E-A947-70E740481C1C}">
                           <a14:useLocalDpi xmlns:a14="http://schemas.microsoft.com/office/drawing/2010/main" val="0"/>
@@ -3643,47 +3480,21 @@
           <w:szCs w:val="18"/>
         </w:rPr>
       </w:pPr>
-    </w:p>
-    <w:p>
-      <w:pPr>
-        <w:rPr>
-          <w:rFonts w:ascii="Arial" w:hAnsi="Arial" w:cs="Arial"/>
-          <w:sz w:val="18"/>
-          <w:szCs w:val="18"/>
-        </w:rPr>
-      </w:pPr>
-      <w:commentRangeStart w:id="16"/>
-      <w:r>
-        <w:rPr>
-          <w:rFonts w:ascii="Arial" w:hAnsi="Arial" w:cs="Arial"/>
-          <w:sz w:val="18"/>
-          <w:szCs w:val="18"/>
-        </w:rPr>
-        <w:t>Usando la grafica de la función hallar:</w:t>
-      </w:r>
-      <w:commentRangeEnd w:id="16"/>
-      <w:r>
-        <w:rPr>
-          <w:rStyle w:val="Refdecomentario"/>
-        </w:rPr>
-        <w:commentReference w:id="16"/>
-      </w:r>
-    </w:p>
-    <w:p>
-      <w:pPr>
-        <w:rPr>
-          <w:rFonts w:ascii="Arial" w:hAnsi="Arial" w:cs="Arial"/>
-          <w:sz w:val="18"/>
-          <w:szCs w:val="18"/>
-        </w:rPr>
-      </w:pPr>
+      <w:r>
+        <w:rPr>
+          <w:rFonts w:ascii="Arial" w:hAnsi="Arial" w:cs="Arial"/>
+          <w:sz w:val="18"/>
+          <w:szCs w:val="18"/>
+        </w:rPr>
+        <w:t>Con base en la gráfica de la función, determina:</w:t>
+      </w:r>
     </w:p>
     <w:p>
       <w:pPr>
         <w:pStyle w:val="Prrafodelista"/>
         <w:numPr>
           <w:ilvl w:val="0"/>
-          <w:numId w:val="2"/>
+          <w:numId w:val="4"/>
         </w:numPr>
         <w:rPr>
           <w:rFonts w:ascii="Arial" w:hAnsi="Arial" w:cs="Arial"/>
@@ -3713,7 +3524,7 @@
         <w:pStyle w:val="Prrafodelista"/>
         <w:numPr>
           <w:ilvl w:val="0"/>
-          <w:numId w:val="2"/>
+          <w:numId w:val="4"/>
         </w:numPr>
         <w:rPr>
           <w:rFonts w:ascii="Arial" w:hAnsi="Arial" w:cs="Arial"/>
@@ -3735,7 +3546,7 @@
         <w:pStyle w:val="Prrafodelista"/>
         <w:numPr>
           <w:ilvl w:val="0"/>
-          <w:numId w:val="2"/>
+          <w:numId w:val="4"/>
         </w:numPr>
         <w:rPr>
           <w:rFonts w:ascii="Arial" w:hAnsi="Arial" w:cs="Arial"/>
@@ -3759,7 +3570,7 @@
         <w:pStyle w:val="Prrafodelista"/>
         <w:numPr>
           <w:ilvl w:val="0"/>
-          <w:numId w:val="2"/>
+          <w:numId w:val="4"/>
         </w:numPr>
         <w:rPr>
           <w:rFonts w:ascii="Arial" w:hAnsi="Arial" w:cs="Arial"/>
@@ -3791,7 +3602,7 @@
         <w:pStyle w:val="Prrafodelista"/>
         <w:numPr>
           <w:ilvl w:val="0"/>
-          <w:numId w:val="2"/>
+          <w:numId w:val="4"/>
         </w:numPr>
         <w:rPr>
           <w:rFonts w:ascii="Arial" w:hAnsi="Arial" w:cs="Arial"/>
@@ -3806,22 +3617,6 @@
           <w:szCs w:val="18"/>
         </w:rPr>
         <w:t>Si es par, impar o ninguna</w:t>
-      </w:r>
-      <w:commentRangeStart w:id="17"/>
-      <w:r>
-        <w:rPr>
-          <w:rFonts w:ascii="Arial" w:hAnsi="Arial" w:cs="Arial"/>
-          <w:sz w:val="18"/>
-          <w:szCs w:val="18"/>
-        </w:rPr>
-        <w:t>.</w:t>
-      </w:r>
-      <w:commentRangeEnd w:id="17"/>
-      <w:r>
-        <w:rPr>
-          <w:rStyle w:val="Refdecomentario"/>
-        </w:rPr>
-        <w:commentReference w:id="17"/>
       </w:r>
     </w:p>
     <w:p>
@@ -3829,7 +3624,7 @@
         <w:pStyle w:val="Prrafodelista"/>
         <w:numPr>
           <w:ilvl w:val="0"/>
-          <w:numId w:val="2"/>
+          <w:numId w:val="4"/>
         </w:numPr>
         <w:rPr>
           <w:rFonts w:ascii="Arial" w:hAnsi="Arial" w:cs="Arial"/>
@@ -3844,22 +3639,6 @@
           <w:szCs w:val="18"/>
         </w:rPr>
         <w:t>Intervalos donde es creciente</w:t>
-      </w:r>
-      <w:commentRangeStart w:id="18"/>
-      <w:r>
-        <w:rPr>
-          <w:rFonts w:ascii="Arial" w:hAnsi="Arial" w:cs="Arial"/>
-          <w:sz w:val="18"/>
-          <w:szCs w:val="18"/>
-        </w:rPr>
-        <w:t>.</w:t>
-      </w:r>
-      <w:commentRangeEnd w:id="18"/>
-      <w:r>
-        <w:rPr>
-          <w:rStyle w:val="Refdecomentario"/>
-        </w:rPr>
-        <w:commentReference w:id="18"/>
       </w:r>
     </w:p>
     <w:p>
@@ -3867,7 +3646,7 @@
         <w:pStyle w:val="Prrafodelista"/>
         <w:numPr>
           <w:ilvl w:val="0"/>
-          <w:numId w:val="2"/>
+          <w:numId w:val="4"/>
         </w:numPr>
         <w:rPr>
           <w:rFonts w:ascii="Arial" w:hAnsi="Arial" w:cs="Arial"/>
@@ -3882,22 +3661,6 @@
           <w:szCs w:val="18"/>
         </w:rPr>
         <w:t>Intervalos donde es decreciente</w:t>
-      </w:r>
-      <w:commentRangeStart w:id="19"/>
-      <w:r>
-        <w:rPr>
-          <w:rFonts w:ascii="Arial" w:hAnsi="Arial" w:cs="Arial"/>
-          <w:sz w:val="18"/>
-          <w:szCs w:val="18"/>
-        </w:rPr>
-        <w:t>.</w:t>
-      </w:r>
-      <w:commentRangeEnd w:id="19"/>
-      <w:r>
-        <w:rPr>
-          <w:rStyle w:val="Refdecomentario"/>
-        </w:rPr>
-        <w:commentReference w:id="19"/>
       </w:r>
     </w:p>
     <w:p>
@@ -3905,7 +3668,7 @@
         <w:pStyle w:val="Prrafodelista"/>
         <w:numPr>
           <w:ilvl w:val="0"/>
-          <w:numId w:val="2"/>
+          <w:numId w:val="4"/>
         </w:numPr>
         <w:rPr>
           <w:rFonts w:ascii="Arial" w:hAnsi="Arial" w:cs="Arial"/>
@@ -3919,7 +3682,7 @@
           <w:sz w:val="18"/>
           <w:szCs w:val="18"/>
         </w:rPr>
-        <w:t>Intervalos donde es constante.</w:t>
+        <w:t>Intervalos donde es constante</w:t>
       </w:r>
     </w:p>
     <w:p>
@@ -3927,7 +3690,7 @@
         <w:pStyle w:val="Prrafodelista"/>
         <w:numPr>
           <w:ilvl w:val="0"/>
-          <w:numId w:val="2"/>
+          <w:numId w:val="4"/>
         </w:numPr>
         <w:rPr>
           <w:rFonts w:ascii="Arial" w:hAnsi="Arial" w:cs="Arial"/>
@@ -3941,23 +3704,7 @@
           <w:sz w:val="18"/>
           <w:szCs w:val="18"/>
         </w:rPr>
-        <w:t xml:space="preserve">Máximos relativos y </w:t>
-      </w:r>
-      <w:commentRangeStart w:id="20"/>
-      <w:r>
-        <w:rPr>
-          <w:rFonts w:ascii="Arial" w:hAnsi="Arial" w:cs="Arial"/>
-          <w:sz w:val="18"/>
-          <w:szCs w:val="18"/>
-        </w:rPr>
-        <w:t>donde los alcanzan.</w:t>
-      </w:r>
-      <w:commentRangeEnd w:id="20"/>
-      <w:r>
-        <w:rPr>
-          <w:rStyle w:val="Refdecomentario"/>
-        </w:rPr>
-        <w:commentReference w:id="20"/>
+        <w:t>Máximos relativos y valores donde los alcanza</w:t>
       </w:r>
     </w:p>
     <w:p>
@@ -3965,7 +3712,7 @@
         <w:pStyle w:val="Prrafodelista"/>
         <w:numPr>
           <w:ilvl w:val="0"/>
-          <w:numId w:val="2"/>
+          <w:numId w:val="4"/>
         </w:numPr>
         <w:rPr>
           <w:rFonts w:ascii="Arial" w:hAnsi="Arial" w:cs="Arial"/>
@@ -3979,23 +3726,7 @@
           <w:sz w:val="18"/>
           <w:szCs w:val="18"/>
         </w:rPr>
-        <w:t xml:space="preserve">Mínimos relativos y </w:t>
-      </w:r>
-      <w:commentRangeStart w:id="21"/>
-      <w:r>
-        <w:rPr>
-          <w:rFonts w:ascii="Arial" w:hAnsi="Arial" w:cs="Arial"/>
-          <w:sz w:val="18"/>
-          <w:szCs w:val="18"/>
-        </w:rPr>
-        <w:t>donde los alcanzan.</w:t>
-      </w:r>
-      <w:commentRangeEnd w:id="21"/>
-      <w:r>
-        <w:rPr>
-          <w:rStyle w:val="Refdecomentario"/>
-        </w:rPr>
-        <w:commentReference w:id="21"/>
+        <w:t>Mínimos relativos y donde los alcanzan</w:t>
       </w:r>
     </w:p>
     <w:p>
@@ -4003,7 +3734,7 @@
         <w:pStyle w:val="Prrafodelista"/>
         <w:numPr>
           <w:ilvl w:val="0"/>
-          <w:numId w:val="2"/>
+          <w:numId w:val="4"/>
         </w:numPr>
         <w:rPr>
           <w:rFonts w:ascii="Arial" w:hAnsi="Arial" w:cs="Arial"/>
@@ -4017,23 +3748,7 @@
           <w:sz w:val="18"/>
           <w:szCs w:val="18"/>
         </w:rPr>
-        <w:t xml:space="preserve">Máximos absolutos </w:t>
-      </w:r>
-      <w:commentRangeStart w:id="22"/>
-      <w:r>
-        <w:rPr>
-          <w:rFonts w:ascii="Arial" w:hAnsi="Arial" w:cs="Arial"/>
-          <w:sz w:val="18"/>
-          <w:szCs w:val="18"/>
-        </w:rPr>
-        <w:t>y donde los alcanzan.</w:t>
-      </w:r>
-      <w:commentRangeEnd w:id="22"/>
-      <w:r>
-        <w:rPr>
-          <w:rStyle w:val="Refdecomentario"/>
-        </w:rPr>
-        <w:commentReference w:id="22"/>
+        <w:t>Máximos absolutos y valores donde los alcanza</w:t>
       </w:r>
     </w:p>
     <w:p>
@@ -4041,7 +3756,7 @@
         <w:pStyle w:val="Prrafodelista"/>
         <w:numPr>
           <w:ilvl w:val="0"/>
-          <w:numId w:val="2"/>
+          <w:numId w:val="4"/>
         </w:numPr>
         <w:rPr>
           <w:rFonts w:ascii="Arial" w:hAnsi="Arial" w:cs="Arial"/>
@@ -4049,21 +3764,13 @@
           <w:szCs w:val="18"/>
         </w:rPr>
       </w:pPr>
-      <w:commentRangeStart w:id="23"/>
-      <w:r>
-        <w:rPr>
-          <w:rFonts w:ascii="Arial" w:hAnsi="Arial" w:cs="Arial"/>
-          <w:sz w:val="18"/>
-          <w:szCs w:val="18"/>
-        </w:rPr>
-        <w:t>Mínimo absoluto y donde los alcanzan.</w:t>
-      </w:r>
-      <w:commentRangeEnd w:id="23"/>
-      <w:r>
-        <w:rPr>
-          <w:rStyle w:val="Refdecomentario"/>
-        </w:rPr>
-        <w:commentReference w:id="23"/>
+      <w:r>
+        <w:rPr>
+          <w:rFonts w:ascii="Arial" w:hAnsi="Arial" w:cs="Arial"/>
+          <w:sz w:val="18"/>
+          <w:szCs w:val="18"/>
+        </w:rPr>
+        <w:t>Mínimos absolutos y valores donde los alcanza</w:t>
       </w:r>
     </w:p>
     <w:p>
@@ -4071,7 +3778,7 @@
         <w:pStyle w:val="Prrafodelista"/>
         <w:numPr>
           <w:ilvl w:val="0"/>
-          <w:numId w:val="2"/>
+          <w:numId w:val="4"/>
         </w:numPr>
         <w:rPr>
           <w:rFonts w:ascii="Arial" w:hAnsi="Arial" w:cs="Arial"/>
@@ -4085,24 +3792,7 @@
           <w:sz w:val="18"/>
           <w:szCs w:val="18"/>
         </w:rPr>
-        <w:lastRenderedPageBreak/>
         <w:t>Intervalos de concavidad hacia arriba</w:t>
-      </w:r>
-      <w:commentRangeStart w:id="24"/>
-      <w:r>
-        <w:rPr>
-          <w:rFonts w:ascii="Arial" w:hAnsi="Arial" w:cs="Arial"/>
-          <w:sz w:val="18"/>
-          <w:szCs w:val="18"/>
-        </w:rPr>
-        <w:t>.</w:t>
-      </w:r>
-      <w:commentRangeEnd w:id="24"/>
-      <w:r>
-        <w:rPr>
-          <w:rStyle w:val="Refdecomentario"/>
-        </w:rPr>
-        <w:commentReference w:id="24"/>
       </w:r>
     </w:p>
     <w:p>
@@ -4110,7 +3800,7 @@
         <w:pStyle w:val="Prrafodelista"/>
         <w:numPr>
           <w:ilvl w:val="0"/>
-          <w:numId w:val="2"/>
+          <w:numId w:val="4"/>
         </w:numPr>
         <w:rPr>
           <w:rFonts w:ascii="Arial" w:hAnsi="Arial" w:cs="Arial"/>
@@ -4126,22 +3816,15 @@
         </w:rPr>
         <w:t>Intervalos de concavidad hacia abajo</w:t>
       </w:r>
-      <w:commentRangeStart w:id="25"/>
-      <w:r>
-        <w:rPr>
-          <w:rFonts w:ascii="Arial" w:hAnsi="Arial" w:cs="Arial"/>
-          <w:sz w:val="18"/>
-          <w:szCs w:val="18"/>
-        </w:rPr>
-        <w:t>.</w:t>
-      </w:r>
-      <w:commentRangeEnd w:id="25"/>
-      <w:r>
-        <w:rPr>
-          <w:rStyle w:val="Refdecomentario"/>
-        </w:rPr>
-        <w:commentReference w:id="25"/>
-      </w:r>
+    </w:p>
+    <w:p>
+      <w:pPr>
+        <w:rPr>
+          <w:rFonts w:ascii="Arial" w:hAnsi="Arial" w:cs="Arial"/>
+          <w:sz w:val="18"/>
+          <w:szCs w:val="18"/>
+        </w:rPr>
+      </w:pPr>
     </w:p>
     <w:p>
       <w:pPr>
@@ -4212,23 +3895,7 @@
           <w:sz w:val="18"/>
           <w:szCs w:val="18"/>
         </w:rPr>
-        <w:t>3-Dif</w:t>
-      </w:r>
-      <w:commentRangeStart w:id="26"/>
-      <w:r>
-        <w:rPr>
-          <w:rFonts w:ascii="Arial" w:hAnsi="Arial" w:cs="Arial"/>
-          <w:sz w:val="18"/>
-          <w:szCs w:val="18"/>
-        </w:rPr>
-        <w:t>i</w:t>
-      </w:r>
-      <w:commentRangeEnd w:id="26"/>
-      <w:r>
-        <w:rPr>
-          <w:rStyle w:val="Refdecomentario"/>
-        </w:rPr>
-        <w:commentReference w:id="26"/>
+        <w:t>3-Difí</w:t>
       </w:r>
       <w:r>
         <w:rPr>
@@ -4291,7 +3958,7 @@
                     </pic:cNvPicPr>
                   </pic:nvPicPr>
                   <pic:blipFill>
-                    <a:blip r:embed="rId8">
+                    <a:blip r:embed="rId6">
                       <a:extLst>
                         <a:ext uri="{28A0092B-C50C-407E-A947-70E740481C1C}">
                           <a14:useLocalDpi xmlns:a14="http://schemas.microsoft.com/office/drawing/2010/main" val="0"/>
@@ -4414,101 +4081,39 @@
         </w:rPr>
         <w:t>)</w:t>
       </w:r>
-      <w:bookmarkStart w:id="27" w:name="_GoBack"/>
-      <w:bookmarkEnd w:id="27"/>
-    </w:p>
-    <w:p>
-      <w:pPr>
-        <w:rPr>
-          <w:rFonts w:ascii="Arial" w:hAnsi="Arial" w:cs="Arial"/>
-          <w:sz w:val="18"/>
-          <w:szCs w:val="18"/>
-        </w:rPr>
-      </w:pPr>
-    </w:p>
-    <w:p>
-      <w:pPr>
-        <w:rPr>
-          <w:rFonts w:ascii="Arial" w:hAnsi="Arial" w:cs="Arial"/>
-          <w:sz w:val="18"/>
-          <w:szCs w:val="18"/>
-        </w:rPr>
-      </w:pPr>
-    </w:p>
-    <w:p>
-      <w:pPr>
-        <w:rPr>
-          <w:rFonts w:ascii="Arial" w:hAnsi="Arial" w:cs="Arial"/>
-          <w:sz w:val="18"/>
-          <w:szCs w:val="18"/>
-        </w:rPr>
-      </w:pPr>
-    </w:p>
-    <w:p>
-      <w:pPr>
-        <w:rPr>
-          <w:rFonts w:ascii="Arial" w:hAnsi="Arial" w:cs="Arial"/>
-          <w:sz w:val="18"/>
-          <w:szCs w:val="18"/>
-        </w:rPr>
-      </w:pPr>
-    </w:p>
-    <w:p>
-      <w:pPr>
-        <w:rPr>
-          <w:rFonts w:ascii="Arial" w:hAnsi="Arial" w:cs="Arial"/>
-          <w:sz w:val="18"/>
-          <w:szCs w:val="18"/>
-        </w:rPr>
-      </w:pPr>
-      <w:commentRangeStart w:id="28"/>
-      <w:r>
-        <w:rPr>
-          <w:rFonts w:ascii="Arial" w:hAnsi="Arial" w:cs="Arial"/>
-          <w:sz w:val="18"/>
-          <w:szCs w:val="18"/>
-        </w:rPr>
-        <w:t>Usando la grafica de la función hallar</w:t>
-      </w:r>
-      <w:r>
-        <w:rPr>
-          <w:rFonts w:ascii="Arial" w:hAnsi="Arial" w:cs="Arial"/>
-          <w:sz w:val="18"/>
-          <w:szCs w:val="18"/>
-        </w:rPr>
-        <w:t xml:space="preserve"> aproximadamente</w:t>
-      </w:r>
-      <w:r>
-        <w:rPr>
-          <w:rFonts w:ascii="Arial" w:hAnsi="Arial" w:cs="Arial"/>
-          <w:sz w:val="18"/>
-          <w:szCs w:val="18"/>
-        </w:rPr>
-        <w:t>:</w:t>
-      </w:r>
-      <w:commentRangeEnd w:id="28"/>
-      <w:r>
-        <w:rPr>
-          <w:rStyle w:val="Refdecomentario"/>
-        </w:rPr>
-        <w:commentReference w:id="28"/>
-      </w:r>
-    </w:p>
-    <w:p>
-      <w:pPr>
-        <w:rPr>
-          <w:rFonts w:ascii="Arial" w:hAnsi="Arial" w:cs="Arial"/>
-          <w:sz w:val="18"/>
-          <w:szCs w:val="18"/>
-        </w:rPr>
-      </w:pPr>
+    </w:p>
+    <w:p>
+      <w:pPr>
+        <w:rPr>
+          <w:rFonts w:ascii="Arial" w:hAnsi="Arial" w:cs="Arial"/>
+          <w:sz w:val="18"/>
+          <w:szCs w:val="18"/>
+        </w:rPr>
+      </w:pPr>
+    </w:p>
+    <w:p>
+      <w:pPr>
+        <w:rPr>
+          <w:rFonts w:ascii="Arial" w:hAnsi="Arial" w:cs="Arial"/>
+          <w:sz w:val="18"/>
+          <w:szCs w:val="18"/>
+        </w:rPr>
+      </w:pPr>
+      <w:r>
+        <w:rPr>
+          <w:rFonts w:ascii="Arial" w:hAnsi="Arial" w:cs="Arial"/>
+          <w:sz w:val="18"/>
+          <w:szCs w:val="18"/>
+        </w:rPr>
+        <w:t>Con base en la gráfica de la función, determina:</w:t>
+      </w:r>
     </w:p>
     <w:p>
       <w:pPr>
         <w:pStyle w:val="Prrafodelista"/>
         <w:numPr>
           <w:ilvl w:val="0"/>
-          <w:numId w:val="3"/>
+          <w:numId w:val="5"/>
         </w:numPr>
         <w:rPr>
           <w:rFonts w:ascii="Arial" w:hAnsi="Arial" w:cs="Arial"/>
@@ -4538,7 +4143,7 @@
         <w:pStyle w:val="Prrafodelista"/>
         <w:numPr>
           <w:ilvl w:val="0"/>
-          <w:numId w:val="3"/>
+          <w:numId w:val="5"/>
         </w:numPr>
         <w:rPr>
           <w:rFonts w:ascii="Arial" w:hAnsi="Arial" w:cs="Arial"/>
@@ -4560,7 +4165,7 @@
         <w:pStyle w:val="Prrafodelista"/>
         <w:numPr>
           <w:ilvl w:val="0"/>
-          <w:numId w:val="3"/>
+          <w:numId w:val="5"/>
         </w:numPr>
         <w:rPr>
           <w:rFonts w:ascii="Arial" w:hAnsi="Arial" w:cs="Arial"/>
@@ -4584,7 +4189,7 @@
         <w:pStyle w:val="Prrafodelista"/>
         <w:numPr>
           <w:ilvl w:val="0"/>
-          <w:numId w:val="3"/>
+          <w:numId w:val="5"/>
         </w:numPr>
         <w:rPr>
           <w:rFonts w:ascii="Arial" w:hAnsi="Arial" w:cs="Arial"/>
@@ -4616,7 +4221,7 @@
         <w:pStyle w:val="Prrafodelista"/>
         <w:numPr>
           <w:ilvl w:val="0"/>
-          <w:numId w:val="3"/>
+          <w:numId w:val="5"/>
         </w:numPr>
         <w:rPr>
           <w:rFonts w:ascii="Arial" w:hAnsi="Arial" w:cs="Arial"/>
@@ -4631,22 +4236,6 @@
           <w:szCs w:val="18"/>
         </w:rPr>
         <w:t>Si es par, impar o ninguna</w:t>
-      </w:r>
-      <w:commentRangeStart w:id="29"/>
-      <w:r>
-        <w:rPr>
-          <w:rFonts w:ascii="Arial" w:hAnsi="Arial" w:cs="Arial"/>
-          <w:sz w:val="18"/>
-          <w:szCs w:val="18"/>
-        </w:rPr>
-        <w:t>.</w:t>
-      </w:r>
-      <w:commentRangeEnd w:id="29"/>
-      <w:r>
-        <w:rPr>
-          <w:rStyle w:val="Refdecomentario"/>
-        </w:rPr>
-        <w:commentReference w:id="29"/>
       </w:r>
     </w:p>
     <w:p>
@@ -4654,7 +4243,7 @@
         <w:pStyle w:val="Prrafodelista"/>
         <w:numPr>
           <w:ilvl w:val="0"/>
-          <w:numId w:val="3"/>
+          <w:numId w:val="5"/>
         </w:numPr>
         <w:rPr>
           <w:rFonts w:ascii="Arial" w:hAnsi="Arial" w:cs="Arial"/>
@@ -4669,22 +4258,6 @@
           <w:szCs w:val="18"/>
         </w:rPr>
         <w:t>Intervalos donde es creciente</w:t>
-      </w:r>
-      <w:commentRangeStart w:id="30"/>
-      <w:r>
-        <w:rPr>
-          <w:rFonts w:ascii="Arial" w:hAnsi="Arial" w:cs="Arial"/>
-          <w:sz w:val="18"/>
-          <w:szCs w:val="18"/>
-        </w:rPr>
-        <w:t>.</w:t>
-      </w:r>
-      <w:commentRangeEnd w:id="30"/>
-      <w:r>
-        <w:rPr>
-          <w:rStyle w:val="Refdecomentario"/>
-        </w:rPr>
-        <w:commentReference w:id="30"/>
       </w:r>
     </w:p>
     <w:p>
@@ -4692,7 +4265,7 @@
         <w:pStyle w:val="Prrafodelista"/>
         <w:numPr>
           <w:ilvl w:val="0"/>
-          <w:numId w:val="3"/>
+          <w:numId w:val="5"/>
         </w:numPr>
         <w:rPr>
           <w:rFonts w:ascii="Arial" w:hAnsi="Arial" w:cs="Arial"/>
@@ -4707,22 +4280,6 @@
           <w:szCs w:val="18"/>
         </w:rPr>
         <w:t>Intervalos donde es decreciente</w:t>
-      </w:r>
-      <w:commentRangeStart w:id="31"/>
-      <w:r>
-        <w:rPr>
-          <w:rFonts w:ascii="Arial" w:hAnsi="Arial" w:cs="Arial"/>
-          <w:sz w:val="18"/>
-          <w:szCs w:val="18"/>
-        </w:rPr>
-        <w:t>.</w:t>
-      </w:r>
-      <w:commentRangeEnd w:id="31"/>
-      <w:r>
-        <w:rPr>
-          <w:rStyle w:val="Refdecomentario"/>
-        </w:rPr>
-        <w:commentReference w:id="31"/>
       </w:r>
     </w:p>
     <w:p>
@@ -4730,7 +4287,7 @@
         <w:pStyle w:val="Prrafodelista"/>
         <w:numPr>
           <w:ilvl w:val="0"/>
-          <w:numId w:val="3"/>
+          <w:numId w:val="5"/>
         </w:numPr>
         <w:rPr>
           <w:rFonts w:ascii="Arial" w:hAnsi="Arial" w:cs="Arial"/>
@@ -4745,22 +4302,6 @@
           <w:szCs w:val="18"/>
         </w:rPr>
         <w:t>Intervalos donde es constante</w:t>
-      </w:r>
-      <w:commentRangeStart w:id="32"/>
-      <w:r>
-        <w:rPr>
-          <w:rFonts w:ascii="Arial" w:hAnsi="Arial" w:cs="Arial"/>
-          <w:sz w:val="18"/>
-          <w:szCs w:val="18"/>
-        </w:rPr>
-        <w:t>.</w:t>
-      </w:r>
-      <w:commentRangeEnd w:id="32"/>
-      <w:r>
-        <w:rPr>
-          <w:rStyle w:val="Refdecomentario"/>
-        </w:rPr>
-        <w:commentReference w:id="32"/>
       </w:r>
     </w:p>
     <w:p>
@@ -4768,7 +4309,7 @@
         <w:pStyle w:val="Prrafodelista"/>
         <w:numPr>
           <w:ilvl w:val="0"/>
-          <w:numId w:val="3"/>
+          <w:numId w:val="5"/>
         </w:numPr>
         <w:rPr>
           <w:rFonts w:ascii="Arial" w:hAnsi="Arial" w:cs="Arial"/>
@@ -4782,23 +4323,7 @@
           <w:sz w:val="18"/>
           <w:szCs w:val="18"/>
         </w:rPr>
-        <w:t xml:space="preserve">Máximos relativos y </w:t>
-      </w:r>
-      <w:commentRangeStart w:id="33"/>
-      <w:r>
-        <w:rPr>
-          <w:rFonts w:ascii="Arial" w:hAnsi="Arial" w:cs="Arial"/>
-          <w:sz w:val="18"/>
-          <w:szCs w:val="18"/>
-        </w:rPr>
-        <w:t>donde los alcanzan.</w:t>
-      </w:r>
-      <w:commentRangeEnd w:id="33"/>
-      <w:r>
-        <w:rPr>
-          <w:rStyle w:val="Refdecomentario"/>
-        </w:rPr>
-        <w:commentReference w:id="33"/>
+        <w:t>Máximos relativos y valores donde los alcanza</w:t>
       </w:r>
     </w:p>
     <w:p>
@@ -4806,7 +4331,7 @@
         <w:pStyle w:val="Prrafodelista"/>
         <w:numPr>
           <w:ilvl w:val="0"/>
-          <w:numId w:val="3"/>
+          <w:numId w:val="5"/>
         </w:numPr>
         <w:rPr>
           <w:rFonts w:ascii="Arial" w:hAnsi="Arial" w:cs="Arial"/>
@@ -4820,23 +4345,7 @@
           <w:sz w:val="18"/>
           <w:szCs w:val="18"/>
         </w:rPr>
-        <w:t xml:space="preserve">Mínimos relativos y </w:t>
-      </w:r>
-      <w:commentRangeStart w:id="34"/>
-      <w:r>
-        <w:rPr>
-          <w:rFonts w:ascii="Arial" w:hAnsi="Arial" w:cs="Arial"/>
-          <w:sz w:val="18"/>
-          <w:szCs w:val="18"/>
-        </w:rPr>
-        <w:t>donde los alcanzan.</w:t>
-      </w:r>
-      <w:commentRangeEnd w:id="34"/>
-      <w:r>
-        <w:rPr>
-          <w:rStyle w:val="Refdecomentario"/>
-        </w:rPr>
-        <w:commentReference w:id="34"/>
+        <w:t>Mínimos relativos y donde los alcanzan</w:t>
       </w:r>
     </w:p>
     <w:p>
@@ -4844,7 +4353,7 @@
         <w:pStyle w:val="Prrafodelista"/>
         <w:numPr>
           <w:ilvl w:val="0"/>
-          <w:numId w:val="3"/>
+          <w:numId w:val="5"/>
         </w:numPr>
         <w:rPr>
           <w:rFonts w:ascii="Arial" w:hAnsi="Arial" w:cs="Arial"/>
@@ -4858,23 +4367,7 @@
           <w:sz w:val="18"/>
           <w:szCs w:val="18"/>
         </w:rPr>
-        <w:t xml:space="preserve">Máximos absolutos y </w:t>
-      </w:r>
-      <w:commentRangeStart w:id="35"/>
-      <w:r>
-        <w:rPr>
-          <w:rFonts w:ascii="Arial" w:hAnsi="Arial" w:cs="Arial"/>
-          <w:sz w:val="18"/>
-          <w:szCs w:val="18"/>
-        </w:rPr>
-        <w:t>donde los alcanzan.</w:t>
-      </w:r>
-      <w:commentRangeEnd w:id="35"/>
-      <w:r>
-        <w:rPr>
-          <w:rStyle w:val="Refdecomentario"/>
-        </w:rPr>
-        <w:commentReference w:id="35"/>
+        <w:t>Máximos absolutos y valores donde los alcanza</w:t>
       </w:r>
     </w:p>
     <w:p>
@@ -4882,7 +4375,7 @@
         <w:pStyle w:val="Prrafodelista"/>
         <w:numPr>
           <w:ilvl w:val="0"/>
-          <w:numId w:val="3"/>
+          <w:numId w:val="5"/>
         </w:numPr>
         <w:rPr>
           <w:rFonts w:ascii="Arial" w:hAnsi="Arial" w:cs="Arial"/>
@@ -4896,23 +4389,7 @@
           <w:sz w:val="18"/>
           <w:szCs w:val="18"/>
         </w:rPr>
-        <w:t xml:space="preserve">Mínimo absoluto y </w:t>
-      </w:r>
-      <w:commentRangeStart w:id="36"/>
-      <w:r>
-        <w:rPr>
-          <w:rFonts w:ascii="Arial" w:hAnsi="Arial" w:cs="Arial"/>
-          <w:sz w:val="18"/>
-          <w:szCs w:val="18"/>
-        </w:rPr>
-        <w:t>donde los alcanzan.</w:t>
-      </w:r>
-      <w:commentRangeEnd w:id="36"/>
-      <w:r>
-        <w:rPr>
-          <w:rStyle w:val="Refdecomentario"/>
-        </w:rPr>
-        <w:commentReference w:id="36"/>
+        <w:t>Mínimos absolutos y valores donde los alcanza</w:t>
       </w:r>
     </w:p>
     <w:p>
@@ -4920,7 +4397,7 @@
         <w:pStyle w:val="Prrafodelista"/>
         <w:numPr>
           <w:ilvl w:val="0"/>
-          <w:numId w:val="3"/>
+          <w:numId w:val="5"/>
         </w:numPr>
         <w:rPr>
           <w:rFonts w:ascii="Arial" w:hAnsi="Arial" w:cs="Arial"/>
@@ -4935,22 +4412,6 @@
           <w:szCs w:val="18"/>
         </w:rPr>
         <w:t>Intervalos de concavidad hacia arriba</w:t>
-      </w:r>
-      <w:commentRangeStart w:id="37"/>
-      <w:r>
-        <w:rPr>
-          <w:rFonts w:ascii="Arial" w:hAnsi="Arial" w:cs="Arial"/>
-          <w:sz w:val="18"/>
-          <w:szCs w:val="18"/>
-        </w:rPr>
-        <w:t>.</w:t>
-      </w:r>
-      <w:commentRangeEnd w:id="37"/>
-      <w:r>
-        <w:rPr>
-          <w:rStyle w:val="Refdecomentario"/>
-        </w:rPr>
-        <w:commentReference w:id="37"/>
       </w:r>
     </w:p>
     <w:p>
@@ -4958,7 +4419,7 @@
         <w:pStyle w:val="Prrafodelista"/>
         <w:numPr>
           <w:ilvl w:val="0"/>
-          <w:numId w:val="3"/>
+          <w:numId w:val="5"/>
         </w:numPr>
         <w:rPr>
           <w:rFonts w:ascii="Arial" w:hAnsi="Arial" w:cs="Arial"/>
@@ -4974,41 +4435,18 @@
         </w:rPr>
         <w:t>Intervalos de concavidad hacia abajo</w:t>
       </w:r>
-      <w:commentRangeStart w:id="38"/>
-      <w:r>
-        <w:rPr>
-          <w:rFonts w:ascii="Arial" w:hAnsi="Arial" w:cs="Arial"/>
-          <w:sz w:val="18"/>
-          <w:szCs w:val="18"/>
-        </w:rPr>
-        <w:t>.</w:t>
-      </w:r>
-      <w:commentRangeEnd w:id="38"/>
-      <w:r>
-        <w:rPr>
-          <w:rStyle w:val="Refdecomentario"/>
-        </w:rPr>
-        <w:commentReference w:id="38"/>
-      </w:r>
-    </w:p>
-    <w:p>
-      <w:pPr>
-        <w:rPr>
-          <w:rFonts w:ascii="Arial" w:hAnsi="Arial" w:cs="Arial"/>
-          <w:sz w:val="18"/>
-          <w:szCs w:val="18"/>
-        </w:rPr>
-      </w:pPr>
-    </w:p>
-    <w:p>
-      <w:pPr>
-        <w:rPr>
-          <w:rFonts w:ascii="Arial" w:hAnsi="Arial" w:cs="Arial"/>
-          <w:sz w:val="18"/>
-          <w:szCs w:val="18"/>
-        </w:rPr>
-      </w:pPr>
-      <w:r>
+    </w:p>
+    <w:p>
+      <w:pPr>
+        <w:rPr>
+          <w:rFonts w:ascii="Arial" w:hAnsi="Arial" w:cs="Arial"/>
+          <w:sz w:val="18"/>
+          <w:szCs w:val="18"/>
+        </w:rPr>
+      </w:pPr>
+    </w:p>
+    <w:p>
+      <w:pPr>
         <w:rPr>
           <w:rFonts w:ascii="Arial" w:hAnsi="Arial"/>
           <w:b/>
@@ -5016,6 +4454,24 @@
           <w:sz w:val="18"/>
           <w:szCs w:val="18"/>
         </w:rPr>
+      </w:pPr>
+    </w:p>
+    <w:p>
+      <w:pPr>
+        <w:rPr>
+          <w:rFonts w:ascii="Arial" w:hAnsi="Arial" w:cs="Arial"/>
+          <w:sz w:val="18"/>
+          <w:szCs w:val="18"/>
+        </w:rPr>
+      </w:pPr>
+      <w:r>
+        <w:rPr>
+          <w:rFonts w:ascii="Arial" w:hAnsi="Arial"/>
+          <w:b/>
+          <w:color w:val="FF0000"/>
+          <w:sz w:val="18"/>
+          <w:szCs w:val="18"/>
+        </w:rPr>
         <w:t>*</w:t>
       </w:r>
       <w:r>
@@ -5034,35 +4490,7 @@
           <w:szCs w:val="18"/>
           <w:highlight w:val="yellow"/>
         </w:rPr>
-        <w:t xml:space="preserve"> 1-Fácil, 2-Medio, </w:t>
-      </w:r>
-      <w:commentRangeStart w:id="39"/>
-      <w:proofErr w:type="spellStart"/>
-      <w:r>
-        <w:rPr>
-          <w:rFonts w:ascii="Arial" w:hAnsi="Arial" w:cs="Arial"/>
-          <w:sz w:val="18"/>
-          <w:szCs w:val="18"/>
-          <w:highlight w:val="yellow"/>
-        </w:rPr>
-        <w:t>ó</w:t>
-      </w:r>
-      <w:commentRangeEnd w:id="39"/>
-      <w:proofErr w:type="spellEnd"/>
-      <w:r>
-        <w:rPr>
-          <w:rStyle w:val="Refdecomentario"/>
-        </w:rPr>
-        <w:commentReference w:id="39"/>
-      </w:r>
-      <w:r>
-        <w:rPr>
-          <w:rFonts w:ascii="Arial" w:hAnsi="Arial" w:cs="Arial"/>
-          <w:sz w:val="18"/>
-          <w:szCs w:val="18"/>
-          <w:highlight w:val="yellow"/>
-        </w:rPr>
-        <w:t xml:space="preserve"> 3-Dificil:</w:t>
+        <w:t xml:space="preserve"> 1-Fácil, 2-Medio, ó 3-Dificil:</w:t>
       </w:r>
     </w:p>
     <w:p>
@@ -5108,107 +4536,112 @@
           <w:szCs w:val="18"/>
         </w:rPr>
       </w:pPr>
-      <w:commentRangeStart w:id="40"/>
-      <m:oMathPara>
-        <m:oMath>
-          <m:r>
-            <w:rPr>
-              <w:rFonts w:ascii="Cambria Math" w:hAnsi="Cambria Math" w:cs="Arial"/>
-              <w:sz w:val="18"/>
-              <w:szCs w:val="18"/>
-            </w:rPr>
-            <m:t>f</m:t>
-          </m:r>
-          <m:d>
-            <m:dPr>
-              <m:ctrlPr>
-                <w:rPr>
-                  <w:rFonts w:ascii="Cambria Math" w:hAnsi="Cambria Math" w:cs="Arial"/>
-                  <w:i/>
-                  <w:sz w:val="18"/>
-                  <w:szCs w:val="18"/>
-                </w:rPr>
-              </m:ctrlPr>
-            </m:dPr>
-            <m:e>
-              <m:r>
-                <w:rPr>
-                  <w:rFonts w:ascii="Cambria Math" w:hAnsi="Cambria Math" w:cs="Arial"/>
-                  <w:sz w:val="18"/>
-                  <w:szCs w:val="18"/>
-                </w:rPr>
-                <m:t>x</m:t>
-              </m:r>
-            </m:e>
-          </m:d>
-          <m:r>
-            <w:rPr>
-              <w:rFonts w:ascii="Cambria Math" w:hAnsi="Cambria Math" w:cs="Arial"/>
-              <w:sz w:val="18"/>
-              <w:szCs w:val="18"/>
-            </w:rPr>
-            <m:t>=</m:t>
-          </m:r>
-          <m:f>
-            <m:fPr>
-              <m:ctrlPr>
-                <w:rPr>
-                  <w:rFonts w:ascii="Cambria Math" w:hAnsi="Cambria Math" w:cs="Arial"/>
-                  <w:i/>
-                  <w:sz w:val="18"/>
-                  <w:szCs w:val="18"/>
-                </w:rPr>
-              </m:ctrlPr>
-            </m:fPr>
-            <m:num>
-              <m:rad>
-                <m:radPr>
-                  <m:degHide m:val="1"/>
-                  <m:ctrlPr>
-                    <w:rPr>
-                      <w:rFonts w:ascii="Cambria Math" w:hAnsi="Cambria Math" w:cs="Arial"/>
-                      <w:i/>
-                      <w:sz w:val="18"/>
-                      <w:szCs w:val="18"/>
-                    </w:rPr>
-                  </m:ctrlPr>
-                </m:radPr>
-                <m:deg/>
-                <m:e>
-                  <m:r>
-                    <w:rPr>
-                      <w:rFonts w:ascii="Cambria Math" w:hAnsi="Cambria Math" w:cs="Arial"/>
-                      <w:sz w:val="18"/>
-                      <w:szCs w:val="18"/>
-                    </w:rPr>
-                    <m:t>x-2</m:t>
-                  </m:r>
-                </m:e>
-              </m:rad>
-            </m:num>
-            <m:den>
-              <m:r>
-                <w:rPr>
-                  <w:rFonts w:ascii="Cambria Math" w:hAnsi="Cambria Math" w:cs="Arial"/>
-                  <w:sz w:val="18"/>
-                  <w:szCs w:val="18"/>
-                </w:rPr>
-                <m:t>x-5</m:t>
-              </m:r>
-            </m:den>
-          </m:f>
-          <w:commentRangeEnd w:id="40"/>
-          <m:r>
-            <m:rPr>
-              <m:sty m:val="p"/>
-            </m:rPr>
-            <w:rPr>
-              <w:rStyle w:val="Refdecomentario"/>
-            </w:rPr>
-            <w:commentReference w:id="40"/>
-          </m:r>
-        </m:oMath>
-      </m:oMathPara>
+      <w:r>
+        <w:rPr>
+          <w:rFonts w:ascii="Arial" w:hAnsi="Arial" w:cs="Arial"/>
+          <w:sz w:val="18"/>
+          <w:szCs w:val="18"/>
+        </w:rPr>
+        <w:t xml:space="preserve">Gráfica de </w:t>
+      </w:r>
+      <w:bookmarkStart w:id="0" w:name="_GoBack"/>
+      <w:r>
+        <w:rPr>
+          <w:rFonts w:ascii="Arial" w:hAnsi="Arial" w:cs="Arial"/>
+          <w:sz w:val="18"/>
+          <w:szCs w:val="18"/>
+        </w:rPr>
+        <w:t xml:space="preserve">la </w:t>
+      </w:r>
+      <w:bookmarkEnd w:id="0"/>
+      <m:oMath>
+        <m:r>
+          <w:rPr>
+            <w:rFonts w:ascii="Cambria Math" w:hAnsi="Cambria Math" w:cs="Arial"/>
+            <w:sz w:val="18"/>
+            <w:szCs w:val="18"/>
+          </w:rPr>
+          <m:t>f</m:t>
+        </m:r>
+        <m:d>
+          <m:dPr>
+            <m:ctrlPr>
+              <w:rPr>
+                <w:rFonts w:ascii="Cambria Math" w:hAnsi="Cambria Math" w:cs="Arial"/>
+                <w:i/>
+                <w:sz w:val="18"/>
+                <w:szCs w:val="18"/>
+              </w:rPr>
+            </m:ctrlPr>
+          </m:dPr>
+          <m:e>
+            <m:r>
+              <w:rPr>
+                <w:rFonts w:ascii="Cambria Math" w:hAnsi="Cambria Math" w:cs="Arial"/>
+                <w:sz w:val="18"/>
+                <w:szCs w:val="18"/>
+              </w:rPr>
+              <m:t>x</m:t>
+            </m:r>
+          </m:e>
+        </m:d>
+        <m:r>
+          <w:rPr>
+            <w:rFonts w:ascii="Cambria Math" w:hAnsi="Cambria Math" w:cs="Arial"/>
+            <w:sz w:val="18"/>
+            <w:szCs w:val="18"/>
+          </w:rPr>
+          <m:t>=</m:t>
+        </m:r>
+        <m:f>
+          <m:fPr>
+            <m:ctrlPr>
+              <w:rPr>
+                <w:rFonts w:ascii="Cambria Math" w:hAnsi="Cambria Math" w:cs="Arial"/>
+                <w:i/>
+                <w:sz w:val="18"/>
+                <w:szCs w:val="18"/>
+              </w:rPr>
+            </m:ctrlPr>
+          </m:fPr>
+          <m:num>
+            <m:rad>
+              <m:radPr>
+                <m:degHide m:val="1"/>
+                <m:ctrlPr>
+                  <w:rPr>
+                    <w:rFonts w:ascii="Cambria Math" w:hAnsi="Cambria Math" w:cs="Arial"/>
+                    <w:i/>
+                    <w:sz w:val="18"/>
+                    <w:szCs w:val="18"/>
+                  </w:rPr>
+                </m:ctrlPr>
+              </m:radPr>
+              <m:deg/>
+              <m:e>
+                <m:r>
+                  <w:rPr>
+                    <w:rFonts w:ascii="Cambria Math" w:hAnsi="Cambria Math" w:cs="Arial"/>
+                    <w:sz w:val="18"/>
+                    <w:szCs w:val="18"/>
+                  </w:rPr>
+                  <m:t>x-2</m:t>
+                </m:r>
+              </m:e>
+            </m:rad>
+          </m:num>
+          <m:den>
+            <m:r>
+              <w:rPr>
+                <w:rFonts w:ascii="Cambria Math" w:hAnsi="Cambria Math" w:cs="Arial"/>
+                <w:sz w:val="18"/>
+                <w:szCs w:val="18"/>
+              </w:rPr>
+              <m:t>x-5</m:t>
+            </m:r>
+          </m:den>
+        </m:f>
+      </m:oMath>
     </w:p>
     <w:p>
       <w:pPr>
@@ -5236,677 +4669,6 @@
     </w:sectPr>
   </w:body>
 </w:document>
-</file>
-
-<file path=word/comments.xml><?xml version="1.0" encoding="utf-8"?>
-<w:comments xmlns:wpc="http://schemas.microsoft.com/office/word/2010/wordprocessingCanvas" xmlns:mc="http://schemas.openxmlformats.org/markup-compatibility/2006" xmlns:o="urn:schemas-microsoft-com:office:office" xmlns:r="http://schemas.openxmlformats.org/officeDocument/2006/relationships" xmlns:m="http://schemas.openxmlformats.org/officeDocument/2006/math" xmlns:v="urn:schemas-microsoft-com:vml" xmlns:wp14="http://schemas.microsoft.com/office/word/2010/wordprocessingDrawing" xmlns:wp="http://schemas.openxmlformats.org/drawingml/2006/wordprocessingDrawing" xmlns:w10="urn:schemas-microsoft-com:office:word" xmlns:w="http://schemas.openxmlformats.org/wordprocessingml/2006/main" xmlns:w14="http://schemas.microsoft.com/office/word/2010/wordml" xmlns:w15="http://schemas.microsoft.com/office/word/2012/wordml" xmlns:wpg="http://schemas.microsoft.com/office/word/2010/wordprocessingGroup" xmlns:wpi="http://schemas.microsoft.com/office/word/2010/wordprocessingInk" xmlns:wne="http://schemas.microsoft.com/office/word/2006/wordml" xmlns:wps="http://schemas.microsoft.com/office/word/2010/wordprocessingShape" mc:Ignorable="w14 w15 wp14">
-  <w:comment w:id="0" w:author="PETER UJFALUSSY" w:date="2015-04-25T22:47:00Z" w:initials="PU">
-    <w:p>
-      <w:pPr>
-        <w:pStyle w:val="Textocomentario"/>
-      </w:pPr>
-      <w:r>
-        <w:rPr>
-          <w:rStyle w:val="Refdecomentario"/>
-        </w:rPr>
-        <w:annotationRef/>
-      </w:r>
-    </w:p>
-  </w:comment>
-  <w:comment w:id="1" w:author="PETER UJFALUSSY" w:date="2015-04-25T22:47:00Z" w:initials="PU">
-    <w:p>
-      <w:pPr>
-        <w:pStyle w:val="Textocomentario"/>
-      </w:pPr>
-      <w:r>
-        <w:rPr>
-          <w:rStyle w:val="Refdecomentario"/>
-        </w:rPr>
-        <w:annotationRef/>
-      </w:r>
-      <w:r>
-        <w:t>funciones</w:t>
-      </w:r>
-    </w:p>
-  </w:comment>
-  <w:comment w:id="2" w:author="PETER UJFALUSSY" w:date="2015-04-23T11:20:00Z" w:initials="PU">
-    <w:p>
-      <w:pPr>
-        <w:pStyle w:val="Textocomentario"/>
-      </w:pPr>
-      <w:r>
-        <w:rPr>
-          <w:rStyle w:val="Refdecomentario"/>
-        </w:rPr>
-        <w:annotationRef/>
-      </w:r>
-      <w:r>
-        <w:t>Con base en la gráfica</w:t>
-      </w:r>
-    </w:p>
-  </w:comment>
-  <w:comment w:id="3" w:author="PETER UJFALUSSY" w:date="2015-04-23T11:08:00Z" w:initials="PU">
-    <w:p>
-      <w:pPr>
-        <w:pStyle w:val="Textocomentario"/>
-      </w:pPr>
-      <w:r>
-        <w:rPr>
-          <w:rStyle w:val="Refdecomentario"/>
-        </w:rPr>
-        <w:annotationRef/>
-      </w:r>
-      <w:r>
-        <w:t>función, determina</w:t>
-      </w:r>
-      <w:r>
-        <w:t>:</w:t>
-      </w:r>
-    </w:p>
-  </w:comment>
-  <w:comment w:id="4" w:author="PETER UJFALUSSY" w:date="2015-04-23T11:09:00Z" w:initials="PU">
-    <w:p>
-      <w:pPr>
-        <w:pStyle w:val="Textocomentario"/>
-      </w:pPr>
-      <w:r>
-        <w:rPr>
-          <w:rStyle w:val="Refdecomentario"/>
-        </w:rPr>
-        <w:annotationRef/>
-      </w:r>
-      <w:r>
-        <w:t>de las dos</w:t>
-      </w:r>
-    </w:p>
-  </w:comment>
-  <w:comment w:id="5" w:author="PETER UJFALUSSY" w:date="2015-04-23T11:09:00Z" w:initials="PU">
-    <w:p>
-      <w:pPr>
-        <w:pStyle w:val="Textocomentario"/>
-      </w:pPr>
-      <w:r>
-        <w:rPr>
-          <w:rStyle w:val="Refdecomentario"/>
-        </w:rPr>
-        <w:annotationRef/>
-      </w:r>
-    </w:p>
-  </w:comment>
-  <w:comment w:id="6" w:author="PETER UJFALUSSY" w:date="2015-04-23T11:10:00Z" w:initials="PU">
-    <w:p>
-      <w:pPr>
-        <w:pStyle w:val="Textocomentario"/>
-      </w:pPr>
-      <w:r>
-        <w:rPr>
-          <w:rStyle w:val="Refdecomentario"/>
-        </w:rPr>
-        <w:annotationRef/>
-      </w:r>
-    </w:p>
-  </w:comment>
-  <w:comment w:id="7" w:author="PETER UJFALUSSY" w:date="2015-04-23T11:10:00Z" w:initials="PU">
-    <w:p>
-      <w:pPr>
-        <w:pStyle w:val="Textocomentario"/>
-      </w:pPr>
-      <w:r>
-        <w:rPr>
-          <w:rStyle w:val="Refdecomentario"/>
-        </w:rPr>
-        <w:annotationRef/>
-      </w:r>
-    </w:p>
-  </w:comment>
-  <w:comment w:id="8" w:author="PETER UJFALUSSY" w:date="2015-04-23T11:21:00Z" w:initials="PU">
-    <w:p>
-      <w:pPr>
-        <w:pStyle w:val="Textocomentario"/>
-      </w:pPr>
-      <w:r>
-        <w:rPr>
-          <w:rStyle w:val="Refdecomentario"/>
-        </w:rPr>
-        <w:annotationRef/>
-      </w:r>
-      <w:r>
-        <w:t>valores donde los alcanza</w:t>
-      </w:r>
-    </w:p>
-  </w:comment>
-  <w:comment w:id="9" w:author="PETER UJFALUSSY" w:date="2015-04-23T11:22:00Z" w:initials="PU">
-    <w:p>
-      <w:pPr>
-        <w:pStyle w:val="Textocomentario"/>
-      </w:pPr>
-      <w:r>
-        <w:rPr>
-          <w:rStyle w:val="Refdecomentario"/>
-        </w:rPr>
-        <w:annotationRef/>
-      </w:r>
-      <w:r>
-        <w:t>valores donde los alcanza</w:t>
-      </w:r>
-    </w:p>
-  </w:comment>
-  <w:comment w:id="10" w:author="PETER UJFALUSSY" w:date="2015-04-23T11:22:00Z" w:initials="PU">
-    <w:p>
-      <w:pPr>
-        <w:pStyle w:val="Textocomentario"/>
-      </w:pPr>
-      <w:r>
-        <w:rPr>
-          <w:rStyle w:val="Refdecomentario"/>
-        </w:rPr>
-        <w:annotationRef/>
-      </w:r>
-      <w:r>
-        <w:t>valores donde los alcanza</w:t>
-      </w:r>
-    </w:p>
-  </w:comment>
-  <w:comment w:id="11" w:author="PETER UJFALUSSY" w:date="2015-04-23T15:20:00Z" w:initials="PU">
-    <w:p>
-      <w:pPr>
-        <w:pStyle w:val="Textocomentario"/>
-      </w:pPr>
-      <w:r>
-        <w:rPr>
-          <w:rStyle w:val="Refdecomentario"/>
-        </w:rPr>
-        <w:annotationRef/>
-      </w:r>
-      <w:r>
-        <w:t>Mínimos absolutos y valores donde los alcanza</w:t>
-      </w:r>
-    </w:p>
-  </w:comment>
-  <w:comment w:id="12" w:author="PETER UJFALUSSY" w:date="2015-04-23T11:23:00Z" w:initials="PU">
-    <w:p>
-      <w:pPr>
-        <w:pStyle w:val="Textocomentario"/>
-      </w:pPr>
-      <w:r>
-        <w:rPr>
-          <w:rStyle w:val="Refdecomentario"/>
-        </w:rPr>
-        <w:annotationRef/>
-      </w:r>
-    </w:p>
-  </w:comment>
-  <w:comment w:id="13" w:author="PETER UJFALUSSY" w:date="2015-04-23T11:23:00Z" w:initials="PU">
-    <w:p>
-      <w:pPr>
-        <w:pStyle w:val="Textocomentario"/>
-      </w:pPr>
-      <w:r>
-        <w:rPr>
-          <w:rStyle w:val="Refdecomentario"/>
-        </w:rPr>
-        <w:annotationRef/>
-      </w:r>
-    </w:p>
-  </w:comment>
-  <w:comment w:id="14" w:author="PETER UJFALUSSY" w:date="2015-04-23T11:23:00Z" w:initials="PU">
-    <w:p>
-      <w:pPr>
-        <w:pStyle w:val="Textocomentario"/>
-      </w:pPr>
-      <w:r>
-        <w:rPr>
-          <w:rStyle w:val="Refdecomentario"/>
-        </w:rPr>
-        <w:annotationRef/>
-      </w:r>
-      <w:r>
-        <w:t>o</w:t>
-      </w:r>
-    </w:p>
-  </w:comment>
-  <w:comment w:id="15" w:author="PETER UJFALUSSY" w:date="2015-04-23T11:23:00Z" w:initials="PU">
-    <w:p>
-      <w:pPr>
-        <w:pStyle w:val="Textocomentario"/>
-      </w:pPr>
-      <w:r>
-        <w:rPr>
-          <w:rStyle w:val="Refdecomentario"/>
-        </w:rPr>
-        <w:annotationRef/>
-      </w:r>
-      <w:r>
-        <w:t>í</w:t>
-      </w:r>
-    </w:p>
-  </w:comment>
-  <w:comment w:id="16" w:author="PETER UJFALUSSY" w:date="2015-04-23T11:24:00Z" w:initials="PU">
-    <w:p>
-      <w:pPr>
-        <w:pStyle w:val="Textocomentario"/>
-      </w:pPr>
-      <w:r>
-        <w:rPr>
-          <w:rStyle w:val="Refdecomentario"/>
-        </w:rPr>
-        <w:annotationRef/>
-      </w:r>
-      <w:r>
-        <w:t>Con base en la gráfica</w:t>
-      </w:r>
-      <w:r>
-        <w:t xml:space="preserve"> de la función</w:t>
-      </w:r>
-      <w:r>
-        <w:t>, determina</w:t>
-      </w:r>
-      <w:r>
-        <w:t>:</w:t>
-      </w:r>
-    </w:p>
-  </w:comment>
-  <w:comment w:id="17" w:author="PETER UJFALUSSY" w:date="2015-04-23T11:24:00Z" w:initials="PU">
-    <w:p>
-      <w:pPr>
-        <w:pStyle w:val="Textocomentario"/>
-      </w:pPr>
-      <w:r>
-        <w:rPr>
-          <w:rStyle w:val="Refdecomentario"/>
-        </w:rPr>
-        <w:annotationRef/>
-      </w:r>
-      <w:r>
-        <w:t>De las dos</w:t>
-      </w:r>
-    </w:p>
-  </w:comment>
-  <w:comment w:id="18" w:author="PETER UJFALUSSY" w:date="2015-04-23T11:25:00Z" w:initials="PU">
-    <w:p>
-      <w:pPr>
-        <w:pStyle w:val="Textocomentario"/>
-      </w:pPr>
-      <w:r>
-        <w:rPr>
-          <w:rStyle w:val="Refdecomentario"/>
-        </w:rPr>
-        <w:annotationRef/>
-      </w:r>
-    </w:p>
-  </w:comment>
-  <w:comment w:id="19" w:author="PETER UJFALUSSY" w:date="2015-04-23T11:25:00Z" w:initials="PU">
-    <w:p>
-      <w:pPr>
-        <w:pStyle w:val="Textocomentario"/>
-      </w:pPr>
-      <w:r>
-        <w:rPr>
-          <w:rStyle w:val="Refdecomentario"/>
-        </w:rPr>
-        <w:annotationRef/>
-      </w:r>
-    </w:p>
-  </w:comment>
-  <w:comment w:id="20" w:author="PETER UJFALUSSY" w:date="2015-04-23T11:26:00Z" w:initials="PU">
-    <w:p>
-      <w:pPr>
-        <w:pStyle w:val="Textocomentario"/>
-      </w:pPr>
-      <w:r>
-        <w:rPr>
-          <w:rStyle w:val="Refdecomentario"/>
-        </w:rPr>
-        <w:annotationRef/>
-      </w:r>
-      <w:r>
-        <w:t>valores donde los alcanza</w:t>
-      </w:r>
-    </w:p>
-  </w:comment>
-  <w:comment w:id="21" w:author="PETER UJFALUSSY" w:date="2015-04-23T11:26:00Z" w:initials="PU">
-    <w:p>
-      <w:pPr>
-        <w:pStyle w:val="Textocomentario"/>
-      </w:pPr>
-      <w:r>
-        <w:rPr>
-          <w:rStyle w:val="Refdecomentario"/>
-        </w:rPr>
-        <w:annotationRef/>
-      </w:r>
-      <w:r>
-        <w:t>valores donde los alcanza</w:t>
-      </w:r>
-    </w:p>
-  </w:comment>
-  <w:comment w:id="22" w:author="PETER UJFALUSSY" w:date="2015-04-23T15:17:00Z" w:initials="PU">
-    <w:p>
-      <w:pPr>
-        <w:pStyle w:val="Textocomentario"/>
-      </w:pPr>
-      <w:r>
-        <w:rPr>
-          <w:rStyle w:val="Refdecomentario"/>
-        </w:rPr>
-        <w:annotationRef/>
-      </w:r>
-      <w:r>
-        <w:t>y valores donde los alcanza</w:t>
-      </w:r>
-    </w:p>
-  </w:comment>
-  <w:comment w:id="23" w:author="PETER UJFALUSSY" w:date="2015-04-23T15:18:00Z" w:initials="PU">
-    <w:p>
-      <w:pPr>
-        <w:pStyle w:val="Textocomentario"/>
-      </w:pPr>
-      <w:r>
-        <w:rPr>
-          <w:rStyle w:val="Refdecomentario"/>
-        </w:rPr>
-        <w:annotationRef/>
-      </w:r>
-      <w:r>
-        <w:t>Mínimos absolutos y valores donde los alcanza</w:t>
-      </w:r>
-    </w:p>
-  </w:comment>
-  <w:comment w:id="24" w:author="PETER UJFALUSSY" w:date="2015-04-23T11:31:00Z" w:initials="PU">
-    <w:p>
-      <w:pPr>
-        <w:pStyle w:val="Textocomentario"/>
-      </w:pPr>
-      <w:r>
-        <w:rPr>
-          <w:rStyle w:val="Refdecomentario"/>
-        </w:rPr>
-        <w:annotationRef/>
-      </w:r>
-    </w:p>
-  </w:comment>
-  <w:comment w:id="25" w:author="PETER UJFALUSSY" w:date="2015-04-23T11:31:00Z" w:initials="PU">
-    <w:p>
-      <w:pPr>
-        <w:pStyle w:val="Textocomentario"/>
-      </w:pPr>
-      <w:r>
-        <w:rPr>
-          <w:rStyle w:val="Refdecomentario"/>
-        </w:rPr>
-        <w:annotationRef/>
-      </w:r>
-    </w:p>
-  </w:comment>
-  <w:comment w:id="26" w:author="PETER UJFALUSSY" w:date="2015-04-23T11:31:00Z" w:initials="PU">
-    <w:p>
-      <w:pPr>
-        <w:pStyle w:val="Textocomentario"/>
-      </w:pPr>
-      <w:r>
-        <w:rPr>
-          <w:rStyle w:val="Refdecomentario"/>
-        </w:rPr>
-        <w:annotationRef/>
-      </w:r>
-      <w:r>
-        <w:t>í</w:t>
-      </w:r>
-    </w:p>
-  </w:comment>
-  <w:comment w:id="28" w:author="PETER UJFALUSSY" w:date="2015-04-23T11:32:00Z" w:initials="PU">
-    <w:p>
-      <w:pPr>
-        <w:pStyle w:val="Textocomentario"/>
-      </w:pPr>
-      <w:r>
-        <w:rPr>
-          <w:rStyle w:val="Refdecomentario"/>
-        </w:rPr>
-        <w:annotationRef/>
-      </w:r>
-      <w:r>
-        <w:t>Con base en la g</w:t>
-      </w:r>
-      <w:r>
-        <w:t>ráfica de la función, determina en forma aproximada</w:t>
-      </w:r>
-      <w:r>
-        <w:t>:</w:t>
-      </w:r>
-    </w:p>
-    <w:p>
-      <w:pPr>
-        <w:pStyle w:val="Textocomentario"/>
-      </w:pPr>
-    </w:p>
-  </w:comment>
-  <w:comment w:id="29" w:author="PETER UJFALUSSY" w:date="2015-04-23T11:33:00Z" w:initials="PU">
-    <w:p>
-      <w:pPr>
-        <w:pStyle w:val="Textocomentario"/>
-      </w:pPr>
-      <w:r>
-        <w:rPr>
-          <w:rStyle w:val="Refdecomentario"/>
-        </w:rPr>
-        <w:annotationRef/>
-      </w:r>
-      <w:r>
-        <w:t xml:space="preserve"> o ninguna de las dos</w:t>
-      </w:r>
-    </w:p>
-  </w:comment>
-  <w:comment w:id="30" w:author="PETER UJFALUSSY" w:date="2015-04-23T11:34:00Z" w:initials="PU">
-    <w:p>
-      <w:pPr>
-        <w:pStyle w:val="Textocomentario"/>
-      </w:pPr>
-      <w:r>
-        <w:rPr>
-          <w:rStyle w:val="Refdecomentario"/>
-        </w:rPr>
-        <w:annotationRef/>
-      </w:r>
-    </w:p>
-  </w:comment>
-  <w:comment w:id="31" w:author="PETER UJFALUSSY" w:date="2015-04-23T11:34:00Z" w:initials="PU">
-    <w:p>
-      <w:pPr>
-        <w:pStyle w:val="Textocomentario"/>
-      </w:pPr>
-      <w:r>
-        <w:rPr>
-          <w:rStyle w:val="Refdecomentario"/>
-        </w:rPr>
-        <w:annotationRef/>
-      </w:r>
-    </w:p>
-  </w:comment>
-  <w:comment w:id="32" w:author="PETER UJFALUSSY" w:date="2015-04-23T11:34:00Z" w:initials="PU">
-    <w:p>
-      <w:pPr>
-        <w:pStyle w:val="Textocomentario"/>
-      </w:pPr>
-      <w:r>
-        <w:rPr>
-          <w:rStyle w:val="Refdecomentario"/>
-        </w:rPr>
-        <w:annotationRef/>
-      </w:r>
-    </w:p>
-  </w:comment>
-  <w:comment w:id="33" w:author="PETER UJFALUSSY" w:date="2015-04-23T15:07:00Z" w:initials="PU">
-    <w:p>
-      <w:pPr>
-        <w:pStyle w:val="Textocomentario"/>
-      </w:pPr>
-      <w:r>
-        <w:rPr>
-          <w:rStyle w:val="Refdecomentario"/>
-        </w:rPr>
-        <w:annotationRef/>
-      </w:r>
-      <w:r>
-        <w:t>valores donde los alcanza</w:t>
-      </w:r>
-    </w:p>
-  </w:comment>
-  <w:comment w:id="34" w:author="PETER UJFALUSSY" w:date="2015-04-23T15:08:00Z" w:initials="PU">
-    <w:p>
-      <w:pPr>
-        <w:pStyle w:val="Textocomentario"/>
-      </w:pPr>
-      <w:r>
-        <w:rPr>
-          <w:rStyle w:val="Refdecomentario"/>
-        </w:rPr>
-        <w:annotationRef/>
-      </w:r>
-      <w:r>
-        <w:t>valores donde los alcanza</w:t>
-      </w:r>
-    </w:p>
-  </w:comment>
-  <w:comment w:id="35" w:author="PETER UJFALUSSY" w:date="2015-04-23T15:15:00Z" w:initials="PU">
-    <w:p>
-      <w:pPr>
-        <w:pStyle w:val="Textocomentario"/>
-      </w:pPr>
-      <w:r>
-        <w:rPr>
-          <w:rStyle w:val="Refdecomentario"/>
-        </w:rPr>
-        <w:annotationRef/>
-      </w:r>
-      <w:r>
-        <w:t>valores donde los alcanza</w:t>
-      </w:r>
-    </w:p>
-  </w:comment>
-  <w:comment w:id="36" w:author="PETER UJFALUSSY" w:date="2015-04-23T15:15:00Z" w:initials="PU">
-    <w:p>
-      <w:pPr>
-        <w:pStyle w:val="Textocomentario"/>
-      </w:pPr>
-      <w:r>
-        <w:rPr>
-          <w:rStyle w:val="Refdecomentario"/>
-        </w:rPr>
-        <w:annotationRef/>
-      </w:r>
-      <w:r>
-        <w:t>valores donde los alcanza</w:t>
-      </w:r>
-    </w:p>
-  </w:comment>
-  <w:comment w:id="37" w:author="PETER UJFALUSSY" w:date="2015-04-23T15:15:00Z" w:initials="PU">
-    <w:p>
-      <w:pPr>
-        <w:pStyle w:val="Textocomentario"/>
-      </w:pPr>
-      <w:r>
-        <w:rPr>
-          <w:rStyle w:val="Refdecomentario"/>
-        </w:rPr>
-        <w:annotationRef/>
-      </w:r>
-    </w:p>
-  </w:comment>
-  <w:comment w:id="38" w:author="PETER UJFALUSSY" w:date="2015-04-23T15:16:00Z" w:initials="PU">
-    <w:p>
-      <w:pPr>
-        <w:pStyle w:val="Textocomentario"/>
-      </w:pPr>
-      <w:r>
-        <w:rPr>
-          <w:rStyle w:val="Refdecomentario"/>
-        </w:rPr>
-        <w:annotationRef/>
-      </w:r>
-    </w:p>
-  </w:comment>
-  <w:comment w:id="39" w:author="PETER UJFALUSSY" w:date="2015-04-23T15:16:00Z" w:initials="PU">
-    <w:p>
-      <w:pPr>
-        <w:pStyle w:val="Textocomentario"/>
-      </w:pPr>
-      <w:r>
-        <w:rPr>
-          <w:rStyle w:val="Refdecomentario"/>
-        </w:rPr>
-        <w:annotationRef/>
-      </w:r>
-      <w:r>
-        <w:t>o</w:t>
-      </w:r>
-    </w:p>
-  </w:comment>
-  <w:comment w:id="40" w:author="PETER UJFALUSSY" w:date="2015-04-25T22:52:00Z" w:initials="PU">
-    <w:p>
-      <w:pPr>
-        <w:pStyle w:val="Textocomentario"/>
-      </w:pPr>
-      <w:r>
-        <w:rPr>
-          <w:rStyle w:val="Refdecomentario"/>
-        </w:rPr>
-        <w:annotationRef/>
-      </w:r>
-      <w:r>
-        <w:rPr>
-          <w:shd w:val="clear" w:color="auto" w:fill="F79646" w:themeFill="accent6"/>
-        </w:rPr>
-        <w:t>FALTAN LAS PREGUNTAS</w:t>
-      </w:r>
-    </w:p>
-  </w:comment>
-</w:comments>
-</file>
-
-<file path=word/commentsExtended.xml><?xml version="1.0" encoding="utf-8"?>
-<w15:commentsEx xmlns:wpc="http://schemas.microsoft.com/office/word/2010/wordprocessingCanvas" xmlns:mc="http://schemas.openxmlformats.org/markup-compatibility/2006" xmlns:o="urn:schemas-microsoft-com:office:office" xmlns:r="http://schemas.openxmlformats.org/officeDocument/2006/relationships" xmlns:m="http://schemas.openxmlformats.org/officeDocument/2006/math" xmlns:v="urn:schemas-microsoft-com:vml" xmlns:wp14="http://schemas.microsoft.com/office/word/2010/wordprocessingDrawing" xmlns:wp="http://schemas.openxmlformats.org/drawingml/2006/wordprocessingDrawing" xmlns:w10="urn:schemas-microsoft-com:office:word" xmlns:w="http://schemas.openxmlformats.org/wordprocessingml/2006/main" xmlns:w14="http://schemas.microsoft.com/office/word/2010/wordml" xmlns:w15="http://schemas.microsoft.com/office/word/2012/wordml" xmlns:wpg="http://schemas.microsoft.com/office/word/2010/wordprocessingGroup" xmlns:wpi="http://schemas.microsoft.com/office/word/2010/wordprocessingInk" xmlns:wne="http://schemas.microsoft.com/office/word/2006/wordml" xmlns:wps="http://schemas.microsoft.com/office/word/2010/wordprocessingShape" mc:Ignorable="w14 w15 wp14">
-  <w15:commentEx w15:paraId="71DB079D" w15:done="0"/>
-  <w15:commentEx w15:paraId="329761CB" w15:done="0"/>
-  <w15:commentEx w15:paraId="3E91357A" w15:done="0"/>
-  <w15:commentEx w15:paraId="7556A2EA" w15:done="0"/>
-  <w15:commentEx w15:paraId="78792EB5" w15:done="0"/>
-  <w15:commentEx w15:paraId="1B8137D8" w15:done="0"/>
-  <w15:commentEx w15:paraId="342ADA4F" w15:done="0"/>
-  <w15:commentEx w15:paraId="59D0F0D3" w15:done="0"/>
-  <w15:commentEx w15:paraId="07FEFD28" w15:done="0"/>
-  <w15:commentEx w15:paraId="78041BE4" w15:done="0"/>
-  <w15:commentEx w15:paraId="3339AFF2" w15:done="0"/>
-  <w15:commentEx w15:paraId="1ACD3298" w15:done="0"/>
-  <w15:commentEx w15:paraId="7B7B9DFA" w15:done="0"/>
-  <w15:commentEx w15:paraId="52B9A6B9" w15:done="0"/>
-  <w15:commentEx w15:paraId="6ED81711" w15:done="0"/>
-  <w15:commentEx w15:paraId="5DE66466" w15:done="0"/>
-  <w15:commentEx w15:paraId="3C306CE1" w15:done="0"/>
-  <w15:commentEx w15:paraId="0D50E1A9" w15:done="0"/>
-  <w15:commentEx w15:paraId="4BB91373" w15:done="0"/>
-  <w15:commentEx w15:paraId="325E75DD" w15:done="0"/>
-  <w15:commentEx w15:paraId="647FB7EF" w15:done="0"/>
-  <w15:commentEx w15:paraId="0D4B2AA4" w15:done="0"/>
-  <w15:commentEx w15:paraId="2E22BBA5" w15:done="0"/>
-  <w15:commentEx w15:paraId="62A503AE" w15:done="0"/>
-  <w15:commentEx w15:paraId="58240859" w15:done="0"/>
-  <w15:commentEx w15:paraId="1FA3A23B" w15:done="0"/>
-  <w15:commentEx w15:paraId="2DAC159B" w15:done="0"/>
-  <w15:commentEx w15:paraId="070EF920" w15:done="0"/>
-  <w15:commentEx w15:paraId="10EB95D7" w15:done="0"/>
-  <w15:commentEx w15:paraId="10591A37" w15:done="0"/>
-  <w15:commentEx w15:paraId="144AD2CA" w15:done="0"/>
-  <w15:commentEx w15:paraId="32EA3489" w15:done="0"/>
-  <w15:commentEx w15:paraId="5B1A6524" w15:done="0"/>
-  <w15:commentEx w15:paraId="0532C687" w15:done="0"/>
-  <w15:commentEx w15:paraId="7FAD19D7" w15:done="0"/>
-  <w15:commentEx w15:paraId="0381E8C2" w15:done="0"/>
-  <w15:commentEx w15:paraId="6E57F6F8" w15:done="0"/>
-  <w15:commentEx w15:paraId="0C979939" w15:done="0"/>
-  <w15:commentEx w15:paraId="0D71B578" w15:done="0"/>
-  <w15:commentEx w15:paraId="417FF2D6" w15:done="0"/>
-</w15:commentsEx>
 </file>
 
 <file path=word/numbering.xml><?xml version="1.0" encoding="utf-8"?>
@@ -6178,6 +4940,184 @@
       </w:pPr>
     </w:lvl>
   </w:abstractNum>
+  <w:abstractNum w:abstractNumId="3">
+    <w:nsid w:val="43E44355"/>
+    <w:multiLevelType w:val="hybridMultilevel"/>
+    <w:tmpl w:val="3D2AC0F2"/>
+    <w:lvl w:ilvl="0" w:tplc="0C0A0017">
+      <w:start w:val="1"/>
+      <w:numFmt w:val="lowerLetter"/>
+      <w:lvlText w:val="%1)"/>
+      <w:lvlJc w:val="left"/>
+      <w:pPr>
+        <w:ind w:left="720" w:hanging="360"/>
+      </w:pPr>
+      <w:rPr>
+        <w:rFonts w:hint="default"/>
+      </w:rPr>
+    </w:lvl>
+    <w:lvl w:ilvl="1" w:tplc="0C0A0019" w:tentative="1">
+      <w:start w:val="1"/>
+      <w:numFmt w:val="lowerLetter"/>
+      <w:lvlText w:val="%2."/>
+      <w:lvlJc w:val="left"/>
+      <w:pPr>
+        <w:ind w:left="1440" w:hanging="360"/>
+      </w:pPr>
+    </w:lvl>
+    <w:lvl w:ilvl="2" w:tplc="0C0A001B" w:tentative="1">
+      <w:start w:val="1"/>
+      <w:numFmt w:val="lowerRoman"/>
+      <w:lvlText w:val="%3."/>
+      <w:lvlJc w:val="right"/>
+      <w:pPr>
+        <w:ind w:left="2160" w:hanging="180"/>
+      </w:pPr>
+    </w:lvl>
+    <w:lvl w:ilvl="3" w:tplc="0C0A000F" w:tentative="1">
+      <w:start w:val="1"/>
+      <w:numFmt w:val="decimal"/>
+      <w:lvlText w:val="%4."/>
+      <w:lvlJc w:val="left"/>
+      <w:pPr>
+        <w:ind w:left="2880" w:hanging="360"/>
+      </w:pPr>
+    </w:lvl>
+    <w:lvl w:ilvl="4" w:tplc="0C0A0019" w:tentative="1">
+      <w:start w:val="1"/>
+      <w:numFmt w:val="lowerLetter"/>
+      <w:lvlText w:val="%5."/>
+      <w:lvlJc w:val="left"/>
+      <w:pPr>
+        <w:ind w:left="3600" w:hanging="360"/>
+      </w:pPr>
+    </w:lvl>
+    <w:lvl w:ilvl="5" w:tplc="0C0A001B" w:tentative="1">
+      <w:start w:val="1"/>
+      <w:numFmt w:val="lowerRoman"/>
+      <w:lvlText w:val="%6."/>
+      <w:lvlJc w:val="right"/>
+      <w:pPr>
+        <w:ind w:left="4320" w:hanging="180"/>
+      </w:pPr>
+    </w:lvl>
+    <w:lvl w:ilvl="6" w:tplc="0C0A000F" w:tentative="1">
+      <w:start w:val="1"/>
+      <w:numFmt w:val="decimal"/>
+      <w:lvlText w:val="%7."/>
+      <w:lvlJc w:val="left"/>
+      <w:pPr>
+        <w:ind w:left="5040" w:hanging="360"/>
+      </w:pPr>
+    </w:lvl>
+    <w:lvl w:ilvl="7" w:tplc="0C0A0019" w:tentative="1">
+      <w:start w:val="1"/>
+      <w:numFmt w:val="lowerLetter"/>
+      <w:lvlText w:val="%8."/>
+      <w:lvlJc w:val="left"/>
+      <w:pPr>
+        <w:ind w:left="5760" w:hanging="360"/>
+      </w:pPr>
+    </w:lvl>
+    <w:lvl w:ilvl="8" w:tplc="0C0A001B" w:tentative="1">
+      <w:start w:val="1"/>
+      <w:numFmt w:val="lowerRoman"/>
+      <w:lvlText w:val="%9."/>
+      <w:lvlJc w:val="right"/>
+      <w:pPr>
+        <w:ind w:left="6480" w:hanging="180"/>
+      </w:pPr>
+    </w:lvl>
+  </w:abstractNum>
+  <w:abstractNum w:abstractNumId="4">
+    <w:nsid w:val="7B7B0311"/>
+    <w:multiLevelType w:val="hybridMultilevel"/>
+    <w:tmpl w:val="3D2AC0F2"/>
+    <w:lvl w:ilvl="0" w:tplc="0C0A0017">
+      <w:start w:val="1"/>
+      <w:numFmt w:val="lowerLetter"/>
+      <w:lvlText w:val="%1)"/>
+      <w:lvlJc w:val="left"/>
+      <w:pPr>
+        <w:ind w:left="720" w:hanging="360"/>
+      </w:pPr>
+      <w:rPr>
+        <w:rFonts w:hint="default"/>
+      </w:rPr>
+    </w:lvl>
+    <w:lvl w:ilvl="1" w:tplc="0C0A0019" w:tentative="1">
+      <w:start w:val="1"/>
+      <w:numFmt w:val="lowerLetter"/>
+      <w:lvlText w:val="%2."/>
+      <w:lvlJc w:val="left"/>
+      <w:pPr>
+        <w:ind w:left="1440" w:hanging="360"/>
+      </w:pPr>
+    </w:lvl>
+    <w:lvl w:ilvl="2" w:tplc="0C0A001B" w:tentative="1">
+      <w:start w:val="1"/>
+      <w:numFmt w:val="lowerRoman"/>
+      <w:lvlText w:val="%3."/>
+      <w:lvlJc w:val="right"/>
+      <w:pPr>
+        <w:ind w:left="2160" w:hanging="180"/>
+      </w:pPr>
+    </w:lvl>
+    <w:lvl w:ilvl="3" w:tplc="0C0A000F" w:tentative="1">
+      <w:start w:val="1"/>
+      <w:numFmt w:val="decimal"/>
+      <w:lvlText w:val="%4."/>
+      <w:lvlJc w:val="left"/>
+      <w:pPr>
+        <w:ind w:left="2880" w:hanging="360"/>
+      </w:pPr>
+    </w:lvl>
+    <w:lvl w:ilvl="4" w:tplc="0C0A0019" w:tentative="1">
+      <w:start w:val="1"/>
+      <w:numFmt w:val="lowerLetter"/>
+      <w:lvlText w:val="%5."/>
+      <w:lvlJc w:val="left"/>
+      <w:pPr>
+        <w:ind w:left="3600" w:hanging="360"/>
+      </w:pPr>
+    </w:lvl>
+    <w:lvl w:ilvl="5" w:tplc="0C0A001B" w:tentative="1">
+      <w:start w:val="1"/>
+      <w:numFmt w:val="lowerRoman"/>
+      <w:lvlText w:val="%6."/>
+      <w:lvlJc w:val="right"/>
+      <w:pPr>
+        <w:ind w:left="4320" w:hanging="180"/>
+      </w:pPr>
+    </w:lvl>
+    <w:lvl w:ilvl="6" w:tplc="0C0A000F" w:tentative="1">
+      <w:start w:val="1"/>
+      <w:numFmt w:val="decimal"/>
+      <w:lvlText w:val="%7."/>
+      <w:lvlJc w:val="left"/>
+      <w:pPr>
+        <w:ind w:left="5040" w:hanging="360"/>
+      </w:pPr>
+    </w:lvl>
+    <w:lvl w:ilvl="7" w:tplc="0C0A0019" w:tentative="1">
+      <w:start w:val="1"/>
+      <w:numFmt w:val="lowerLetter"/>
+      <w:lvlText w:val="%8."/>
+      <w:lvlJc w:val="left"/>
+      <w:pPr>
+        <w:ind w:left="5760" w:hanging="360"/>
+      </w:pPr>
+    </w:lvl>
+    <w:lvl w:ilvl="8" w:tplc="0C0A001B" w:tentative="1">
+      <w:start w:val="1"/>
+      <w:numFmt w:val="lowerRoman"/>
+      <w:lvlText w:val="%9."/>
+      <w:lvlJc w:val="right"/>
+      <w:pPr>
+        <w:ind w:left="6480" w:hanging="180"/>
+      </w:pPr>
+    </w:lvl>
+  </w:abstractNum>
   <w:num w:numId="1">
     <w:abstractNumId w:val="2"/>
   </w:num>
@@ -6187,15 +5127,13 @@
   <w:num w:numId="3">
     <w:abstractNumId w:val="1"/>
   </w:num>
+  <w:num w:numId="4">
+    <w:abstractNumId w:val="3"/>
+  </w:num>
+  <w:num w:numId="5">
+    <w:abstractNumId w:val="4"/>
+  </w:num>
 </w:numbering>
-</file>
-
-<file path=word/people.xml><?xml version="1.0" encoding="utf-8"?>
-<w15:people xmlns:wpc="http://schemas.microsoft.com/office/word/2010/wordprocessingCanvas" xmlns:mc="http://schemas.openxmlformats.org/markup-compatibility/2006" xmlns:o="urn:schemas-microsoft-com:office:office" xmlns:r="http://schemas.openxmlformats.org/officeDocument/2006/relationships" xmlns:m="http://schemas.openxmlformats.org/officeDocument/2006/math" xmlns:v="urn:schemas-microsoft-com:vml" xmlns:wp14="http://schemas.microsoft.com/office/word/2010/wordprocessingDrawing" xmlns:wp="http://schemas.openxmlformats.org/drawingml/2006/wordprocessingDrawing" xmlns:w10="urn:schemas-microsoft-com:office:word" xmlns:w="http://schemas.openxmlformats.org/wordprocessingml/2006/main" xmlns:w14="http://schemas.microsoft.com/office/word/2010/wordml" xmlns:w15="http://schemas.microsoft.com/office/word/2012/wordml" xmlns:wpg="http://schemas.microsoft.com/office/word/2010/wordprocessingGroup" xmlns:wpi="http://schemas.microsoft.com/office/word/2010/wordprocessingInk" xmlns:wne="http://schemas.microsoft.com/office/word/2006/wordml" xmlns:wps="http://schemas.microsoft.com/office/word/2010/wordprocessingShape" mc:Ignorable="w14 w15 wp14">
-  <w15:person w15:author="PETER UJFALUSSY">
-    <w15:presenceInfo w15:providerId="None" w15:userId="PETER UJFALUSSY"/>
-  </w15:person>
-</w15:people>
 </file>
 
 <file path=word/styles.xml><?xml version="1.0" encoding="utf-8"?>
@@ -6615,6 +5553,7 @@
     <w:uiPriority w:val="59"/>
     <w:rsid w:val="006907A4"/>
     <w:tblPr>
+      <w:tblInd w:w="0" w:type="dxa"/>
       <w:tblBorders>
         <w:top w:val="single" w:sz="4" w:space="0" w:color="auto"/>
         <w:left w:val="single" w:sz="4" w:space="0" w:color="auto"/>
@@ -6623,6 +5562,12 @@
         <w:insideH w:val="single" w:sz="4" w:space="0" w:color="auto"/>
         <w:insideV w:val="single" w:sz="4" w:space="0" w:color="auto"/>
       </w:tblBorders>
+      <w:tblCellMar>
+        <w:top w:w="0" w:type="dxa"/>
+        <w:left w:w="108" w:type="dxa"/>
+        <w:bottom w:w="0" w:type="dxa"/>
+        <w:right w:w="108" w:type="dxa"/>
+      </w:tblCellMar>
     </w:tblPr>
   </w:style>
   <w:style w:type="paragraph" w:styleId="Prrafodelista">

--- a/fuentes/contenidos/grado11/guion02/MA_11_02_CO_REC240.docx
+++ b/fuentes/contenidos/grado11/guion02/MA_11_02_CO_REC240.docx
@@ -64,7 +64,27 @@
           <w:szCs w:val="18"/>
           <w:highlight w:val="green"/>
         </w:rPr>
-        <w:t>Nombre del guión a que corresponde el ejercicio</w:t>
+        <w:t xml:space="preserve">Nombre del </w:t>
+      </w:r>
+      <w:proofErr w:type="spellStart"/>
+      <w:r>
+        <w:rPr>
+          <w:rFonts w:ascii="Arial" w:hAnsi="Arial"/>
+          <w:sz w:val="18"/>
+          <w:szCs w:val="18"/>
+          <w:highlight w:val="green"/>
+        </w:rPr>
+        <w:t>guión</w:t>
+      </w:r>
+      <w:proofErr w:type="spellEnd"/>
+      <w:r>
+        <w:rPr>
+          <w:rFonts w:ascii="Arial" w:hAnsi="Arial"/>
+          <w:sz w:val="18"/>
+          <w:szCs w:val="18"/>
+          <w:highlight w:val="green"/>
+        </w:rPr>
+        <w:t xml:space="preserve"> a que corresponde el ejercicio</w:t>
       </w:r>
     </w:p>
     <w:p>
@@ -164,8 +184,9 @@
           <w:szCs w:val="18"/>
           <w:highlight w:val="green"/>
         </w:rPr>
-        <w:t>Título del recurso</w:t>
-      </w:r>
+        <w:t xml:space="preserve">Título del </w:t>
+      </w:r>
+      <w:proofErr w:type="gramStart"/>
       <w:r>
         <w:rPr>
           <w:rFonts w:ascii="Arial" w:hAnsi="Arial"/>
@@ -173,8 +194,18 @@
           <w:szCs w:val="18"/>
           <w:highlight w:val="green"/>
         </w:rPr>
+        <w:t>recurso</w:t>
+      </w:r>
+      <w:r>
+        <w:rPr>
+          <w:rFonts w:ascii="Arial" w:hAnsi="Arial"/>
+          <w:sz w:val="18"/>
+          <w:szCs w:val="18"/>
+          <w:highlight w:val="green"/>
+        </w:rPr>
         <w:t>(</w:t>
       </w:r>
+      <w:proofErr w:type="gramEnd"/>
       <w:r>
         <w:rPr>
           <w:rFonts w:ascii="Arial" w:hAnsi="Arial"/>
@@ -375,6 +406,7 @@
           <w:szCs w:val="18"/>
         </w:rPr>
       </w:pPr>
+      <w:proofErr w:type="gramStart"/>
       <w:r>
         <w:rPr>
           <w:rFonts w:ascii="Arial" w:hAnsi="Arial" w:cs="Arial"/>
@@ -383,6 +415,7 @@
         </w:rPr>
         <w:t>funciones</w:t>
       </w:r>
+      <w:proofErr w:type="gramEnd"/>
     </w:p>
     <w:p>
       <w:pPr>
@@ -492,6 +525,7 @@
         </w:rPr>
         <w:t xml:space="preserve"> (</w:t>
       </w:r>
+      <w:proofErr w:type="spellStart"/>
       <w:r>
         <w:rPr>
           <w:rFonts w:ascii="Arial" w:hAnsi="Arial"/>
@@ -508,7 +542,17 @@
           <w:szCs w:val="18"/>
           <w:highlight w:val="green"/>
         </w:rPr>
-        <w:t>sólo una</w:t>
+        <w:t>sólo</w:t>
+      </w:r>
+      <w:proofErr w:type="spellEnd"/>
+      <w:r>
+        <w:rPr>
+          <w:rFonts w:ascii="Arial" w:hAnsi="Arial"/>
+          <w:sz w:val="18"/>
+          <w:szCs w:val="18"/>
+          <w:highlight w:val="green"/>
+        </w:rPr>
+        <w:t xml:space="preserve"> una</w:t>
       </w:r>
       <w:r>
         <w:rPr>
@@ -1830,6 +1874,7 @@
         </w:rPr>
         <w:t xml:space="preserve">Medio </w:t>
       </w:r>
+      <w:proofErr w:type="spellStart"/>
       <w:r>
         <w:rPr>
           <w:rFonts w:ascii="Arial" w:hAnsi="Arial"/>
@@ -1839,6 +1884,7 @@
         </w:rPr>
         <w:t>ó</w:t>
       </w:r>
+      <w:proofErr w:type="spellEnd"/>
       <w:r>
         <w:rPr>
           <w:rFonts w:ascii="Arial" w:hAnsi="Arial"/>
@@ -3230,7 +3276,27 @@
           <w:szCs w:val="18"/>
           <w:highlight w:val="yellow"/>
         </w:rPr>
-        <w:t xml:space="preserve"> 1-Fácil, 2-Medio, ó 3-Dificil:</w:t>
+        <w:t xml:space="preserve"> 1-Fácil, 2-Medio, </w:t>
+      </w:r>
+      <w:proofErr w:type="spellStart"/>
+      <w:r>
+        <w:rPr>
+          <w:rFonts w:ascii="Arial" w:hAnsi="Arial" w:cs="Arial"/>
+          <w:sz w:val="18"/>
+          <w:szCs w:val="18"/>
+          <w:highlight w:val="yellow"/>
+        </w:rPr>
+        <w:t>ó</w:t>
+      </w:r>
+      <w:proofErr w:type="spellEnd"/>
+      <w:r>
+        <w:rPr>
+          <w:rFonts w:ascii="Arial" w:hAnsi="Arial" w:cs="Arial"/>
+          <w:sz w:val="18"/>
+          <w:szCs w:val="18"/>
+          <w:highlight w:val="yellow"/>
+        </w:rPr>
+        <w:t xml:space="preserve"> 3-Dificil:</w:t>
       </w:r>
     </w:p>
     <w:p>
@@ -3878,7 +3944,27 @@
           <w:szCs w:val="18"/>
           <w:highlight w:val="yellow"/>
         </w:rPr>
-        <w:t xml:space="preserve"> 1-Fácil, 2-Medio, ó 3-Dificil:</w:t>
+        <w:t xml:space="preserve"> 1-Fácil, 2-Medio, </w:t>
+      </w:r>
+      <w:proofErr w:type="spellStart"/>
+      <w:r>
+        <w:rPr>
+          <w:rFonts w:ascii="Arial" w:hAnsi="Arial" w:cs="Arial"/>
+          <w:sz w:val="18"/>
+          <w:szCs w:val="18"/>
+          <w:highlight w:val="yellow"/>
+        </w:rPr>
+        <w:t>ó</w:t>
+      </w:r>
+      <w:proofErr w:type="spellEnd"/>
+      <w:r>
+        <w:rPr>
+          <w:rFonts w:ascii="Arial" w:hAnsi="Arial" w:cs="Arial"/>
+          <w:sz w:val="18"/>
+          <w:szCs w:val="18"/>
+          <w:highlight w:val="yellow"/>
+        </w:rPr>
+        <w:t xml:space="preserve"> 3-Dificil:</w:t>
       </w:r>
     </w:p>
     <w:p>
@@ -4490,7 +4576,27 @@
           <w:szCs w:val="18"/>
           <w:highlight w:val="yellow"/>
         </w:rPr>
-        <w:t xml:space="preserve"> 1-Fácil, 2-Medio, ó 3-Dificil:</w:t>
+        <w:t xml:space="preserve"> 1-Fácil, 2-Medio, </w:t>
+      </w:r>
+      <w:proofErr w:type="spellStart"/>
+      <w:r>
+        <w:rPr>
+          <w:rFonts w:ascii="Arial" w:hAnsi="Arial" w:cs="Arial"/>
+          <w:sz w:val="18"/>
+          <w:szCs w:val="18"/>
+          <w:highlight w:val="yellow"/>
+        </w:rPr>
+        <w:t>ó</w:t>
+      </w:r>
+      <w:proofErr w:type="spellEnd"/>
+      <w:r>
+        <w:rPr>
+          <w:rFonts w:ascii="Arial" w:hAnsi="Arial" w:cs="Arial"/>
+          <w:sz w:val="18"/>
+          <w:szCs w:val="18"/>
+          <w:highlight w:val="yellow"/>
+        </w:rPr>
+        <w:t xml:space="preserve"> 3-Dificil:</w:t>
       </w:r>
     </w:p>
     <w:p>
@@ -4542,18 +4648,8 @@
           <w:sz w:val="18"/>
           <w:szCs w:val="18"/>
         </w:rPr>
-        <w:t xml:space="preserve">Gráfica de </w:t>
-      </w:r>
-      <w:bookmarkStart w:id="0" w:name="_GoBack"/>
-      <w:r>
-        <w:rPr>
-          <w:rFonts w:ascii="Arial" w:hAnsi="Arial" w:cs="Arial"/>
-          <w:sz w:val="18"/>
-          <w:szCs w:val="18"/>
-        </w:rPr>
-        <w:t xml:space="preserve">la </w:t>
-      </w:r>
-      <w:bookmarkEnd w:id="0"/>
+        <w:t xml:space="preserve">Gráfica de la </w:t>
+      </w:r>
       <m:oMath>
         <m:r>
           <w:rPr>
@@ -4660,6 +4756,462 @@
           <w:szCs w:val="18"/>
         </w:rPr>
       </w:pPr>
+      <w:r>
+        <w:rPr>
+          <w:rFonts w:ascii="Arial" w:hAnsi="Arial" w:cs="Arial"/>
+          <w:sz w:val="18"/>
+          <w:szCs w:val="18"/>
+          <w:highlight w:val="green"/>
+        </w:rPr>
+        <w:t xml:space="preserve">PREGUNTA </w:t>
+      </w:r>
+      <w:r>
+        <w:rPr>
+          <w:rFonts w:ascii="Arial" w:hAnsi="Arial" w:cs="Arial"/>
+          <w:sz w:val="18"/>
+          <w:szCs w:val="18"/>
+        </w:rPr>
+        <w:t>4</w:t>
+      </w:r>
+    </w:p>
+    <w:p>
+      <w:pPr>
+        <w:rPr>
+          <w:rFonts w:ascii="Arial" w:hAnsi="Arial" w:cs="Arial"/>
+          <w:sz w:val="18"/>
+          <w:szCs w:val="18"/>
+        </w:rPr>
+      </w:pPr>
+      <w:r>
+        <w:rPr>
+          <w:rFonts w:ascii="Arial" w:hAnsi="Arial"/>
+          <w:b/>
+          <w:color w:val="FF0000"/>
+          <w:sz w:val="18"/>
+          <w:szCs w:val="18"/>
+        </w:rPr>
+        <w:t>*</w:t>
+      </w:r>
+      <w:r>
+        <w:rPr>
+          <w:rFonts w:ascii="Arial" w:hAnsi="Arial" w:cs="Arial"/>
+          <w:sz w:val="18"/>
+          <w:szCs w:val="18"/>
+          <w:highlight w:val="yellow"/>
+        </w:rPr>
+        <w:t>Enunciado (p</w:t>
+      </w:r>
+      <w:r>
+        <w:rPr>
+          <w:rFonts w:ascii="Arial" w:hAnsi="Arial" w:cs="Arial"/>
+          <w:sz w:val="18"/>
+          <w:szCs w:val="18"/>
+          <w:highlight w:val="yellow"/>
+        </w:rPr>
+        <w:t xml:space="preserve">regunta </w:t>
+      </w:r>
+      <w:r>
+        <w:rPr>
+          <w:rFonts w:ascii="Arial" w:hAnsi="Arial" w:cs="Arial"/>
+          <w:b/>
+          <w:sz w:val="18"/>
+          <w:szCs w:val="18"/>
+          <w:highlight w:val="yellow"/>
+        </w:rPr>
+        <w:t>500</w:t>
+      </w:r>
+      <w:r>
+        <w:rPr>
+          <w:rFonts w:ascii="Arial" w:hAnsi="Arial" w:cs="Arial"/>
+          <w:sz w:val="18"/>
+          <w:szCs w:val="18"/>
+          <w:highlight w:val="yellow"/>
+        </w:rPr>
+        <w:t xml:space="preserve"> caracteres máximo</w:t>
+      </w:r>
+      <w:r>
+        <w:rPr>
+          <w:rFonts w:ascii="Arial" w:hAnsi="Arial" w:cs="Arial"/>
+          <w:sz w:val="18"/>
+          <w:szCs w:val="18"/>
+          <w:highlight w:val="yellow"/>
+        </w:rPr>
+        <w:t>)</w:t>
+      </w:r>
+    </w:p>
+    <w:p>
+      <w:pPr>
+        <w:rPr>
+          <w:rFonts w:ascii="Arial" w:hAnsi="Arial" w:cs="Arial"/>
+          <w:sz w:val="18"/>
+          <w:szCs w:val="18"/>
+        </w:rPr>
+      </w:pPr>
+    </w:p>
+    <w:p>
+      <w:pPr>
+        <w:rPr>
+          <w:rFonts w:ascii="Arial" w:hAnsi="Arial" w:cs="Arial"/>
+          <w:sz w:val="18"/>
+          <w:szCs w:val="18"/>
+        </w:rPr>
+      </w:pPr>
+      <w:r>
+        <w:rPr>
+          <w:rFonts w:ascii="Arial" w:hAnsi="Arial" w:cs="Arial"/>
+          <w:sz w:val="18"/>
+          <w:szCs w:val="18"/>
+        </w:rPr>
+        <w:t>Con base en la gráfica de la función, determina:</w:t>
+      </w:r>
+    </w:p>
+    <w:p>
+      <w:pPr>
+        <w:pStyle w:val="Prrafodelista"/>
+        <w:numPr>
+          <w:ilvl w:val="0"/>
+          <w:numId w:val="6"/>
+        </w:numPr>
+        <w:rPr>
+          <w:rFonts w:ascii="Arial" w:hAnsi="Arial" w:cs="Arial"/>
+          <w:sz w:val="18"/>
+          <w:szCs w:val="18"/>
+        </w:rPr>
+      </w:pPr>
+      <w:r>
+        <w:rPr>
+          <w:rFonts w:ascii="Arial" w:hAnsi="Arial" w:cs="Arial"/>
+          <w:sz w:val="18"/>
+          <w:szCs w:val="18"/>
+        </w:rPr>
+        <w:t>D</w:t>
+      </w:r>
+      <w:r>
+        <w:rPr>
+          <w:rFonts w:ascii="Arial" w:hAnsi="Arial" w:cs="Arial"/>
+          <w:sz w:val="18"/>
+          <w:szCs w:val="18"/>
+        </w:rPr>
+        <w:t>omino</w:t>
+      </w:r>
+    </w:p>
+    <w:p>
+      <w:pPr>
+        <w:pStyle w:val="Prrafodelista"/>
+        <w:numPr>
+          <w:ilvl w:val="0"/>
+          <w:numId w:val="6"/>
+        </w:numPr>
+        <w:rPr>
+          <w:rFonts w:ascii="Arial" w:hAnsi="Arial" w:cs="Arial"/>
+          <w:sz w:val="18"/>
+          <w:szCs w:val="18"/>
+        </w:rPr>
+      </w:pPr>
+      <w:r>
+        <w:rPr>
+          <w:rFonts w:ascii="Arial" w:hAnsi="Arial" w:cs="Arial"/>
+          <w:sz w:val="18"/>
+          <w:szCs w:val="18"/>
+        </w:rPr>
+        <w:t>Rango</w:t>
+      </w:r>
+    </w:p>
+    <w:p>
+      <w:pPr>
+        <w:pStyle w:val="Prrafodelista"/>
+        <w:numPr>
+          <w:ilvl w:val="0"/>
+          <w:numId w:val="6"/>
+        </w:numPr>
+        <w:rPr>
+          <w:rFonts w:ascii="Arial" w:hAnsi="Arial" w:cs="Arial"/>
+          <w:sz w:val="18"/>
+          <w:szCs w:val="18"/>
+        </w:rPr>
+      </w:pPr>
+      <m:oMath>
+        <m:r>
+          <w:rPr>
+            <w:rFonts w:ascii="Cambria Math" w:hAnsi="Cambria Math" w:cs="Arial"/>
+            <w:sz w:val="18"/>
+            <w:szCs w:val="18"/>
+          </w:rPr>
+          <m:t>f(0)</m:t>
+        </m:r>
+      </m:oMath>
+    </w:p>
+    <w:p>
+      <w:pPr>
+        <w:pStyle w:val="Prrafodelista"/>
+        <w:numPr>
+          <w:ilvl w:val="0"/>
+          <w:numId w:val="6"/>
+        </w:numPr>
+        <w:rPr>
+          <w:rFonts w:ascii="Arial" w:hAnsi="Arial" w:cs="Arial"/>
+          <w:sz w:val="18"/>
+          <w:szCs w:val="18"/>
+        </w:rPr>
+      </w:pPr>
+      <w:r>
+        <w:rPr>
+          <w:rFonts w:ascii="Arial" w:hAnsi="Arial" w:cs="Arial"/>
+          <w:sz w:val="18"/>
+          <w:szCs w:val="18"/>
+        </w:rPr>
+        <w:t xml:space="preserve">Punto de corte con el eje </w:t>
+      </w:r>
+      <m:oMath>
+        <m:r>
+          <w:rPr>
+            <w:rFonts w:ascii="Cambria Math" w:hAnsi="Cambria Math" w:cs="Arial"/>
+            <w:sz w:val="18"/>
+            <w:szCs w:val="18"/>
+          </w:rPr>
+          <m:t>X</m:t>
+        </m:r>
+      </m:oMath>
+    </w:p>
+    <w:p>
+      <w:pPr>
+        <w:pStyle w:val="Prrafodelista"/>
+        <w:numPr>
+          <w:ilvl w:val="0"/>
+          <w:numId w:val="6"/>
+        </w:numPr>
+        <w:rPr>
+          <w:rFonts w:ascii="Arial" w:hAnsi="Arial" w:cs="Arial"/>
+          <w:sz w:val="18"/>
+          <w:szCs w:val="18"/>
+        </w:rPr>
+      </w:pPr>
+      <w:r>
+        <w:rPr>
+          <w:rFonts w:ascii="Arial" w:hAnsi="Arial" w:cs="Arial"/>
+          <w:sz w:val="18"/>
+          <w:szCs w:val="18"/>
+        </w:rPr>
+        <w:t>Si es par, impar o ninguna</w:t>
+      </w:r>
+    </w:p>
+    <w:p>
+      <w:pPr>
+        <w:pStyle w:val="Prrafodelista"/>
+        <w:numPr>
+          <w:ilvl w:val="0"/>
+          <w:numId w:val="6"/>
+        </w:numPr>
+        <w:rPr>
+          <w:rFonts w:ascii="Arial" w:hAnsi="Arial" w:cs="Arial"/>
+          <w:sz w:val="18"/>
+          <w:szCs w:val="18"/>
+        </w:rPr>
+      </w:pPr>
+      <w:r>
+        <w:rPr>
+          <w:rFonts w:ascii="Arial" w:hAnsi="Arial" w:cs="Arial"/>
+          <w:sz w:val="18"/>
+          <w:szCs w:val="18"/>
+        </w:rPr>
+        <w:t>Intervalos donde es creciente</w:t>
+      </w:r>
+    </w:p>
+    <w:p>
+      <w:pPr>
+        <w:pStyle w:val="Prrafodelista"/>
+        <w:numPr>
+          <w:ilvl w:val="0"/>
+          <w:numId w:val="6"/>
+        </w:numPr>
+        <w:rPr>
+          <w:rFonts w:ascii="Arial" w:hAnsi="Arial" w:cs="Arial"/>
+          <w:sz w:val="18"/>
+          <w:szCs w:val="18"/>
+        </w:rPr>
+      </w:pPr>
+      <w:r>
+        <w:rPr>
+          <w:rFonts w:ascii="Arial" w:hAnsi="Arial" w:cs="Arial"/>
+          <w:sz w:val="18"/>
+          <w:szCs w:val="18"/>
+        </w:rPr>
+        <w:t>Intervalos donde es decreciente</w:t>
+      </w:r>
+    </w:p>
+    <w:p>
+      <w:pPr>
+        <w:pStyle w:val="Prrafodelista"/>
+        <w:numPr>
+          <w:ilvl w:val="0"/>
+          <w:numId w:val="6"/>
+        </w:numPr>
+        <w:rPr>
+          <w:rFonts w:ascii="Arial" w:hAnsi="Arial" w:cs="Arial"/>
+          <w:sz w:val="18"/>
+          <w:szCs w:val="18"/>
+        </w:rPr>
+      </w:pPr>
+      <w:r>
+        <w:rPr>
+          <w:rFonts w:ascii="Arial" w:hAnsi="Arial" w:cs="Arial"/>
+          <w:sz w:val="18"/>
+          <w:szCs w:val="18"/>
+        </w:rPr>
+        <w:t>Intervalos donde es constante</w:t>
+      </w:r>
+    </w:p>
+    <w:p>
+      <w:pPr>
+        <w:pStyle w:val="Prrafodelista"/>
+        <w:numPr>
+          <w:ilvl w:val="0"/>
+          <w:numId w:val="6"/>
+        </w:numPr>
+        <w:rPr>
+          <w:rFonts w:ascii="Arial" w:hAnsi="Arial" w:cs="Arial"/>
+          <w:sz w:val="18"/>
+          <w:szCs w:val="18"/>
+        </w:rPr>
+      </w:pPr>
+      <w:r>
+        <w:rPr>
+          <w:rFonts w:ascii="Arial" w:hAnsi="Arial" w:cs="Arial"/>
+          <w:sz w:val="18"/>
+          <w:szCs w:val="18"/>
+        </w:rPr>
+        <w:lastRenderedPageBreak/>
+        <w:t>Máxi</w:t>
+      </w:r>
+      <w:bookmarkStart w:id="0" w:name="_GoBack"/>
+      <w:bookmarkEnd w:id="0"/>
+      <w:r>
+        <w:rPr>
+          <w:rFonts w:ascii="Arial" w:hAnsi="Arial" w:cs="Arial"/>
+          <w:sz w:val="18"/>
+          <w:szCs w:val="18"/>
+        </w:rPr>
+        <w:t>mos relativos y valores donde los alcanza</w:t>
+      </w:r>
+    </w:p>
+    <w:p>
+      <w:pPr>
+        <w:pStyle w:val="Prrafodelista"/>
+        <w:numPr>
+          <w:ilvl w:val="0"/>
+          <w:numId w:val="6"/>
+        </w:numPr>
+        <w:rPr>
+          <w:rFonts w:ascii="Arial" w:hAnsi="Arial" w:cs="Arial"/>
+          <w:sz w:val="18"/>
+          <w:szCs w:val="18"/>
+        </w:rPr>
+      </w:pPr>
+      <w:r>
+        <w:rPr>
+          <w:rFonts w:ascii="Arial" w:hAnsi="Arial" w:cs="Arial"/>
+          <w:sz w:val="18"/>
+          <w:szCs w:val="18"/>
+        </w:rPr>
+        <w:t>Mínimos relativos y donde los alcanzan</w:t>
+      </w:r>
+    </w:p>
+    <w:p>
+      <w:pPr>
+        <w:pStyle w:val="Prrafodelista"/>
+        <w:numPr>
+          <w:ilvl w:val="0"/>
+          <w:numId w:val="6"/>
+        </w:numPr>
+        <w:rPr>
+          <w:rFonts w:ascii="Arial" w:hAnsi="Arial" w:cs="Arial"/>
+          <w:sz w:val="18"/>
+          <w:szCs w:val="18"/>
+        </w:rPr>
+      </w:pPr>
+      <w:r>
+        <w:rPr>
+          <w:rFonts w:ascii="Arial" w:hAnsi="Arial" w:cs="Arial"/>
+          <w:sz w:val="18"/>
+          <w:szCs w:val="18"/>
+        </w:rPr>
+        <w:t>Máximos absolutos y valores donde los alcanza</w:t>
+      </w:r>
+    </w:p>
+    <w:p>
+      <w:pPr>
+        <w:pStyle w:val="Prrafodelista"/>
+        <w:numPr>
+          <w:ilvl w:val="0"/>
+          <w:numId w:val="6"/>
+        </w:numPr>
+        <w:rPr>
+          <w:rFonts w:ascii="Arial" w:hAnsi="Arial" w:cs="Arial"/>
+          <w:sz w:val="18"/>
+          <w:szCs w:val="18"/>
+        </w:rPr>
+      </w:pPr>
+      <w:r>
+        <w:rPr>
+          <w:rFonts w:ascii="Arial" w:hAnsi="Arial" w:cs="Arial"/>
+          <w:sz w:val="18"/>
+          <w:szCs w:val="18"/>
+        </w:rPr>
+        <w:t>Mínimos absolutos y valores donde los alcanza</w:t>
+      </w:r>
+    </w:p>
+    <w:p>
+      <w:pPr>
+        <w:pStyle w:val="Prrafodelista"/>
+        <w:numPr>
+          <w:ilvl w:val="0"/>
+          <w:numId w:val="6"/>
+        </w:numPr>
+        <w:rPr>
+          <w:rFonts w:ascii="Arial" w:hAnsi="Arial" w:cs="Arial"/>
+          <w:sz w:val="18"/>
+          <w:szCs w:val="18"/>
+        </w:rPr>
+      </w:pPr>
+      <w:r>
+        <w:rPr>
+          <w:rFonts w:ascii="Arial" w:hAnsi="Arial" w:cs="Arial"/>
+          <w:sz w:val="18"/>
+          <w:szCs w:val="18"/>
+        </w:rPr>
+        <w:t>Intervalos de concavidad hacia arriba</w:t>
+      </w:r>
+    </w:p>
+    <w:p>
+      <w:pPr>
+        <w:pStyle w:val="Prrafodelista"/>
+        <w:numPr>
+          <w:ilvl w:val="0"/>
+          <w:numId w:val="6"/>
+        </w:numPr>
+        <w:rPr>
+          <w:rFonts w:ascii="Arial" w:hAnsi="Arial" w:cs="Arial"/>
+          <w:sz w:val="18"/>
+          <w:szCs w:val="18"/>
+        </w:rPr>
+      </w:pPr>
+      <w:r>
+        <w:rPr>
+          <w:rFonts w:ascii="Arial" w:hAnsi="Arial" w:cs="Arial"/>
+          <w:sz w:val="18"/>
+          <w:szCs w:val="18"/>
+        </w:rPr>
+        <w:t>Intervalos de concavidad hacia abajo</w:t>
+      </w:r>
+    </w:p>
+    <w:p>
+      <w:pPr>
+        <w:rPr>
+          <w:rFonts w:ascii="Arial" w:hAnsi="Arial" w:cs="Arial"/>
+          <w:sz w:val="18"/>
+          <w:szCs w:val="18"/>
+        </w:rPr>
+      </w:pPr>
     </w:p>
     <w:sectPr>
       <w:pgSz w:w="11900" w:h="16840"/>
@@ -5030,6 +5582,95 @@
     </w:lvl>
   </w:abstractNum>
   <w:abstractNum w:abstractNumId="4">
+    <w:nsid w:val="64542BF7"/>
+    <w:multiLevelType w:val="hybridMultilevel"/>
+    <w:tmpl w:val="3D2AC0F2"/>
+    <w:lvl w:ilvl="0" w:tplc="0C0A0017">
+      <w:start w:val="1"/>
+      <w:numFmt w:val="lowerLetter"/>
+      <w:lvlText w:val="%1)"/>
+      <w:lvlJc w:val="left"/>
+      <w:pPr>
+        <w:ind w:left="720" w:hanging="360"/>
+      </w:pPr>
+      <w:rPr>
+        <w:rFonts w:hint="default"/>
+      </w:rPr>
+    </w:lvl>
+    <w:lvl w:ilvl="1" w:tplc="0C0A0019" w:tentative="1">
+      <w:start w:val="1"/>
+      <w:numFmt w:val="lowerLetter"/>
+      <w:lvlText w:val="%2."/>
+      <w:lvlJc w:val="left"/>
+      <w:pPr>
+        <w:ind w:left="1440" w:hanging="360"/>
+      </w:pPr>
+    </w:lvl>
+    <w:lvl w:ilvl="2" w:tplc="0C0A001B" w:tentative="1">
+      <w:start w:val="1"/>
+      <w:numFmt w:val="lowerRoman"/>
+      <w:lvlText w:val="%3."/>
+      <w:lvlJc w:val="right"/>
+      <w:pPr>
+        <w:ind w:left="2160" w:hanging="180"/>
+      </w:pPr>
+    </w:lvl>
+    <w:lvl w:ilvl="3" w:tplc="0C0A000F" w:tentative="1">
+      <w:start w:val="1"/>
+      <w:numFmt w:val="decimal"/>
+      <w:lvlText w:val="%4."/>
+      <w:lvlJc w:val="left"/>
+      <w:pPr>
+        <w:ind w:left="2880" w:hanging="360"/>
+      </w:pPr>
+    </w:lvl>
+    <w:lvl w:ilvl="4" w:tplc="0C0A0019" w:tentative="1">
+      <w:start w:val="1"/>
+      <w:numFmt w:val="lowerLetter"/>
+      <w:lvlText w:val="%5."/>
+      <w:lvlJc w:val="left"/>
+      <w:pPr>
+        <w:ind w:left="3600" w:hanging="360"/>
+      </w:pPr>
+    </w:lvl>
+    <w:lvl w:ilvl="5" w:tplc="0C0A001B" w:tentative="1">
+      <w:start w:val="1"/>
+      <w:numFmt w:val="lowerRoman"/>
+      <w:lvlText w:val="%6."/>
+      <w:lvlJc w:val="right"/>
+      <w:pPr>
+        <w:ind w:left="4320" w:hanging="180"/>
+      </w:pPr>
+    </w:lvl>
+    <w:lvl w:ilvl="6" w:tplc="0C0A000F" w:tentative="1">
+      <w:start w:val="1"/>
+      <w:numFmt w:val="decimal"/>
+      <w:lvlText w:val="%7."/>
+      <w:lvlJc w:val="left"/>
+      <w:pPr>
+        <w:ind w:left="5040" w:hanging="360"/>
+      </w:pPr>
+    </w:lvl>
+    <w:lvl w:ilvl="7" w:tplc="0C0A0019" w:tentative="1">
+      <w:start w:val="1"/>
+      <w:numFmt w:val="lowerLetter"/>
+      <w:lvlText w:val="%8."/>
+      <w:lvlJc w:val="left"/>
+      <w:pPr>
+        <w:ind w:left="5760" w:hanging="360"/>
+      </w:pPr>
+    </w:lvl>
+    <w:lvl w:ilvl="8" w:tplc="0C0A001B" w:tentative="1">
+      <w:start w:val="1"/>
+      <w:numFmt w:val="lowerRoman"/>
+      <w:lvlText w:val="%9."/>
+      <w:lvlJc w:val="right"/>
+      <w:pPr>
+        <w:ind w:left="6480" w:hanging="180"/>
+      </w:pPr>
+    </w:lvl>
+  </w:abstractNum>
+  <w:abstractNum w:abstractNumId="5">
     <w:nsid w:val="7B7B0311"/>
     <w:multiLevelType w:val="hybridMultilevel"/>
     <w:tmpl w:val="3D2AC0F2"/>
@@ -5131,6 +5772,9 @@
     <w:abstractNumId w:val="3"/>
   </w:num>
   <w:num w:numId="5">
+    <w:abstractNumId w:val="5"/>
+  </w:num>
+  <w:num w:numId="6">
     <w:abstractNumId w:val="4"/>
   </w:num>
 </w:numbering>
